--- a/wav编码说明.docx
+++ b/wav编码说明.docx
@@ -148,8 +148,6 @@
           </wp:inline>
         </w:drawing>
       </w:r>
-      <w:bookmarkStart w:id="0" w:name="_GoBack"/>
-      <w:bookmarkEnd w:id="0"/>
     </w:p>
     <w:p>
       <w:pPr>
@@ -699,17 +697,8387 @@
     </w:p>
     <w:p>
       <w:pPr>
+        <w:pStyle w:val="2"/>
+        <w:keepNext w:val="0"/>
+        <w:keepLines w:val="0"/>
+        <w:widowControl/>
+        <w:suppressLineNumbers w:val="0"/>
+        <w:pBdr>
+          <w:top w:val="none" w:color="auto" w:sz="0" w:space="0"/>
+          <w:left w:val="none" w:color="auto" w:sz="0" w:space="0"/>
+          <w:bottom w:val="none" w:color="auto" w:sz="0" w:space="0"/>
+          <w:right w:val="none" w:color="auto" w:sz="0" w:space="0"/>
+        </w:pBdr>
+        <w:shd w:val="clear" w:fill="FFFFFF"/>
+        <w:spacing w:before="0" w:beforeAutospacing="0" w:after="240" w:afterAutospacing="0" w:line="390" w:lineRule="atLeast"/>
+        <w:ind w:left="0" w:right="0" w:firstLine="0"/>
+        <w:rPr>
+          <w:rFonts w:ascii="微软雅黑" w:hAnsi="微软雅黑" w:eastAsia="微软雅黑" w:cs="微软雅黑"/>
+          <w:i w:val="0"/>
+          <w:caps w:val="0"/>
+          <w:color w:val="4F4F4F"/>
+          <w:spacing w:val="0"/>
+          <w:sz w:val="24"/>
+          <w:szCs w:val="24"/>
+        </w:rPr>
+      </w:pPr>
+      <w:r>
+        <w:rPr>
+          <w:rFonts w:hint="eastAsia" w:ascii="宋体" w:hAnsi="宋体" w:eastAsia="宋体" w:cs="宋体"/>
+          <w:i w:val="0"/>
+          <w:caps w:val="0"/>
+          <w:color w:val="4F4F4F"/>
+          <w:spacing w:val="0"/>
+          <w:sz w:val="24"/>
+          <w:szCs w:val="24"/>
+          <w:bdr w:val="none" w:color="auto" w:sz="0" w:space="0"/>
+          <w:shd w:val="clear" w:fill="FFFFFF"/>
+        </w:rPr>
+        <w:t>“</w:t>
+      </w:r>
+      <w:r>
+        <w:rPr>
+          <w:rFonts w:hint="default" w:ascii="Times New Roman" w:hAnsi="Times New Roman" w:eastAsia="微软雅黑" w:cs="Times New Roman"/>
+          <w:i w:val="0"/>
+          <w:caps w:val="0"/>
+          <w:color w:val="4F4F4F"/>
+          <w:spacing w:val="0"/>
+          <w:sz w:val="24"/>
+          <w:szCs w:val="24"/>
+          <w:bdr w:val="none" w:color="auto" w:sz="0" w:space="0"/>
+          <w:shd w:val="clear" w:fill="FFFFFF"/>
+        </w:rPr>
+        <w:t>data</w:t>
+      </w:r>
+      <w:r>
+        <w:rPr>
+          <w:rFonts w:hint="eastAsia" w:ascii="宋体" w:hAnsi="宋体" w:eastAsia="宋体" w:cs="宋体"/>
+          <w:i w:val="0"/>
+          <w:caps w:val="0"/>
+          <w:color w:val="4F4F4F"/>
+          <w:spacing w:val="0"/>
+          <w:sz w:val="24"/>
+          <w:szCs w:val="24"/>
+          <w:bdr w:val="none" w:color="auto" w:sz="0" w:space="0"/>
+          <w:shd w:val="clear" w:fill="FFFFFF"/>
+        </w:rPr>
+        <w:t>”</w:t>
+      </w:r>
+      <w:r>
+        <w:rPr>
+          <w:rFonts w:hint="default" w:ascii="Times New Roman" w:hAnsi="Times New Roman" w:eastAsia="微软雅黑" w:cs="Times New Roman"/>
+          <w:i w:val="0"/>
+          <w:caps w:val="0"/>
+          <w:color w:val="4F4F4F"/>
+          <w:spacing w:val="0"/>
+          <w:sz w:val="24"/>
+          <w:szCs w:val="24"/>
+          <w:bdr w:val="none" w:color="auto" w:sz="0" w:space="0"/>
+          <w:shd w:val="clear" w:fill="FFFFFF"/>
+        </w:rPr>
+        <w:t>chunk</w:t>
+      </w:r>
+      <w:r>
+        <w:rPr>
+          <w:rFonts w:hint="eastAsia" w:ascii="宋体" w:hAnsi="宋体" w:eastAsia="宋体" w:cs="宋体"/>
+          <w:i w:val="0"/>
+          <w:caps w:val="0"/>
+          <w:color w:val="4F4F4F"/>
+          <w:spacing w:val="0"/>
+          <w:sz w:val="24"/>
+          <w:szCs w:val="24"/>
+          <w:bdr w:val="none" w:color="auto" w:sz="0" w:space="0"/>
+          <w:shd w:val="clear" w:fill="FFFFFF"/>
+        </w:rPr>
+        <w:t>的内部组织</w:t>
+      </w:r>
+    </w:p>
+    <w:p>
+      <w:pPr>
+        <w:pStyle w:val="2"/>
+        <w:keepNext w:val="0"/>
+        <w:keepLines w:val="0"/>
+        <w:widowControl/>
+        <w:suppressLineNumbers w:val="0"/>
+        <w:pBdr>
+          <w:top w:val="none" w:color="auto" w:sz="0" w:space="0"/>
+          <w:left w:val="none" w:color="auto" w:sz="0" w:space="0"/>
+          <w:bottom w:val="none" w:color="auto" w:sz="0" w:space="0"/>
+          <w:right w:val="none" w:color="auto" w:sz="0" w:space="0"/>
+        </w:pBdr>
+        <w:shd w:val="clear" w:fill="FFFFFF"/>
+        <w:spacing w:before="0" w:beforeAutospacing="0" w:after="240" w:afterAutospacing="0" w:line="390" w:lineRule="atLeast"/>
+        <w:ind w:left="0" w:right="0" w:firstLine="0"/>
+        <w:rPr>
+          <w:rFonts w:hint="eastAsia" w:ascii="微软雅黑" w:hAnsi="微软雅黑" w:eastAsia="微软雅黑" w:cs="微软雅黑"/>
+          <w:i w:val="0"/>
+          <w:caps w:val="0"/>
+          <w:color w:val="4F4F4F"/>
+          <w:spacing w:val="0"/>
+          <w:sz w:val="24"/>
+          <w:szCs w:val="24"/>
+        </w:rPr>
+      </w:pPr>
+      <w:r>
+        <w:rPr>
+          <w:rFonts w:hint="eastAsia" w:ascii="宋体" w:hAnsi="宋体" w:eastAsia="宋体" w:cs="宋体"/>
+          <w:i w:val="0"/>
+          <w:caps w:val="0"/>
+          <w:color w:val="4F4F4F"/>
+          <w:spacing w:val="0"/>
+          <w:sz w:val="24"/>
+          <w:szCs w:val="24"/>
+          <w:bdr w:val="none" w:color="auto" w:sz="0" w:space="0"/>
+          <w:shd w:val="clear" w:fill="FFFFFF"/>
+        </w:rPr>
+        <w:t>从“</w:t>
+      </w:r>
+      <w:r>
+        <w:rPr>
+          <w:rFonts w:hint="default" w:ascii="Times New Roman" w:hAnsi="Times New Roman" w:eastAsia="微软雅黑" w:cs="Times New Roman"/>
+          <w:i w:val="0"/>
+          <w:caps w:val="0"/>
+          <w:color w:val="4F4F4F"/>
+          <w:spacing w:val="0"/>
+          <w:sz w:val="24"/>
+          <w:szCs w:val="24"/>
+          <w:bdr w:val="none" w:color="auto" w:sz="0" w:space="0"/>
+          <w:shd w:val="clear" w:fill="FFFFFF"/>
+        </w:rPr>
+        <w:t>data</w:t>
+      </w:r>
+      <w:r>
+        <w:rPr>
+          <w:rFonts w:hint="eastAsia" w:ascii="宋体" w:hAnsi="宋体" w:eastAsia="宋体" w:cs="宋体"/>
+          <w:i w:val="0"/>
+          <w:caps w:val="0"/>
+          <w:color w:val="4F4F4F"/>
+          <w:spacing w:val="0"/>
+          <w:sz w:val="24"/>
+          <w:szCs w:val="24"/>
+          <w:bdr w:val="none" w:color="auto" w:sz="0" w:space="0"/>
+          <w:shd w:val="clear" w:fill="FFFFFF"/>
+        </w:rPr>
+        <w:t>”</w:t>
+      </w:r>
+      <w:r>
+        <w:rPr>
+          <w:rFonts w:hint="default" w:ascii="Times New Roman" w:hAnsi="Times New Roman" w:eastAsia="微软雅黑" w:cs="Times New Roman"/>
+          <w:i w:val="0"/>
+          <w:caps w:val="0"/>
+          <w:color w:val="4F4F4F"/>
+          <w:spacing w:val="0"/>
+          <w:sz w:val="24"/>
+          <w:szCs w:val="24"/>
+          <w:bdr w:val="none" w:color="auto" w:sz="0" w:space="0"/>
+          <w:shd w:val="clear" w:fill="FFFFFF"/>
+        </w:rPr>
+        <w:t>chunk</w:t>
+      </w:r>
+      <w:r>
+        <w:rPr>
+          <w:rFonts w:hint="eastAsia" w:ascii="宋体" w:hAnsi="宋体" w:eastAsia="宋体" w:cs="宋体"/>
+          <w:i w:val="0"/>
+          <w:caps w:val="0"/>
+          <w:color w:val="4F4F4F"/>
+          <w:spacing w:val="0"/>
+          <w:sz w:val="24"/>
+          <w:szCs w:val="24"/>
+          <w:bdr w:val="none" w:color="auto" w:sz="0" w:space="0"/>
+          <w:shd w:val="clear" w:fill="FFFFFF"/>
+        </w:rPr>
+        <w:t>的第</w:t>
+      </w:r>
+      <w:r>
+        <w:rPr>
+          <w:rFonts w:hint="default" w:ascii="Times New Roman" w:hAnsi="Times New Roman" w:eastAsia="微软雅黑" w:cs="Times New Roman"/>
+          <w:i w:val="0"/>
+          <w:caps w:val="0"/>
+          <w:color w:val="4F4F4F"/>
+          <w:spacing w:val="0"/>
+          <w:sz w:val="24"/>
+          <w:szCs w:val="24"/>
+          <w:bdr w:val="none" w:color="auto" w:sz="0" w:space="0"/>
+          <w:shd w:val="clear" w:fill="FFFFFF"/>
+        </w:rPr>
+        <w:t>9</w:t>
+      </w:r>
+      <w:r>
+        <w:rPr>
+          <w:rFonts w:hint="eastAsia" w:ascii="宋体" w:hAnsi="宋体" w:eastAsia="宋体" w:cs="宋体"/>
+          <w:i w:val="0"/>
+          <w:caps w:val="0"/>
+          <w:color w:val="4F4F4F"/>
+          <w:spacing w:val="0"/>
+          <w:sz w:val="24"/>
+          <w:szCs w:val="24"/>
+          <w:bdr w:val="none" w:color="auto" w:sz="0" w:space="0"/>
+          <w:shd w:val="clear" w:fill="FFFFFF"/>
+        </w:rPr>
+        <w:t>个字节开始，存储的就是声音信息的数据了，</w:t>
+      </w:r>
+      <w:r>
+        <w:rPr>
+          <w:rFonts w:hint="default" w:ascii="Times New Roman" w:hAnsi="Times New Roman" w:eastAsia="微软雅黑" w:cs="Times New Roman"/>
+          <w:i w:val="0"/>
+          <w:caps w:val="0"/>
+          <w:color w:val="4F4F4F"/>
+          <w:spacing w:val="0"/>
+          <w:sz w:val="24"/>
+          <w:szCs w:val="24"/>
+          <w:bdr w:val="none" w:color="auto" w:sz="0" w:space="0"/>
+          <w:shd w:val="clear" w:fill="FFFFFF"/>
+        </w:rPr>
+        <w:t>(</w:t>
+      </w:r>
+      <w:r>
+        <w:rPr>
+          <w:rFonts w:hint="eastAsia" w:ascii="宋体" w:hAnsi="宋体" w:eastAsia="宋体" w:cs="宋体"/>
+          <w:i w:val="0"/>
+          <w:caps w:val="0"/>
+          <w:color w:val="4F4F4F"/>
+          <w:spacing w:val="0"/>
+          <w:sz w:val="24"/>
+          <w:szCs w:val="24"/>
+          <w:bdr w:val="none" w:color="auto" w:sz="0" w:space="0"/>
+          <w:shd w:val="clear" w:fill="FFFFFF"/>
+        </w:rPr>
+        <w:t>前八个字节存储的是标志符“</w:t>
+      </w:r>
+      <w:r>
+        <w:rPr>
+          <w:rFonts w:hint="default" w:ascii="Times New Roman" w:hAnsi="Times New Roman" w:eastAsia="微软雅黑" w:cs="Times New Roman"/>
+          <w:i w:val="0"/>
+          <w:caps w:val="0"/>
+          <w:color w:val="4F4F4F"/>
+          <w:spacing w:val="0"/>
+          <w:sz w:val="24"/>
+          <w:szCs w:val="24"/>
+          <w:bdr w:val="none" w:color="auto" w:sz="0" w:space="0"/>
+          <w:shd w:val="clear" w:fill="FFFFFF"/>
+        </w:rPr>
+        <w:t>data</w:t>
+      </w:r>
+      <w:r>
+        <w:rPr>
+          <w:rFonts w:hint="eastAsia" w:ascii="宋体" w:hAnsi="宋体" w:eastAsia="宋体" w:cs="宋体"/>
+          <w:i w:val="0"/>
+          <w:caps w:val="0"/>
+          <w:color w:val="4F4F4F"/>
+          <w:spacing w:val="0"/>
+          <w:sz w:val="24"/>
+          <w:szCs w:val="24"/>
+          <w:bdr w:val="none" w:color="auto" w:sz="0" w:space="0"/>
+          <w:shd w:val="clear" w:fill="FFFFFF"/>
+        </w:rPr>
+        <w:t>”和后接数据大小</w:t>
+      </w:r>
+      <w:r>
+        <w:rPr>
+          <w:rFonts w:hint="default" w:ascii="Times New Roman" w:hAnsi="Times New Roman" w:eastAsia="微软雅黑" w:cs="Times New Roman"/>
+          <w:i w:val="0"/>
+          <w:caps w:val="0"/>
+          <w:color w:val="4F4F4F"/>
+          <w:spacing w:val="0"/>
+          <w:sz w:val="24"/>
+          <w:szCs w:val="24"/>
+          <w:bdr w:val="none" w:color="auto" w:sz="0" w:space="0"/>
+          <w:shd w:val="clear" w:fill="FFFFFF"/>
+        </w:rPr>
+        <w:t>size(DWORD)</w:t>
+      </w:r>
+      <w:r>
+        <w:rPr>
+          <w:rFonts w:hint="eastAsia" w:ascii="宋体" w:hAnsi="宋体" w:eastAsia="宋体" w:cs="宋体"/>
+          <w:i w:val="0"/>
+          <w:caps w:val="0"/>
+          <w:color w:val="4F4F4F"/>
+          <w:spacing w:val="0"/>
+          <w:sz w:val="24"/>
+          <w:szCs w:val="24"/>
+          <w:bdr w:val="none" w:color="auto" w:sz="0" w:space="0"/>
+          <w:shd w:val="clear" w:fill="FFFFFF"/>
+        </w:rPr>
+        <w:t>。这些数据可能是压缩的，也可能是没有压缩的。</w:t>
+      </w:r>
+    </w:p>
+    <w:p>
+      <w:pPr>
+        <w:pStyle w:val="2"/>
+        <w:keepNext w:val="0"/>
+        <w:keepLines w:val="0"/>
+        <w:widowControl/>
+        <w:suppressLineNumbers w:val="0"/>
+        <w:pBdr>
+          <w:top w:val="none" w:color="auto" w:sz="0" w:space="0"/>
+          <w:left w:val="none" w:color="auto" w:sz="0" w:space="0"/>
+          <w:bottom w:val="none" w:color="auto" w:sz="0" w:space="0"/>
+          <w:right w:val="none" w:color="auto" w:sz="0" w:space="0"/>
+        </w:pBdr>
+        <w:shd w:val="clear" w:fill="FFFFFF"/>
+        <w:spacing w:before="0" w:beforeAutospacing="0" w:after="240" w:afterAutospacing="0" w:line="390" w:lineRule="atLeast"/>
+        <w:ind w:left="0" w:right="0" w:firstLine="0"/>
+        <w:rPr>
+          <w:rFonts w:hint="eastAsia" w:ascii="微软雅黑" w:hAnsi="微软雅黑" w:eastAsia="微软雅黑" w:cs="微软雅黑"/>
+          <w:i w:val="0"/>
+          <w:caps w:val="0"/>
+          <w:color w:val="4F4F4F"/>
+          <w:spacing w:val="0"/>
+          <w:sz w:val="24"/>
+          <w:szCs w:val="24"/>
+        </w:rPr>
+      </w:pPr>
+      <w:r>
+        <w:rPr>
+          <w:rFonts w:hint="default" w:ascii="Times New Roman" w:hAnsi="Times New Roman" w:eastAsia="微软雅黑" w:cs="Times New Roman"/>
+          <w:i w:val="0"/>
+          <w:caps w:val="0"/>
+          <w:color w:val="4F4F4F"/>
+          <w:spacing w:val="0"/>
+          <w:sz w:val="24"/>
+          <w:szCs w:val="24"/>
+          <w:bdr w:val="none" w:color="auto" w:sz="0" w:space="0"/>
+          <w:shd w:val="clear" w:fill="FFFFFF"/>
+        </w:rPr>
+        <w:t>PCM</w:t>
+      </w:r>
+      <w:r>
+        <w:rPr>
+          <w:rFonts w:hint="eastAsia" w:ascii="宋体" w:hAnsi="宋体" w:eastAsia="宋体" w:cs="宋体"/>
+          <w:i w:val="0"/>
+          <w:caps w:val="0"/>
+          <w:color w:val="4F4F4F"/>
+          <w:spacing w:val="0"/>
+          <w:sz w:val="24"/>
+          <w:szCs w:val="24"/>
+          <w:bdr w:val="none" w:color="auto" w:sz="0" w:space="0"/>
+          <w:shd w:val="clear" w:fill="FFFFFF"/>
+        </w:rPr>
+        <w:t>中的声音数据没有被压缩，如果是单声道的文件，采样数据按时间的先后顺序依次存入。（它的基本组织单位是</w:t>
+      </w:r>
+      <w:r>
+        <w:rPr>
+          <w:rFonts w:hint="default" w:ascii="Times New Roman" w:hAnsi="Times New Roman" w:eastAsia="微软雅黑" w:cs="Times New Roman"/>
+          <w:i w:val="0"/>
+          <w:caps w:val="0"/>
+          <w:color w:val="4F4F4F"/>
+          <w:spacing w:val="0"/>
+          <w:sz w:val="24"/>
+          <w:szCs w:val="24"/>
+          <w:bdr w:val="none" w:color="auto" w:sz="0" w:space="0"/>
+          <w:shd w:val="clear" w:fill="FFFFFF"/>
+        </w:rPr>
+        <w:t>BYTE(8bit)</w:t>
+      </w:r>
+      <w:r>
+        <w:rPr>
+          <w:rFonts w:hint="eastAsia" w:ascii="宋体" w:hAnsi="宋体" w:eastAsia="宋体" w:cs="宋体"/>
+          <w:i w:val="0"/>
+          <w:caps w:val="0"/>
+          <w:color w:val="4F4F4F"/>
+          <w:spacing w:val="0"/>
+          <w:sz w:val="24"/>
+          <w:szCs w:val="24"/>
+          <w:bdr w:val="none" w:color="auto" w:sz="0" w:space="0"/>
+          <w:shd w:val="clear" w:fill="FFFFFF"/>
+        </w:rPr>
+        <w:t>或</w:t>
+      </w:r>
+      <w:r>
+        <w:rPr>
+          <w:rFonts w:hint="default" w:ascii="Times New Roman" w:hAnsi="Times New Roman" w:eastAsia="微软雅黑" w:cs="Times New Roman"/>
+          <w:i w:val="0"/>
+          <w:caps w:val="0"/>
+          <w:color w:val="4F4F4F"/>
+          <w:spacing w:val="0"/>
+          <w:sz w:val="24"/>
+          <w:szCs w:val="24"/>
+          <w:bdr w:val="none" w:color="auto" w:sz="0" w:space="0"/>
+          <w:shd w:val="clear" w:fill="FFFFFF"/>
+        </w:rPr>
+        <w:t>WORD(16bit)</w:t>
+      </w:r>
+      <w:r>
+        <w:rPr>
+          <w:rFonts w:hint="eastAsia" w:ascii="宋体" w:hAnsi="宋体" w:eastAsia="宋体" w:cs="宋体"/>
+          <w:i w:val="0"/>
+          <w:caps w:val="0"/>
+          <w:color w:val="4F4F4F"/>
+          <w:spacing w:val="0"/>
+          <w:sz w:val="24"/>
+          <w:szCs w:val="24"/>
+          <w:bdr w:val="none" w:color="auto" w:sz="0" w:space="0"/>
+          <w:shd w:val="clear" w:fill="FFFFFF"/>
+        </w:rPr>
+        <w:t>）如果是双声道的文件，采样数据按时间先后顺序交叉地存入。</w:t>
+      </w:r>
+    </w:p>
+    <w:p>
+      <w:pPr>
         <w:widowControl w:val="0"/>
         <w:numPr>
+          <w:ilvl w:val="0"/>
           <w:numId w:val="0"/>
         </w:numPr>
         <w:jc w:val="both"/>
         <w:rPr>
           <w:rFonts w:hint="eastAsia" w:ascii="宋体" w:hAnsi="宋体" w:eastAsia="宋体" w:cs="宋体"/>
-          <w:sz w:val="24"/>
-          <w:szCs w:val="24"/>
-        </w:rPr>
-      </w:pPr>
+          <w:i w:val="0"/>
+          <w:caps w:val="0"/>
+          <w:color w:val="4F4F4F"/>
+          <w:spacing w:val="0"/>
+          <w:sz w:val="24"/>
+          <w:szCs w:val="24"/>
+          <w:shd w:val="clear" w:fill="FFFFFF"/>
+        </w:rPr>
+      </w:pPr>
+      <w:r>
+        <w:rPr>
+          <w:rFonts w:hint="default" w:ascii="Times New Roman" w:hAnsi="Times New Roman" w:eastAsia="宋体" w:cs="Times New Roman"/>
+          <w:i w:val="0"/>
+          <w:caps w:val="0"/>
+          <w:color w:val="4F4F4F"/>
+          <w:spacing w:val="0"/>
+          <w:sz w:val="24"/>
+          <w:szCs w:val="24"/>
+          <w:shd w:val="clear" w:fill="FFFFFF"/>
+        </w:rPr>
+        <w:t>IMA-ADPCM</w:t>
+      </w:r>
+      <w:r>
+        <w:rPr>
+          <w:rFonts w:hint="eastAsia" w:ascii="宋体" w:hAnsi="宋体" w:eastAsia="宋体" w:cs="宋体"/>
+          <w:i w:val="0"/>
+          <w:caps w:val="0"/>
+          <w:color w:val="4F4F4F"/>
+          <w:spacing w:val="0"/>
+          <w:sz w:val="24"/>
+          <w:szCs w:val="24"/>
+          <w:shd w:val="clear" w:fill="FFFFFF"/>
+        </w:rPr>
+        <w:t>是压缩格式，它是从</w:t>
+      </w:r>
+      <w:r>
+        <w:rPr>
+          <w:rFonts w:hint="default" w:ascii="Times New Roman" w:hAnsi="Times New Roman" w:eastAsia="宋体" w:cs="Times New Roman"/>
+          <w:i w:val="0"/>
+          <w:caps w:val="0"/>
+          <w:color w:val="4F4F4F"/>
+          <w:spacing w:val="0"/>
+          <w:sz w:val="24"/>
+          <w:szCs w:val="24"/>
+          <w:shd w:val="clear" w:fill="FFFFFF"/>
+        </w:rPr>
+        <w:t>PCM</w:t>
+      </w:r>
+      <w:r>
+        <w:rPr>
+          <w:rFonts w:hint="eastAsia" w:ascii="宋体" w:hAnsi="宋体" w:eastAsia="宋体" w:cs="宋体"/>
+          <w:i w:val="0"/>
+          <w:caps w:val="0"/>
+          <w:color w:val="4F4F4F"/>
+          <w:spacing w:val="0"/>
+          <w:sz w:val="24"/>
+          <w:szCs w:val="24"/>
+          <w:shd w:val="clear" w:fill="FFFFFF"/>
+        </w:rPr>
+        <w:t>的</w:t>
+      </w:r>
+      <w:r>
+        <w:rPr>
+          <w:rFonts w:hint="default" w:ascii="Times New Roman" w:hAnsi="Times New Roman" w:eastAsia="宋体" w:cs="Times New Roman"/>
+          <w:i w:val="0"/>
+          <w:caps w:val="0"/>
+          <w:color w:val="4F4F4F"/>
+          <w:spacing w:val="0"/>
+          <w:sz w:val="24"/>
+          <w:szCs w:val="24"/>
+          <w:shd w:val="clear" w:fill="FFFFFF"/>
+        </w:rPr>
+        <w:t>16</w:t>
+      </w:r>
+      <w:r>
+        <w:rPr>
+          <w:rFonts w:hint="eastAsia" w:ascii="宋体" w:hAnsi="宋体" w:eastAsia="宋体" w:cs="宋体"/>
+          <w:i w:val="0"/>
+          <w:caps w:val="0"/>
+          <w:color w:val="4F4F4F"/>
+          <w:spacing w:val="0"/>
+          <w:sz w:val="24"/>
+          <w:szCs w:val="24"/>
+          <w:shd w:val="clear" w:fill="FFFFFF"/>
+        </w:rPr>
+        <w:t>位采样压缩成</w:t>
+      </w:r>
+      <w:r>
+        <w:rPr>
+          <w:rFonts w:hint="default" w:ascii="Times New Roman" w:hAnsi="Times New Roman" w:eastAsia="宋体" w:cs="Times New Roman"/>
+          <w:i w:val="0"/>
+          <w:caps w:val="0"/>
+          <w:color w:val="4F4F4F"/>
+          <w:spacing w:val="0"/>
+          <w:sz w:val="24"/>
+          <w:szCs w:val="24"/>
+          <w:shd w:val="clear" w:fill="FFFFFF"/>
+        </w:rPr>
+        <w:t>4</w:t>
+      </w:r>
+      <w:r>
+        <w:rPr>
+          <w:rFonts w:hint="eastAsia" w:ascii="宋体" w:hAnsi="宋体" w:eastAsia="宋体" w:cs="宋体"/>
+          <w:i w:val="0"/>
+          <w:caps w:val="0"/>
+          <w:color w:val="4F4F4F"/>
+          <w:spacing w:val="0"/>
+          <w:sz w:val="24"/>
+          <w:szCs w:val="24"/>
+          <w:shd w:val="clear" w:fill="FFFFFF"/>
+        </w:rPr>
+        <w:t>位的。对于单声道的</w:t>
+      </w:r>
+      <w:r>
+        <w:rPr>
+          <w:rFonts w:hint="default" w:ascii="Times New Roman" w:hAnsi="Times New Roman" w:eastAsia="宋体" w:cs="Times New Roman"/>
+          <w:i w:val="0"/>
+          <w:caps w:val="0"/>
+          <w:color w:val="4F4F4F"/>
+          <w:spacing w:val="0"/>
+          <w:sz w:val="24"/>
+          <w:szCs w:val="24"/>
+          <w:shd w:val="clear" w:fill="FFFFFF"/>
+        </w:rPr>
+        <w:t>IMA-ADPCM</w:t>
+      </w:r>
+      <w:r>
+        <w:rPr>
+          <w:rFonts w:hint="eastAsia" w:ascii="宋体" w:hAnsi="宋体" w:eastAsia="宋体" w:cs="宋体"/>
+          <w:i w:val="0"/>
+          <w:caps w:val="0"/>
+          <w:color w:val="4F4F4F"/>
+          <w:spacing w:val="0"/>
+          <w:sz w:val="24"/>
+          <w:szCs w:val="24"/>
+          <w:shd w:val="clear" w:fill="FFFFFF"/>
+        </w:rPr>
+        <w:t>来说，它是将</w:t>
+      </w:r>
+      <w:r>
+        <w:rPr>
+          <w:rFonts w:hint="default" w:ascii="Times New Roman" w:hAnsi="Times New Roman" w:eastAsia="宋体" w:cs="Times New Roman"/>
+          <w:i w:val="0"/>
+          <w:caps w:val="0"/>
+          <w:color w:val="4F4F4F"/>
+          <w:spacing w:val="0"/>
+          <w:sz w:val="24"/>
+          <w:szCs w:val="24"/>
+          <w:shd w:val="clear" w:fill="FFFFFF"/>
+        </w:rPr>
+        <w:t>PCM</w:t>
+      </w:r>
+      <w:r>
+        <w:rPr>
+          <w:rFonts w:hint="eastAsia" w:ascii="宋体" w:hAnsi="宋体" w:eastAsia="宋体" w:cs="宋体"/>
+          <w:i w:val="0"/>
+          <w:caps w:val="0"/>
+          <w:color w:val="4F4F4F"/>
+          <w:spacing w:val="0"/>
+          <w:sz w:val="24"/>
+          <w:szCs w:val="24"/>
+          <w:shd w:val="clear" w:fill="FFFFFF"/>
+        </w:rPr>
+        <w:t>的数据按时间次序依次压缩并写入文件中的，每个</w:t>
+      </w:r>
+      <w:r>
+        <w:rPr>
+          <w:rFonts w:hint="default" w:ascii="Times New Roman" w:hAnsi="Times New Roman" w:eastAsia="宋体" w:cs="Times New Roman"/>
+          <w:i w:val="0"/>
+          <w:caps w:val="0"/>
+          <w:color w:val="4F4F4F"/>
+          <w:spacing w:val="0"/>
+          <w:sz w:val="24"/>
+          <w:szCs w:val="24"/>
+          <w:shd w:val="clear" w:fill="FFFFFF"/>
+        </w:rPr>
+        <w:t>byte</w:t>
+      </w:r>
+      <w:r>
+        <w:rPr>
+          <w:rFonts w:hint="eastAsia" w:ascii="宋体" w:hAnsi="宋体" w:eastAsia="宋体" w:cs="宋体"/>
+          <w:i w:val="0"/>
+          <w:caps w:val="0"/>
+          <w:color w:val="4F4F4F"/>
+          <w:spacing w:val="0"/>
+          <w:sz w:val="24"/>
+          <w:szCs w:val="24"/>
+          <w:shd w:val="clear" w:fill="FFFFFF"/>
+        </w:rPr>
+        <w:t>中含两个采样，低四位对应第一个采样，高四位对应第二个采样。而对于双声道的</w:t>
+      </w:r>
+      <w:r>
+        <w:rPr>
+          <w:rFonts w:hint="default" w:ascii="Times New Roman" w:hAnsi="Times New Roman" w:eastAsia="宋体" w:cs="Times New Roman"/>
+          <w:i w:val="0"/>
+          <w:caps w:val="0"/>
+          <w:color w:val="4F4F4F"/>
+          <w:spacing w:val="0"/>
+          <w:sz w:val="24"/>
+          <w:szCs w:val="24"/>
+          <w:shd w:val="clear" w:fill="FFFFFF"/>
+        </w:rPr>
+        <w:t>IMA-ADPCM</w:t>
+      </w:r>
+      <w:r>
+        <w:rPr>
+          <w:rFonts w:hint="eastAsia" w:ascii="宋体" w:hAnsi="宋体" w:eastAsia="宋体" w:cs="宋体"/>
+          <w:i w:val="0"/>
+          <w:caps w:val="0"/>
+          <w:color w:val="4F4F4F"/>
+          <w:spacing w:val="0"/>
+          <w:sz w:val="24"/>
+          <w:szCs w:val="24"/>
+          <w:shd w:val="clear" w:fill="FFFFFF"/>
+        </w:rPr>
+        <w:t>来说，它的存储相对就麻烦一些了，它是将</w:t>
+      </w:r>
+      <w:r>
+        <w:rPr>
+          <w:rFonts w:hint="default" w:ascii="Times New Roman" w:hAnsi="Times New Roman" w:eastAsia="宋体" w:cs="Times New Roman"/>
+          <w:i w:val="0"/>
+          <w:caps w:val="0"/>
+          <w:color w:val="4F4F4F"/>
+          <w:spacing w:val="0"/>
+          <w:sz w:val="24"/>
+          <w:szCs w:val="24"/>
+          <w:shd w:val="clear" w:fill="FFFFFF"/>
+        </w:rPr>
+        <w:t>PCM</w:t>
+      </w:r>
+      <w:r>
+        <w:rPr>
+          <w:rFonts w:hint="eastAsia" w:ascii="宋体" w:hAnsi="宋体" w:eastAsia="宋体" w:cs="宋体"/>
+          <w:i w:val="0"/>
+          <w:caps w:val="0"/>
+          <w:color w:val="4F4F4F"/>
+          <w:spacing w:val="0"/>
+          <w:sz w:val="24"/>
+          <w:szCs w:val="24"/>
+          <w:shd w:val="clear" w:fill="FFFFFF"/>
+        </w:rPr>
+        <w:t>的左声道的前</w:t>
+      </w:r>
+      <w:r>
+        <w:rPr>
+          <w:rFonts w:hint="default" w:ascii="Times New Roman" w:hAnsi="Times New Roman" w:eastAsia="宋体" w:cs="Times New Roman"/>
+          <w:i w:val="0"/>
+          <w:caps w:val="0"/>
+          <w:color w:val="4F4F4F"/>
+          <w:spacing w:val="0"/>
+          <w:sz w:val="24"/>
+          <w:szCs w:val="24"/>
+          <w:shd w:val="clear" w:fill="FFFFFF"/>
+        </w:rPr>
+        <w:t>8</w:t>
+      </w:r>
+      <w:r>
+        <w:rPr>
+          <w:rFonts w:hint="eastAsia" w:ascii="宋体" w:hAnsi="宋体" w:eastAsia="宋体" w:cs="宋体"/>
+          <w:i w:val="0"/>
+          <w:caps w:val="0"/>
+          <w:color w:val="4F4F4F"/>
+          <w:spacing w:val="0"/>
+          <w:sz w:val="24"/>
+          <w:szCs w:val="24"/>
+          <w:shd w:val="clear" w:fill="FFFFFF"/>
+        </w:rPr>
+        <w:t>个采样依次压缩并写入到一个</w:t>
+      </w:r>
+      <w:r>
+        <w:rPr>
+          <w:rFonts w:hint="default" w:ascii="Times New Roman" w:hAnsi="Times New Roman" w:eastAsia="宋体" w:cs="Times New Roman"/>
+          <w:i w:val="0"/>
+          <w:caps w:val="0"/>
+          <w:color w:val="4F4F4F"/>
+          <w:spacing w:val="0"/>
+          <w:sz w:val="24"/>
+          <w:szCs w:val="24"/>
+          <w:shd w:val="clear" w:fill="FFFFFF"/>
+        </w:rPr>
+        <w:t>DWORD</w:t>
+      </w:r>
+      <w:r>
+        <w:rPr>
+          <w:rFonts w:hint="eastAsia" w:ascii="宋体" w:hAnsi="宋体" w:eastAsia="宋体" w:cs="宋体"/>
+          <w:i w:val="0"/>
+          <w:caps w:val="0"/>
+          <w:color w:val="4F4F4F"/>
+          <w:spacing w:val="0"/>
+          <w:sz w:val="24"/>
+          <w:szCs w:val="24"/>
+          <w:shd w:val="clear" w:fill="FFFFFF"/>
+        </w:rPr>
+        <w:t>中，然后写入“</w:t>
+      </w:r>
+      <w:r>
+        <w:rPr>
+          <w:rFonts w:hint="default" w:ascii="Times New Roman" w:hAnsi="Times New Roman" w:eastAsia="宋体" w:cs="Times New Roman"/>
+          <w:i w:val="0"/>
+          <w:caps w:val="0"/>
+          <w:color w:val="4F4F4F"/>
+          <w:spacing w:val="0"/>
+          <w:sz w:val="24"/>
+          <w:szCs w:val="24"/>
+          <w:shd w:val="clear" w:fill="FFFFFF"/>
+        </w:rPr>
+        <w:t>data</w:t>
+      </w:r>
+      <w:r>
+        <w:rPr>
+          <w:rFonts w:hint="eastAsia" w:ascii="宋体" w:hAnsi="宋体" w:eastAsia="宋体" w:cs="宋体"/>
+          <w:i w:val="0"/>
+          <w:caps w:val="0"/>
+          <w:color w:val="4F4F4F"/>
+          <w:spacing w:val="0"/>
+          <w:sz w:val="24"/>
+          <w:szCs w:val="24"/>
+          <w:shd w:val="clear" w:fill="FFFFFF"/>
+        </w:rPr>
+        <w:t>”</w:t>
+      </w:r>
+      <w:r>
+        <w:rPr>
+          <w:rFonts w:hint="default" w:ascii="Times New Roman" w:hAnsi="Times New Roman" w:eastAsia="宋体" w:cs="Times New Roman"/>
+          <w:i w:val="0"/>
+          <w:caps w:val="0"/>
+          <w:color w:val="4F4F4F"/>
+          <w:spacing w:val="0"/>
+          <w:sz w:val="24"/>
+          <w:szCs w:val="24"/>
+          <w:shd w:val="clear" w:fill="FFFFFF"/>
+        </w:rPr>
+        <w:t>chunk</w:t>
+      </w:r>
+      <w:r>
+        <w:rPr>
+          <w:rFonts w:hint="eastAsia" w:ascii="宋体" w:hAnsi="宋体" w:eastAsia="宋体" w:cs="宋体"/>
+          <w:i w:val="0"/>
+          <w:caps w:val="0"/>
+          <w:color w:val="4F4F4F"/>
+          <w:spacing w:val="0"/>
+          <w:sz w:val="24"/>
+          <w:szCs w:val="24"/>
+          <w:shd w:val="clear" w:fill="FFFFFF"/>
+        </w:rPr>
+        <w:t>里。紧接着是右声道的前</w:t>
+      </w:r>
+      <w:r>
+        <w:rPr>
+          <w:rFonts w:hint="default" w:ascii="Times New Roman" w:hAnsi="Times New Roman" w:eastAsia="宋体" w:cs="Times New Roman"/>
+          <w:i w:val="0"/>
+          <w:caps w:val="0"/>
+          <w:color w:val="4F4F4F"/>
+          <w:spacing w:val="0"/>
+          <w:sz w:val="24"/>
+          <w:szCs w:val="24"/>
+          <w:shd w:val="clear" w:fill="FFFFFF"/>
+        </w:rPr>
+        <w:t>8</w:t>
+      </w:r>
+      <w:r>
+        <w:rPr>
+          <w:rFonts w:hint="eastAsia" w:ascii="宋体" w:hAnsi="宋体" w:eastAsia="宋体" w:cs="宋体"/>
+          <w:i w:val="0"/>
+          <w:caps w:val="0"/>
+          <w:color w:val="4F4F4F"/>
+          <w:spacing w:val="0"/>
+          <w:sz w:val="24"/>
+          <w:szCs w:val="24"/>
+          <w:shd w:val="clear" w:fill="FFFFFF"/>
+        </w:rPr>
+        <w:t>个采样。以此循环，当采样数不足</w:t>
+      </w:r>
+      <w:r>
+        <w:rPr>
+          <w:rFonts w:hint="default" w:ascii="Times New Roman" w:hAnsi="Times New Roman" w:eastAsia="宋体" w:cs="Times New Roman"/>
+          <w:i w:val="0"/>
+          <w:caps w:val="0"/>
+          <w:color w:val="4F4F4F"/>
+          <w:spacing w:val="0"/>
+          <w:sz w:val="24"/>
+          <w:szCs w:val="24"/>
+          <w:shd w:val="clear" w:fill="FFFFFF"/>
+        </w:rPr>
+        <w:t>8</w:t>
+      </w:r>
+      <w:r>
+        <w:rPr>
+          <w:rFonts w:hint="eastAsia" w:ascii="宋体" w:hAnsi="宋体" w:eastAsia="宋体" w:cs="宋体"/>
+          <w:i w:val="0"/>
+          <w:caps w:val="0"/>
+          <w:color w:val="4F4F4F"/>
+          <w:spacing w:val="0"/>
+          <w:sz w:val="24"/>
+          <w:szCs w:val="24"/>
+          <w:shd w:val="clear" w:fill="FFFFFF"/>
+        </w:rPr>
+        <w:t>时（到数据尾端），应该把多出来的采样用</w:t>
+      </w:r>
+      <w:r>
+        <w:rPr>
+          <w:rFonts w:hint="default" w:ascii="Times New Roman" w:hAnsi="Times New Roman" w:eastAsia="宋体" w:cs="Times New Roman"/>
+          <w:i w:val="0"/>
+          <w:caps w:val="0"/>
+          <w:color w:val="4F4F4F"/>
+          <w:spacing w:val="0"/>
+          <w:sz w:val="24"/>
+          <w:szCs w:val="24"/>
+          <w:shd w:val="clear" w:fill="FFFFFF"/>
+        </w:rPr>
+        <w:t>0</w:t>
+      </w:r>
+      <w:r>
+        <w:rPr>
+          <w:rFonts w:hint="eastAsia" w:ascii="宋体" w:hAnsi="宋体" w:eastAsia="宋体" w:cs="宋体"/>
+          <w:i w:val="0"/>
+          <w:caps w:val="0"/>
+          <w:color w:val="4F4F4F"/>
+          <w:spacing w:val="0"/>
+          <w:sz w:val="24"/>
+          <w:szCs w:val="24"/>
+          <w:shd w:val="clear" w:fill="FFFFFF"/>
+        </w:rPr>
+        <w:t>填充。</w:t>
+      </w:r>
+    </w:p>
+    <w:p>
+      <w:pPr>
+        <w:widowControl w:val="0"/>
+        <w:numPr>
+          <w:ilvl w:val="0"/>
+          <w:numId w:val="0"/>
+        </w:numPr>
+        <w:jc w:val="both"/>
+        <w:rPr>
+          <w:rFonts w:hint="eastAsia" w:ascii="宋体" w:hAnsi="宋体" w:eastAsia="宋体" w:cs="宋体"/>
+          <w:i w:val="0"/>
+          <w:caps w:val="0"/>
+          <w:color w:val="4F4F4F"/>
+          <w:spacing w:val="0"/>
+          <w:sz w:val="24"/>
+          <w:szCs w:val="24"/>
+          <w:shd w:val="clear" w:fill="FFFFFF"/>
+        </w:rPr>
+      </w:pPr>
+      <w:r>
+        <w:rPr>
+          <w:rFonts w:ascii="宋体" w:hAnsi="宋体" w:eastAsia="宋体" w:cs="宋体"/>
+          <w:sz w:val="24"/>
+          <w:szCs w:val="24"/>
+        </w:rPr>
+        <w:drawing>
+          <wp:inline distT="0" distB="0" distL="114300" distR="114300">
+            <wp:extent cx="6038850" cy="2105025"/>
+            <wp:effectExtent l="0" t="0" r="0" b="9525"/>
+            <wp:docPr id="5" name="图片 1" descr="IMG_256"/>
+            <wp:cNvGraphicFramePr>
+              <a:graphicFrameLocks xmlns:a="http://schemas.openxmlformats.org/drawingml/2006/main" noChangeAspect="1"/>
+            </wp:cNvGraphicFramePr>
+            <a:graphic xmlns:a="http://schemas.openxmlformats.org/drawingml/2006/main">
+              <a:graphicData uri="http://schemas.openxmlformats.org/drawingml/2006/picture">
+                <pic:pic xmlns:pic="http://schemas.openxmlformats.org/drawingml/2006/picture">
+                  <pic:nvPicPr>
+                    <pic:cNvPr id="5" name="图片 1" descr="IMG_256"/>
+                    <pic:cNvPicPr>
+                      <a:picLocks noChangeAspect="1"/>
+                    </pic:cNvPicPr>
+                  </pic:nvPicPr>
+                  <pic:blipFill>
+                    <a:blip r:embed="rId8"/>
+                    <a:stretch>
+                      <a:fillRect/>
+                    </a:stretch>
+                  </pic:blipFill>
+                  <pic:spPr>
+                    <a:xfrm>
+                      <a:off x="0" y="0"/>
+                      <a:ext cx="6038850" cy="2105025"/>
+                    </a:xfrm>
+                    <a:prstGeom prst="rect">
+                      <a:avLst/>
+                    </a:prstGeom>
+                    <a:noFill/>
+                    <a:ln w="9525">
+                      <a:noFill/>
+                    </a:ln>
+                  </pic:spPr>
+                </pic:pic>
+              </a:graphicData>
+            </a:graphic>
+          </wp:inline>
+        </w:drawing>
+      </w:r>
+    </w:p>
+    <w:p>
+      <w:pPr>
+        <w:pStyle w:val="2"/>
+        <w:keepNext w:val="0"/>
+        <w:keepLines w:val="0"/>
+        <w:widowControl/>
+        <w:suppressLineNumbers w:val="0"/>
+        <w:pBdr>
+          <w:top w:val="none" w:color="auto" w:sz="0" w:space="0"/>
+          <w:left w:val="none" w:color="auto" w:sz="0" w:space="0"/>
+          <w:bottom w:val="none" w:color="auto" w:sz="0" w:space="0"/>
+          <w:right w:val="none" w:color="auto" w:sz="0" w:space="0"/>
+        </w:pBdr>
+        <w:shd w:val="clear" w:fill="FFFFFF"/>
+        <w:spacing w:before="0" w:beforeAutospacing="0" w:after="240" w:afterAutospacing="0" w:line="390" w:lineRule="atLeast"/>
+        <w:ind w:left="0" w:right="0" w:firstLine="0"/>
+        <w:rPr>
+          <w:rFonts w:ascii="微软雅黑" w:hAnsi="微软雅黑" w:eastAsia="微软雅黑" w:cs="微软雅黑"/>
+          <w:i w:val="0"/>
+          <w:caps w:val="0"/>
+          <w:color w:val="4F4F4F"/>
+          <w:spacing w:val="0"/>
+          <w:sz w:val="24"/>
+          <w:szCs w:val="24"/>
+        </w:rPr>
+      </w:pPr>
+      <w:r>
+        <w:rPr>
+          <w:rFonts w:hint="eastAsia" w:ascii="微软雅黑" w:hAnsi="微软雅黑" w:eastAsia="微软雅黑" w:cs="微软雅黑"/>
+          <w:i w:val="0"/>
+          <w:caps w:val="0"/>
+          <w:color w:val="4F4F4F"/>
+          <w:spacing w:val="0"/>
+          <w:sz w:val="24"/>
+          <w:szCs w:val="24"/>
+          <w:bdr w:val="none" w:color="auto" w:sz="0" w:space="0"/>
+          <w:shd w:val="clear" w:fill="FFFFFF"/>
+        </w:rPr>
+        <w:t>在</w:t>
+      </w:r>
+      <w:r>
+        <w:rPr>
+          <w:rFonts w:hint="default" w:ascii="Times New Roman" w:hAnsi="Times New Roman" w:eastAsia="微软雅黑" w:cs="Times New Roman"/>
+          <w:i w:val="0"/>
+          <w:caps w:val="0"/>
+          <w:color w:val="4F4F4F"/>
+          <w:spacing w:val="0"/>
+          <w:sz w:val="24"/>
+          <w:szCs w:val="24"/>
+          <w:bdr w:val="none" w:color="auto" w:sz="0" w:space="0"/>
+          <w:shd w:val="clear" w:fill="FFFFFF"/>
+        </w:rPr>
+        <w:t>IMA-ADPCM</w:t>
+      </w:r>
+      <w:r>
+        <w:rPr>
+          <w:rFonts w:hint="eastAsia" w:ascii="微软雅黑" w:hAnsi="微软雅黑" w:eastAsia="微软雅黑" w:cs="微软雅黑"/>
+          <w:i w:val="0"/>
+          <w:caps w:val="0"/>
+          <w:color w:val="4F4F4F"/>
+          <w:spacing w:val="0"/>
+          <w:sz w:val="24"/>
+          <w:szCs w:val="24"/>
+          <w:bdr w:val="none" w:color="auto" w:sz="0" w:space="0"/>
+          <w:shd w:val="clear" w:fill="FFFFFF"/>
+        </w:rPr>
+        <w:t>中，“</w:t>
+      </w:r>
+      <w:r>
+        <w:rPr>
+          <w:rFonts w:hint="default" w:ascii="Times New Roman" w:hAnsi="Times New Roman" w:eastAsia="微软雅黑" w:cs="Times New Roman"/>
+          <w:i w:val="0"/>
+          <w:caps w:val="0"/>
+          <w:color w:val="4F4F4F"/>
+          <w:spacing w:val="0"/>
+          <w:sz w:val="24"/>
+          <w:szCs w:val="24"/>
+          <w:bdr w:val="none" w:color="auto" w:sz="0" w:space="0"/>
+          <w:shd w:val="clear" w:fill="FFFFFF"/>
+        </w:rPr>
+        <w:t>data</w:t>
+      </w:r>
+      <w:r>
+        <w:rPr>
+          <w:rFonts w:hint="eastAsia" w:ascii="微软雅黑" w:hAnsi="微软雅黑" w:eastAsia="微软雅黑" w:cs="微软雅黑"/>
+          <w:i w:val="0"/>
+          <w:caps w:val="0"/>
+          <w:color w:val="4F4F4F"/>
+          <w:spacing w:val="0"/>
+          <w:sz w:val="24"/>
+          <w:szCs w:val="24"/>
+          <w:bdr w:val="none" w:color="auto" w:sz="0" w:space="0"/>
+          <w:shd w:val="clear" w:fill="FFFFFF"/>
+        </w:rPr>
+        <w:t>”</w:t>
+      </w:r>
+      <w:r>
+        <w:rPr>
+          <w:rFonts w:hint="default" w:ascii="Times New Roman" w:hAnsi="Times New Roman" w:eastAsia="微软雅黑" w:cs="Times New Roman"/>
+          <w:i w:val="0"/>
+          <w:caps w:val="0"/>
+          <w:color w:val="4F4F4F"/>
+          <w:spacing w:val="0"/>
+          <w:sz w:val="24"/>
+          <w:szCs w:val="24"/>
+          <w:bdr w:val="none" w:color="auto" w:sz="0" w:space="0"/>
+          <w:shd w:val="clear" w:fill="FFFFFF"/>
+        </w:rPr>
+        <w:t>chuck</w:t>
+      </w:r>
+      <w:r>
+        <w:rPr>
+          <w:rFonts w:hint="eastAsia" w:ascii="微软雅黑" w:hAnsi="微软雅黑" w:eastAsia="微软雅黑" w:cs="微软雅黑"/>
+          <w:i w:val="0"/>
+          <w:caps w:val="0"/>
+          <w:color w:val="4F4F4F"/>
+          <w:spacing w:val="0"/>
+          <w:sz w:val="24"/>
+          <w:szCs w:val="24"/>
+          <w:bdr w:val="none" w:color="auto" w:sz="0" w:space="0"/>
+          <w:shd w:val="clear" w:fill="FFFFFF"/>
+        </w:rPr>
+        <w:t>中的数据是以</w:t>
+      </w:r>
+      <w:r>
+        <w:rPr>
+          <w:rFonts w:hint="default" w:ascii="Times New Roman" w:hAnsi="Times New Roman" w:eastAsia="微软雅黑" w:cs="Times New Roman"/>
+          <w:i w:val="0"/>
+          <w:caps w:val="0"/>
+          <w:color w:val="4F4F4F"/>
+          <w:spacing w:val="0"/>
+          <w:sz w:val="24"/>
+          <w:szCs w:val="24"/>
+          <w:bdr w:val="none" w:color="auto" w:sz="0" w:space="0"/>
+          <w:shd w:val="clear" w:fill="FFFFFF"/>
+        </w:rPr>
+        <w:t>block</w:t>
+      </w:r>
+      <w:r>
+        <w:rPr>
+          <w:rFonts w:hint="eastAsia" w:ascii="微软雅黑" w:hAnsi="微软雅黑" w:eastAsia="微软雅黑" w:cs="微软雅黑"/>
+          <w:i w:val="0"/>
+          <w:caps w:val="0"/>
+          <w:color w:val="4F4F4F"/>
+          <w:spacing w:val="0"/>
+          <w:sz w:val="24"/>
+          <w:szCs w:val="24"/>
+          <w:bdr w:val="none" w:color="auto" w:sz="0" w:space="0"/>
+          <w:shd w:val="clear" w:fill="FFFFFF"/>
+        </w:rPr>
+        <w:t>形式来组织的，我把它叫做“段”，也就是说在进行压缩时，并不是依次把所有的数据进行压缩保存，而是分段进行的，这样有一个十分重要的好处：那就是在只需要文件中的某一段信息时，可以在解压缩时可以只解所需数据所在的段就行了，没有必要再从文件开始起一个一个地解压缩。这对于处理大文件将有相当的优势。同时，这样也可以保证声音效果。</w:t>
+      </w:r>
+    </w:p>
+    <w:p>
+      <w:pPr>
+        <w:pStyle w:val="2"/>
+        <w:keepNext w:val="0"/>
+        <w:keepLines w:val="0"/>
+        <w:widowControl/>
+        <w:suppressLineNumbers w:val="0"/>
+        <w:pBdr>
+          <w:top w:val="none" w:color="auto" w:sz="0" w:space="0"/>
+          <w:left w:val="none" w:color="auto" w:sz="0" w:space="0"/>
+          <w:bottom w:val="none" w:color="auto" w:sz="0" w:space="0"/>
+          <w:right w:val="none" w:color="auto" w:sz="0" w:space="0"/>
+        </w:pBdr>
+        <w:shd w:val="clear" w:fill="FFFFFF"/>
+        <w:spacing w:before="0" w:beforeAutospacing="0" w:after="240" w:afterAutospacing="0" w:line="390" w:lineRule="atLeast"/>
+        <w:ind w:left="0" w:right="0" w:firstLine="0"/>
+        <w:rPr>
+          <w:rFonts w:hint="eastAsia" w:ascii="微软雅黑" w:hAnsi="微软雅黑" w:eastAsia="微软雅黑" w:cs="微软雅黑"/>
+          <w:i w:val="0"/>
+          <w:caps w:val="0"/>
+          <w:color w:val="4F4F4F"/>
+          <w:spacing w:val="0"/>
+          <w:sz w:val="24"/>
+          <w:szCs w:val="24"/>
+        </w:rPr>
+      </w:pPr>
+      <w:r>
+        <w:rPr>
+          <w:rFonts w:hint="default" w:ascii="Times New Roman" w:hAnsi="Times New Roman" w:eastAsia="微软雅黑" w:cs="Times New Roman"/>
+          <w:i w:val="0"/>
+          <w:caps w:val="0"/>
+          <w:color w:val="4F4F4F"/>
+          <w:spacing w:val="0"/>
+          <w:sz w:val="24"/>
+          <w:szCs w:val="24"/>
+          <w:bdr w:val="none" w:color="auto" w:sz="0" w:space="0"/>
+          <w:shd w:val="clear" w:fill="FFFFFF"/>
+        </w:rPr>
+        <w:t>Block</w:t>
+      </w:r>
+      <w:r>
+        <w:rPr>
+          <w:rFonts w:hint="eastAsia" w:ascii="微软雅黑" w:hAnsi="微软雅黑" w:eastAsia="微软雅黑" w:cs="微软雅黑"/>
+          <w:i w:val="0"/>
+          <w:caps w:val="0"/>
+          <w:color w:val="4F4F4F"/>
+          <w:spacing w:val="0"/>
+          <w:sz w:val="24"/>
+          <w:szCs w:val="24"/>
+          <w:bdr w:val="none" w:color="auto" w:sz="0" w:space="0"/>
+          <w:shd w:val="clear" w:fill="FFFFFF"/>
+        </w:rPr>
+        <w:t>一般是由</w:t>
+      </w:r>
+      <w:r>
+        <w:rPr>
+          <w:rFonts w:hint="default" w:ascii="Times New Roman" w:hAnsi="Times New Roman" w:eastAsia="微软雅黑" w:cs="Times New Roman"/>
+          <w:i w:val="0"/>
+          <w:caps w:val="0"/>
+          <w:color w:val="4F4F4F"/>
+          <w:spacing w:val="0"/>
+          <w:sz w:val="24"/>
+          <w:szCs w:val="24"/>
+          <w:bdr w:val="none" w:color="auto" w:sz="0" w:space="0"/>
+          <w:shd w:val="clear" w:fill="FFFFFF"/>
+        </w:rPr>
+        <w:t>block header (block</w:t>
+      </w:r>
+      <w:r>
+        <w:rPr>
+          <w:rFonts w:hint="eastAsia" w:ascii="微软雅黑" w:hAnsi="微软雅黑" w:eastAsia="微软雅黑" w:cs="微软雅黑"/>
+          <w:i w:val="0"/>
+          <w:caps w:val="0"/>
+          <w:color w:val="4F4F4F"/>
+          <w:spacing w:val="0"/>
+          <w:sz w:val="24"/>
+          <w:szCs w:val="24"/>
+          <w:bdr w:val="none" w:color="auto" w:sz="0" w:space="0"/>
+          <w:shd w:val="clear" w:fill="FFFFFF"/>
+        </w:rPr>
+        <w:t>头</w:t>
+      </w:r>
+      <w:r>
+        <w:rPr>
+          <w:rFonts w:hint="default" w:ascii="Times New Roman" w:hAnsi="Times New Roman" w:eastAsia="微软雅黑" w:cs="Times New Roman"/>
+          <w:i w:val="0"/>
+          <w:caps w:val="0"/>
+          <w:color w:val="4F4F4F"/>
+          <w:spacing w:val="0"/>
+          <w:sz w:val="24"/>
+          <w:szCs w:val="24"/>
+          <w:bdr w:val="none" w:color="auto" w:sz="0" w:space="0"/>
+          <w:shd w:val="clear" w:fill="FFFFFF"/>
+        </w:rPr>
+        <w:t>) </w:t>
+      </w:r>
+      <w:r>
+        <w:rPr>
+          <w:rFonts w:hint="eastAsia" w:ascii="微软雅黑" w:hAnsi="微软雅黑" w:eastAsia="微软雅黑" w:cs="微软雅黑"/>
+          <w:i w:val="0"/>
+          <w:caps w:val="0"/>
+          <w:color w:val="4F4F4F"/>
+          <w:spacing w:val="0"/>
+          <w:sz w:val="24"/>
+          <w:szCs w:val="24"/>
+          <w:bdr w:val="none" w:color="auto" w:sz="0" w:space="0"/>
+          <w:shd w:val="clear" w:fill="FFFFFF"/>
+        </w:rPr>
+        <w:t>和</w:t>
+      </w:r>
+      <w:r>
+        <w:rPr>
+          <w:rFonts w:hint="default" w:ascii="Times New Roman" w:hAnsi="Times New Roman" w:eastAsia="微软雅黑" w:cs="Times New Roman"/>
+          <w:i w:val="0"/>
+          <w:caps w:val="0"/>
+          <w:color w:val="4F4F4F"/>
+          <w:spacing w:val="0"/>
+          <w:sz w:val="24"/>
+          <w:szCs w:val="24"/>
+          <w:bdr w:val="none" w:color="auto" w:sz="0" w:space="0"/>
+          <w:shd w:val="clear" w:fill="FFFFFF"/>
+        </w:rPr>
+        <w:t>data </w:t>
+      </w:r>
+      <w:r>
+        <w:rPr>
+          <w:rFonts w:hint="eastAsia" w:ascii="微软雅黑" w:hAnsi="微软雅黑" w:eastAsia="微软雅黑" w:cs="微软雅黑"/>
+          <w:i w:val="0"/>
+          <w:caps w:val="0"/>
+          <w:color w:val="4F4F4F"/>
+          <w:spacing w:val="0"/>
+          <w:sz w:val="24"/>
+          <w:szCs w:val="24"/>
+          <w:bdr w:val="none" w:color="auto" w:sz="0" w:space="0"/>
+          <w:shd w:val="clear" w:fill="FFFFFF"/>
+        </w:rPr>
+        <w:t>两者组成的。其中</w:t>
+      </w:r>
+      <w:r>
+        <w:rPr>
+          <w:rFonts w:hint="default" w:ascii="Times New Roman" w:hAnsi="Times New Roman" w:eastAsia="微软雅黑" w:cs="Times New Roman"/>
+          <w:i w:val="0"/>
+          <w:caps w:val="0"/>
+          <w:color w:val="4F4F4F"/>
+          <w:spacing w:val="0"/>
+          <w:sz w:val="24"/>
+          <w:szCs w:val="24"/>
+          <w:bdr w:val="none" w:color="auto" w:sz="0" w:space="0"/>
+          <w:shd w:val="clear" w:fill="FFFFFF"/>
+        </w:rPr>
+        <w:t>block header</w:t>
+      </w:r>
+      <w:r>
+        <w:rPr>
+          <w:rFonts w:hint="eastAsia" w:ascii="微软雅黑" w:hAnsi="微软雅黑" w:eastAsia="微软雅黑" w:cs="微软雅黑"/>
+          <w:i w:val="0"/>
+          <w:caps w:val="0"/>
+          <w:color w:val="4F4F4F"/>
+          <w:spacing w:val="0"/>
+          <w:sz w:val="24"/>
+          <w:szCs w:val="24"/>
+          <w:bdr w:val="none" w:color="auto" w:sz="0" w:space="0"/>
+          <w:shd w:val="clear" w:fill="FFFFFF"/>
+        </w:rPr>
+        <w:t>是一个结构，它在单声道下的定义如下：</w:t>
+      </w:r>
+    </w:p>
+    <w:p>
+      <w:pPr>
+        <w:pStyle w:val="2"/>
+        <w:keepNext w:val="0"/>
+        <w:keepLines w:val="0"/>
+        <w:widowControl/>
+        <w:suppressLineNumbers w:val="0"/>
+        <w:pBdr>
+          <w:top w:val="none" w:color="auto" w:sz="0" w:space="0"/>
+          <w:left w:val="none" w:color="auto" w:sz="0" w:space="0"/>
+          <w:bottom w:val="none" w:color="auto" w:sz="0" w:space="0"/>
+          <w:right w:val="none" w:color="auto" w:sz="0" w:space="0"/>
+        </w:pBdr>
+        <w:shd w:val="clear" w:fill="FFFFFF"/>
+        <w:spacing w:before="0" w:beforeAutospacing="0" w:after="240" w:afterAutospacing="0" w:line="390" w:lineRule="atLeast"/>
+        <w:ind w:left="0" w:right="0" w:firstLine="0"/>
+        <w:rPr>
+          <w:rFonts w:hint="eastAsia" w:ascii="微软雅黑" w:hAnsi="微软雅黑" w:eastAsia="微软雅黑" w:cs="微软雅黑"/>
+          <w:i w:val="0"/>
+          <w:caps w:val="0"/>
+          <w:color w:val="4F4F4F"/>
+          <w:spacing w:val="0"/>
+          <w:sz w:val="24"/>
+          <w:szCs w:val="24"/>
+        </w:rPr>
+      </w:pPr>
+      <w:r>
+        <w:rPr>
+          <w:rFonts w:hint="default" w:ascii="Times New Roman" w:hAnsi="Times New Roman" w:eastAsia="微软雅黑" w:cs="Times New Roman"/>
+          <w:i w:val="0"/>
+          <w:caps w:val="0"/>
+          <w:color w:val="4F4F4F"/>
+          <w:spacing w:val="0"/>
+          <w:sz w:val="24"/>
+          <w:szCs w:val="24"/>
+          <w:bdr w:val="none" w:color="auto" w:sz="0" w:space="0"/>
+          <w:shd w:val="clear" w:fill="FFFFFF"/>
+        </w:rPr>
+        <w:t>Typedef struct</w:t>
+      </w:r>
+    </w:p>
+    <w:p>
+      <w:pPr>
+        <w:pStyle w:val="2"/>
+        <w:keepNext w:val="0"/>
+        <w:keepLines w:val="0"/>
+        <w:widowControl/>
+        <w:suppressLineNumbers w:val="0"/>
+        <w:pBdr>
+          <w:top w:val="none" w:color="auto" w:sz="0" w:space="0"/>
+          <w:left w:val="none" w:color="auto" w:sz="0" w:space="0"/>
+          <w:bottom w:val="none" w:color="auto" w:sz="0" w:space="0"/>
+          <w:right w:val="none" w:color="auto" w:sz="0" w:space="0"/>
+        </w:pBdr>
+        <w:shd w:val="clear" w:fill="FFFFFF"/>
+        <w:spacing w:before="0" w:beforeAutospacing="0" w:after="240" w:afterAutospacing="0" w:line="390" w:lineRule="atLeast"/>
+        <w:ind w:left="0" w:right="0" w:firstLine="0"/>
+        <w:rPr>
+          <w:rFonts w:hint="eastAsia" w:ascii="微软雅黑" w:hAnsi="微软雅黑" w:eastAsia="微软雅黑" w:cs="微软雅黑"/>
+          <w:i w:val="0"/>
+          <w:caps w:val="0"/>
+          <w:color w:val="4F4F4F"/>
+          <w:spacing w:val="0"/>
+          <w:sz w:val="24"/>
+          <w:szCs w:val="24"/>
+        </w:rPr>
+      </w:pPr>
+      <w:r>
+        <w:rPr>
+          <w:rFonts w:hint="default" w:ascii="Times New Roman" w:hAnsi="Times New Roman" w:eastAsia="微软雅黑" w:cs="Times New Roman"/>
+          <w:i w:val="0"/>
+          <w:caps w:val="0"/>
+          <w:color w:val="4F4F4F"/>
+          <w:spacing w:val="0"/>
+          <w:sz w:val="24"/>
+          <w:szCs w:val="24"/>
+          <w:bdr w:val="none" w:color="auto" w:sz="0" w:space="0"/>
+          <w:shd w:val="clear" w:fill="FFFFFF"/>
+        </w:rPr>
+        <w:t>{</w:t>
+      </w:r>
+    </w:p>
+    <w:p>
+      <w:pPr>
+        <w:pStyle w:val="2"/>
+        <w:keepNext w:val="0"/>
+        <w:keepLines w:val="0"/>
+        <w:widowControl/>
+        <w:suppressLineNumbers w:val="0"/>
+        <w:pBdr>
+          <w:top w:val="none" w:color="auto" w:sz="0" w:space="0"/>
+          <w:left w:val="none" w:color="auto" w:sz="0" w:space="0"/>
+          <w:bottom w:val="none" w:color="auto" w:sz="0" w:space="0"/>
+          <w:right w:val="none" w:color="auto" w:sz="0" w:space="0"/>
+        </w:pBdr>
+        <w:shd w:val="clear" w:fill="FFFFFF"/>
+        <w:spacing w:before="0" w:beforeAutospacing="0" w:after="240" w:afterAutospacing="0" w:line="390" w:lineRule="atLeast"/>
+        <w:ind w:left="0" w:right="0" w:firstLine="0"/>
+        <w:rPr>
+          <w:rFonts w:hint="eastAsia" w:ascii="微软雅黑" w:hAnsi="微软雅黑" w:eastAsia="微软雅黑" w:cs="微软雅黑"/>
+          <w:i w:val="0"/>
+          <w:caps w:val="0"/>
+          <w:color w:val="4F4F4F"/>
+          <w:spacing w:val="0"/>
+          <w:sz w:val="24"/>
+          <w:szCs w:val="24"/>
+        </w:rPr>
+      </w:pPr>
+      <w:r>
+        <w:rPr>
+          <w:rFonts w:hint="default" w:ascii="Times New Roman" w:hAnsi="Times New Roman" w:eastAsia="微软雅黑" w:cs="Times New Roman"/>
+          <w:i w:val="0"/>
+          <w:caps w:val="0"/>
+          <w:color w:val="4F4F4F"/>
+          <w:spacing w:val="0"/>
+          <w:sz w:val="24"/>
+          <w:szCs w:val="24"/>
+          <w:bdr w:val="none" w:color="auto" w:sz="0" w:space="0"/>
+          <w:shd w:val="clear" w:fill="FFFFFF"/>
+        </w:rPr>
+        <w:t>short  sample0;    //block</w:t>
+      </w:r>
+      <w:r>
+        <w:rPr>
+          <w:rFonts w:hint="eastAsia" w:ascii="微软雅黑" w:hAnsi="微软雅黑" w:eastAsia="微软雅黑" w:cs="微软雅黑"/>
+          <w:i w:val="0"/>
+          <w:caps w:val="0"/>
+          <w:color w:val="4F4F4F"/>
+          <w:spacing w:val="0"/>
+          <w:sz w:val="24"/>
+          <w:szCs w:val="24"/>
+          <w:bdr w:val="none" w:color="auto" w:sz="0" w:space="0"/>
+          <w:shd w:val="clear" w:fill="FFFFFF"/>
+        </w:rPr>
+        <w:t>中第一个采样值（未压缩）</w:t>
+      </w:r>
+    </w:p>
+    <w:p>
+      <w:pPr>
+        <w:pStyle w:val="2"/>
+        <w:keepNext w:val="0"/>
+        <w:keepLines w:val="0"/>
+        <w:widowControl/>
+        <w:suppressLineNumbers w:val="0"/>
+        <w:pBdr>
+          <w:top w:val="none" w:color="auto" w:sz="0" w:space="0"/>
+          <w:left w:val="none" w:color="auto" w:sz="0" w:space="0"/>
+          <w:bottom w:val="none" w:color="auto" w:sz="0" w:space="0"/>
+          <w:right w:val="none" w:color="auto" w:sz="0" w:space="0"/>
+        </w:pBdr>
+        <w:shd w:val="clear" w:fill="FFFFFF"/>
+        <w:spacing w:before="0" w:beforeAutospacing="0" w:after="240" w:afterAutospacing="0" w:line="390" w:lineRule="atLeast"/>
+        <w:ind w:left="0" w:right="0" w:firstLine="0"/>
+        <w:rPr>
+          <w:rFonts w:hint="eastAsia" w:ascii="微软雅黑" w:hAnsi="微软雅黑" w:eastAsia="微软雅黑" w:cs="微软雅黑"/>
+          <w:i w:val="0"/>
+          <w:caps w:val="0"/>
+          <w:color w:val="4F4F4F"/>
+          <w:spacing w:val="0"/>
+          <w:sz w:val="24"/>
+          <w:szCs w:val="24"/>
+        </w:rPr>
+      </w:pPr>
+      <w:r>
+        <w:rPr>
+          <w:rFonts w:hint="default" w:ascii="Times New Roman" w:hAnsi="Times New Roman" w:eastAsia="微软雅黑" w:cs="Times New Roman"/>
+          <w:i w:val="0"/>
+          <w:caps w:val="0"/>
+          <w:color w:val="4F4F4F"/>
+          <w:spacing w:val="0"/>
+          <w:sz w:val="24"/>
+          <w:szCs w:val="24"/>
+          <w:bdr w:val="none" w:color="auto" w:sz="0" w:space="0"/>
+          <w:shd w:val="clear" w:fill="FFFFFF"/>
+        </w:rPr>
+        <w:t>BYTE  index;     //</w:t>
+      </w:r>
+      <w:r>
+        <w:rPr>
+          <w:rFonts w:hint="eastAsia" w:ascii="微软雅黑" w:hAnsi="微软雅黑" w:eastAsia="微软雅黑" w:cs="微软雅黑"/>
+          <w:i w:val="0"/>
+          <w:caps w:val="0"/>
+          <w:color w:val="4F4F4F"/>
+          <w:spacing w:val="0"/>
+          <w:sz w:val="24"/>
+          <w:szCs w:val="24"/>
+          <w:bdr w:val="none" w:color="auto" w:sz="0" w:space="0"/>
+          <w:shd w:val="clear" w:fill="FFFFFF"/>
+        </w:rPr>
+        <w:t>上一个</w:t>
+      </w:r>
+      <w:r>
+        <w:rPr>
+          <w:rFonts w:hint="default" w:ascii="Times New Roman" w:hAnsi="Times New Roman" w:eastAsia="微软雅黑" w:cs="Times New Roman"/>
+          <w:i w:val="0"/>
+          <w:caps w:val="0"/>
+          <w:color w:val="4F4F4F"/>
+          <w:spacing w:val="0"/>
+          <w:sz w:val="24"/>
+          <w:szCs w:val="24"/>
+          <w:bdr w:val="none" w:color="auto" w:sz="0" w:space="0"/>
+          <w:shd w:val="clear" w:fill="FFFFFF"/>
+        </w:rPr>
+        <w:t>block</w:t>
+      </w:r>
+      <w:r>
+        <w:rPr>
+          <w:rFonts w:hint="eastAsia" w:ascii="微软雅黑" w:hAnsi="微软雅黑" w:eastAsia="微软雅黑" w:cs="微软雅黑"/>
+          <w:i w:val="0"/>
+          <w:caps w:val="0"/>
+          <w:color w:val="4F4F4F"/>
+          <w:spacing w:val="0"/>
+          <w:sz w:val="24"/>
+          <w:szCs w:val="24"/>
+          <w:bdr w:val="none" w:color="auto" w:sz="0" w:space="0"/>
+          <w:shd w:val="clear" w:fill="FFFFFF"/>
+        </w:rPr>
+        <w:t>最后一个</w:t>
+      </w:r>
+      <w:r>
+        <w:rPr>
+          <w:rFonts w:hint="default" w:ascii="Times New Roman" w:hAnsi="Times New Roman" w:eastAsia="微软雅黑" w:cs="Times New Roman"/>
+          <w:i w:val="0"/>
+          <w:caps w:val="0"/>
+          <w:color w:val="4F4F4F"/>
+          <w:spacing w:val="0"/>
+          <w:sz w:val="24"/>
+          <w:szCs w:val="24"/>
+          <w:bdr w:val="none" w:color="auto" w:sz="0" w:space="0"/>
+          <w:shd w:val="clear" w:fill="FFFFFF"/>
+        </w:rPr>
+        <w:t>index</w:t>
+      </w:r>
+      <w:r>
+        <w:rPr>
+          <w:rFonts w:hint="eastAsia" w:ascii="微软雅黑" w:hAnsi="微软雅黑" w:eastAsia="微软雅黑" w:cs="微软雅黑"/>
+          <w:i w:val="0"/>
+          <w:caps w:val="0"/>
+          <w:color w:val="4F4F4F"/>
+          <w:spacing w:val="0"/>
+          <w:sz w:val="24"/>
+          <w:szCs w:val="24"/>
+          <w:bdr w:val="none" w:color="auto" w:sz="0" w:space="0"/>
+          <w:shd w:val="clear" w:fill="FFFFFF"/>
+        </w:rPr>
+        <w:t>，第一个</w:t>
+      </w:r>
+      <w:r>
+        <w:rPr>
+          <w:rFonts w:hint="default" w:ascii="Times New Roman" w:hAnsi="Times New Roman" w:eastAsia="微软雅黑" w:cs="Times New Roman"/>
+          <w:i w:val="0"/>
+          <w:caps w:val="0"/>
+          <w:color w:val="4F4F4F"/>
+          <w:spacing w:val="0"/>
+          <w:sz w:val="24"/>
+          <w:szCs w:val="24"/>
+          <w:bdr w:val="none" w:color="auto" w:sz="0" w:space="0"/>
+          <w:shd w:val="clear" w:fill="FFFFFF"/>
+        </w:rPr>
+        <w:t>block</w:t>
+      </w:r>
+      <w:r>
+        <w:rPr>
+          <w:rFonts w:hint="eastAsia" w:ascii="微软雅黑" w:hAnsi="微软雅黑" w:eastAsia="微软雅黑" w:cs="微软雅黑"/>
+          <w:i w:val="0"/>
+          <w:caps w:val="0"/>
+          <w:color w:val="4F4F4F"/>
+          <w:spacing w:val="0"/>
+          <w:sz w:val="24"/>
+          <w:szCs w:val="24"/>
+          <w:bdr w:val="none" w:color="auto" w:sz="0" w:space="0"/>
+          <w:shd w:val="clear" w:fill="FFFFFF"/>
+        </w:rPr>
+        <w:t>的</w:t>
+      </w:r>
+      <w:r>
+        <w:rPr>
+          <w:rFonts w:hint="default" w:ascii="Times New Roman" w:hAnsi="Times New Roman" w:eastAsia="微软雅黑" w:cs="Times New Roman"/>
+          <w:i w:val="0"/>
+          <w:caps w:val="0"/>
+          <w:color w:val="4F4F4F"/>
+          <w:spacing w:val="0"/>
+          <w:sz w:val="24"/>
+          <w:szCs w:val="24"/>
+          <w:bdr w:val="none" w:color="auto" w:sz="0" w:space="0"/>
+          <w:shd w:val="clear" w:fill="FFFFFF"/>
+        </w:rPr>
+        <w:t>index=0;</w:t>
+      </w:r>
+    </w:p>
+    <w:p>
+      <w:pPr>
+        <w:pStyle w:val="2"/>
+        <w:keepNext w:val="0"/>
+        <w:keepLines w:val="0"/>
+        <w:widowControl/>
+        <w:suppressLineNumbers w:val="0"/>
+        <w:pBdr>
+          <w:top w:val="none" w:color="auto" w:sz="0" w:space="0"/>
+          <w:left w:val="none" w:color="auto" w:sz="0" w:space="0"/>
+          <w:bottom w:val="none" w:color="auto" w:sz="0" w:space="0"/>
+          <w:right w:val="none" w:color="auto" w:sz="0" w:space="0"/>
+        </w:pBdr>
+        <w:shd w:val="clear" w:fill="FFFFFF"/>
+        <w:spacing w:before="0" w:beforeAutospacing="0" w:after="240" w:afterAutospacing="0" w:line="390" w:lineRule="atLeast"/>
+        <w:ind w:left="0" w:right="0" w:firstLine="0"/>
+        <w:rPr>
+          <w:rFonts w:hint="eastAsia" w:ascii="微软雅黑" w:hAnsi="微软雅黑" w:eastAsia="微软雅黑" w:cs="微软雅黑"/>
+          <w:i w:val="0"/>
+          <w:caps w:val="0"/>
+          <w:color w:val="4F4F4F"/>
+          <w:spacing w:val="0"/>
+          <w:sz w:val="24"/>
+          <w:szCs w:val="24"/>
+        </w:rPr>
+      </w:pPr>
+      <w:r>
+        <w:rPr>
+          <w:rFonts w:hint="default" w:ascii="Times New Roman" w:hAnsi="Times New Roman" w:eastAsia="微软雅黑" w:cs="Times New Roman"/>
+          <w:i w:val="0"/>
+          <w:caps w:val="0"/>
+          <w:color w:val="4F4F4F"/>
+          <w:spacing w:val="0"/>
+          <w:sz w:val="24"/>
+          <w:szCs w:val="24"/>
+          <w:bdr w:val="none" w:color="auto" w:sz="0" w:space="0"/>
+          <w:shd w:val="clear" w:fill="FFFFFF"/>
+        </w:rPr>
+        <w:t>BYTE  reserved;   //</w:t>
+      </w:r>
+      <w:r>
+        <w:rPr>
+          <w:rFonts w:hint="eastAsia" w:ascii="微软雅黑" w:hAnsi="微软雅黑" w:eastAsia="微软雅黑" w:cs="微软雅黑"/>
+          <w:i w:val="0"/>
+          <w:caps w:val="0"/>
+          <w:color w:val="4F4F4F"/>
+          <w:spacing w:val="0"/>
+          <w:sz w:val="24"/>
+          <w:szCs w:val="24"/>
+          <w:bdr w:val="none" w:color="auto" w:sz="0" w:space="0"/>
+          <w:shd w:val="clear" w:fill="FFFFFF"/>
+        </w:rPr>
+        <w:t>尚未使用</w:t>
+      </w:r>
+    </w:p>
+    <w:p>
+      <w:pPr>
+        <w:pStyle w:val="2"/>
+        <w:keepNext w:val="0"/>
+        <w:keepLines w:val="0"/>
+        <w:widowControl/>
+        <w:suppressLineNumbers w:val="0"/>
+        <w:pBdr>
+          <w:top w:val="none" w:color="auto" w:sz="0" w:space="0"/>
+          <w:left w:val="none" w:color="auto" w:sz="0" w:space="0"/>
+          <w:bottom w:val="none" w:color="auto" w:sz="0" w:space="0"/>
+          <w:right w:val="none" w:color="auto" w:sz="0" w:space="0"/>
+        </w:pBdr>
+        <w:shd w:val="clear" w:fill="FFFFFF"/>
+        <w:spacing w:before="0" w:beforeAutospacing="0" w:after="240" w:afterAutospacing="0" w:line="390" w:lineRule="atLeast"/>
+        <w:ind w:left="0" w:right="0" w:firstLine="0"/>
+        <w:rPr>
+          <w:rFonts w:hint="eastAsia" w:ascii="微软雅黑" w:hAnsi="微软雅黑" w:eastAsia="微软雅黑" w:cs="微软雅黑"/>
+          <w:i w:val="0"/>
+          <w:caps w:val="0"/>
+          <w:color w:val="4F4F4F"/>
+          <w:spacing w:val="0"/>
+          <w:sz w:val="24"/>
+          <w:szCs w:val="24"/>
+        </w:rPr>
+      </w:pPr>
+      <w:r>
+        <w:rPr>
+          <w:rFonts w:hint="default" w:ascii="Times New Roman" w:hAnsi="Times New Roman" w:eastAsia="微软雅黑" w:cs="Times New Roman"/>
+          <w:i w:val="0"/>
+          <w:caps w:val="0"/>
+          <w:color w:val="4F4F4F"/>
+          <w:spacing w:val="0"/>
+          <w:sz w:val="24"/>
+          <w:szCs w:val="24"/>
+          <w:bdr w:val="none" w:color="auto" w:sz="0" w:space="0"/>
+          <w:shd w:val="clear" w:fill="FFFFFF"/>
+        </w:rPr>
+        <w:t>}MonoBlockHeader;</w:t>
+      </w:r>
+    </w:p>
+    <w:p>
+      <w:pPr>
+        <w:pStyle w:val="2"/>
+        <w:keepNext w:val="0"/>
+        <w:keepLines w:val="0"/>
+        <w:widowControl/>
+        <w:suppressLineNumbers w:val="0"/>
+        <w:pBdr>
+          <w:top w:val="none" w:color="auto" w:sz="0" w:space="0"/>
+          <w:left w:val="none" w:color="auto" w:sz="0" w:space="0"/>
+          <w:bottom w:val="none" w:color="auto" w:sz="0" w:space="0"/>
+          <w:right w:val="none" w:color="auto" w:sz="0" w:space="0"/>
+        </w:pBdr>
+        <w:shd w:val="clear" w:fill="FFFFFF"/>
+        <w:spacing w:before="0" w:beforeAutospacing="0" w:after="240" w:afterAutospacing="0" w:line="390" w:lineRule="atLeast"/>
+        <w:ind w:left="0" w:right="0" w:firstLine="0"/>
+        <w:rPr>
+          <w:rFonts w:hint="eastAsia" w:ascii="微软雅黑" w:hAnsi="微软雅黑" w:eastAsia="微软雅黑" w:cs="微软雅黑"/>
+          <w:i w:val="0"/>
+          <w:caps w:val="0"/>
+          <w:color w:val="4F4F4F"/>
+          <w:spacing w:val="0"/>
+          <w:sz w:val="24"/>
+          <w:szCs w:val="24"/>
+        </w:rPr>
+      </w:pPr>
+      <w:r>
+        <w:rPr>
+          <w:rFonts w:hint="eastAsia" w:ascii="微软雅黑" w:hAnsi="微软雅黑" w:eastAsia="微软雅黑" w:cs="微软雅黑"/>
+          <w:i w:val="0"/>
+          <w:caps w:val="0"/>
+          <w:color w:val="4F4F4F"/>
+          <w:spacing w:val="0"/>
+          <w:sz w:val="24"/>
+          <w:szCs w:val="24"/>
+          <w:bdr w:val="none" w:color="auto" w:sz="0" w:space="0"/>
+          <w:shd w:val="clear" w:fill="FFFFFF"/>
+        </w:rPr>
+        <w:t>有了</w:t>
+      </w:r>
+      <w:r>
+        <w:rPr>
+          <w:rFonts w:hint="default" w:ascii="Times New Roman" w:hAnsi="Times New Roman" w:eastAsia="微软雅黑" w:cs="Times New Roman"/>
+          <w:i w:val="0"/>
+          <w:caps w:val="0"/>
+          <w:color w:val="4F4F4F"/>
+          <w:spacing w:val="0"/>
+          <w:sz w:val="24"/>
+          <w:szCs w:val="24"/>
+          <w:bdr w:val="none" w:color="auto" w:sz="0" w:space="0"/>
+          <w:shd w:val="clear" w:fill="FFFFFF"/>
+        </w:rPr>
+        <w:t>blockheader</w:t>
+      </w:r>
+      <w:r>
+        <w:rPr>
+          <w:rFonts w:hint="eastAsia" w:ascii="微软雅黑" w:hAnsi="微软雅黑" w:eastAsia="微软雅黑" w:cs="微软雅黑"/>
+          <w:i w:val="0"/>
+          <w:caps w:val="0"/>
+          <w:color w:val="4F4F4F"/>
+          <w:spacing w:val="0"/>
+          <w:sz w:val="24"/>
+          <w:szCs w:val="24"/>
+          <w:bdr w:val="none" w:color="auto" w:sz="0" w:space="0"/>
+          <w:shd w:val="clear" w:fill="FFFFFF"/>
+        </w:rPr>
+        <w:t>的信息后，就可以不需要知道这个</w:t>
+      </w:r>
+      <w:r>
+        <w:rPr>
+          <w:rFonts w:hint="default" w:ascii="Times New Roman" w:hAnsi="Times New Roman" w:eastAsia="微软雅黑" w:cs="Times New Roman"/>
+          <w:i w:val="0"/>
+          <w:caps w:val="0"/>
+          <w:color w:val="4F4F4F"/>
+          <w:spacing w:val="0"/>
+          <w:sz w:val="24"/>
+          <w:szCs w:val="24"/>
+          <w:bdr w:val="none" w:color="auto" w:sz="0" w:space="0"/>
+          <w:shd w:val="clear" w:fill="FFFFFF"/>
+        </w:rPr>
+        <w:t>block</w:t>
+      </w:r>
+      <w:r>
+        <w:rPr>
+          <w:rFonts w:hint="eastAsia" w:ascii="微软雅黑" w:hAnsi="微软雅黑" w:eastAsia="微软雅黑" w:cs="微软雅黑"/>
+          <w:i w:val="0"/>
+          <w:caps w:val="0"/>
+          <w:color w:val="4F4F4F"/>
+          <w:spacing w:val="0"/>
+          <w:sz w:val="24"/>
+          <w:szCs w:val="24"/>
+          <w:bdr w:val="none" w:color="auto" w:sz="0" w:space="0"/>
+          <w:shd w:val="clear" w:fill="FFFFFF"/>
+        </w:rPr>
+        <w:t>前面和后面的数据而轻松地解出本</w:t>
+      </w:r>
+      <w:r>
+        <w:rPr>
+          <w:rFonts w:hint="default" w:ascii="Times New Roman" w:hAnsi="Times New Roman" w:eastAsia="微软雅黑" w:cs="Times New Roman"/>
+          <w:i w:val="0"/>
+          <w:caps w:val="0"/>
+          <w:color w:val="4F4F4F"/>
+          <w:spacing w:val="0"/>
+          <w:sz w:val="24"/>
+          <w:szCs w:val="24"/>
+          <w:bdr w:val="none" w:color="auto" w:sz="0" w:space="0"/>
+          <w:shd w:val="clear" w:fill="FFFFFF"/>
+        </w:rPr>
+        <w:t>block</w:t>
+      </w:r>
+      <w:r>
+        <w:rPr>
+          <w:rFonts w:hint="eastAsia" w:ascii="微软雅黑" w:hAnsi="微软雅黑" w:eastAsia="微软雅黑" w:cs="微软雅黑"/>
+          <w:i w:val="0"/>
+          <w:caps w:val="0"/>
+          <w:color w:val="4F4F4F"/>
+          <w:spacing w:val="0"/>
+          <w:sz w:val="24"/>
+          <w:szCs w:val="24"/>
+          <w:bdr w:val="none" w:color="auto" w:sz="0" w:space="0"/>
+          <w:shd w:val="clear" w:fill="FFFFFF"/>
+        </w:rPr>
+        <w:t>中的压缩数据。对于双声道，它的</w:t>
+      </w:r>
+      <w:r>
+        <w:rPr>
+          <w:rFonts w:hint="default" w:ascii="Times New Roman" w:hAnsi="Times New Roman" w:eastAsia="微软雅黑" w:cs="Times New Roman"/>
+          <w:i w:val="0"/>
+          <w:caps w:val="0"/>
+          <w:color w:val="4F4F4F"/>
+          <w:spacing w:val="0"/>
+          <w:sz w:val="24"/>
+          <w:szCs w:val="24"/>
+          <w:bdr w:val="none" w:color="auto" w:sz="0" w:space="0"/>
+          <w:shd w:val="clear" w:fill="FFFFFF"/>
+        </w:rPr>
+        <w:t>blockheader</w:t>
+      </w:r>
+      <w:r>
+        <w:rPr>
+          <w:rFonts w:hint="eastAsia" w:ascii="微软雅黑" w:hAnsi="微软雅黑" w:eastAsia="微软雅黑" w:cs="微软雅黑"/>
+          <w:i w:val="0"/>
+          <w:caps w:val="0"/>
+          <w:color w:val="4F4F4F"/>
+          <w:spacing w:val="0"/>
+          <w:sz w:val="24"/>
+          <w:szCs w:val="24"/>
+          <w:bdr w:val="none" w:color="auto" w:sz="0" w:space="0"/>
+          <w:shd w:val="clear" w:fill="FFFFFF"/>
+        </w:rPr>
+        <w:t>应该包含两个</w:t>
+      </w:r>
+      <w:r>
+        <w:rPr>
+          <w:rFonts w:hint="default" w:ascii="Times New Roman" w:hAnsi="Times New Roman" w:eastAsia="微软雅黑" w:cs="Times New Roman"/>
+          <w:i w:val="0"/>
+          <w:caps w:val="0"/>
+          <w:color w:val="4F4F4F"/>
+          <w:spacing w:val="0"/>
+          <w:sz w:val="24"/>
+          <w:szCs w:val="24"/>
+          <w:bdr w:val="none" w:color="auto" w:sz="0" w:space="0"/>
+          <w:shd w:val="clear" w:fill="FFFFFF"/>
+        </w:rPr>
+        <w:t>MonoBlockHeader</w:t>
+      </w:r>
+      <w:r>
+        <w:rPr>
+          <w:rFonts w:hint="eastAsia" w:ascii="微软雅黑" w:hAnsi="微软雅黑" w:eastAsia="微软雅黑" w:cs="微软雅黑"/>
+          <w:i w:val="0"/>
+          <w:caps w:val="0"/>
+          <w:color w:val="4F4F4F"/>
+          <w:spacing w:val="0"/>
+          <w:sz w:val="24"/>
+          <w:szCs w:val="24"/>
+          <w:bdr w:val="none" w:color="auto" w:sz="0" w:space="0"/>
+          <w:shd w:val="clear" w:fill="FFFFFF"/>
+        </w:rPr>
+        <w:t>其定义如下：</w:t>
+      </w:r>
+    </w:p>
+    <w:p>
+      <w:pPr>
+        <w:pStyle w:val="2"/>
+        <w:keepNext w:val="0"/>
+        <w:keepLines w:val="0"/>
+        <w:widowControl/>
+        <w:suppressLineNumbers w:val="0"/>
+        <w:pBdr>
+          <w:top w:val="none" w:color="auto" w:sz="0" w:space="0"/>
+          <w:left w:val="none" w:color="auto" w:sz="0" w:space="0"/>
+          <w:bottom w:val="none" w:color="auto" w:sz="0" w:space="0"/>
+          <w:right w:val="none" w:color="auto" w:sz="0" w:space="0"/>
+        </w:pBdr>
+        <w:shd w:val="clear" w:fill="FFFFFF"/>
+        <w:spacing w:before="0" w:beforeAutospacing="0" w:after="240" w:afterAutospacing="0" w:line="390" w:lineRule="atLeast"/>
+        <w:ind w:left="0" w:right="0" w:firstLine="0"/>
+        <w:rPr>
+          <w:rFonts w:hint="eastAsia" w:ascii="微软雅黑" w:hAnsi="微软雅黑" w:eastAsia="微软雅黑" w:cs="微软雅黑"/>
+          <w:i w:val="0"/>
+          <w:caps w:val="0"/>
+          <w:color w:val="4F4F4F"/>
+          <w:spacing w:val="0"/>
+          <w:sz w:val="24"/>
+          <w:szCs w:val="24"/>
+        </w:rPr>
+      </w:pPr>
+      <w:r>
+        <w:rPr>
+          <w:rFonts w:hint="default" w:ascii="Times New Roman" w:hAnsi="Times New Roman" w:eastAsia="微软雅黑" w:cs="Times New Roman"/>
+          <w:i w:val="0"/>
+          <w:caps w:val="0"/>
+          <w:color w:val="4F4F4F"/>
+          <w:spacing w:val="0"/>
+          <w:sz w:val="24"/>
+          <w:szCs w:val="24"/>
+          <w:bdr w:val="none" w:color="auto" w:sz="0" w:space="0"/>
+          <w:shd w:val="clear" w:fill="FFFFFF"/>
+        </w:rPr>
+        <w:t>typedaf struct</w:t>
+      </w:r>
+    </w:p>
+    <w:p>
+      <w:pPr>
+        <w:pStyle w:val="2"/>
+        <w:keepNext w:val="0"/>
+        <w:keepLines w:val="0"/>
+        <w:widowControl/>
+        <w:suppressLineNumbers w:val="0"/>
+        <w:pBdr>
+          <w:top w:val="none" w:color="auto" w:sz="0" w:space="0"/>
+          <w:left w:val="none" w:color="auto" w:sz="0" w:space="0"/>
+          <w:bottom w:val="none" w:color="auto" w:sz="0" w:space="0"/>
+          <w:right w:val="none" w:color="auto" w:sz="0" w:space="0"/>
+        </w:pBdr>
+        <w:shd w:val="clear" w:fill="FFFFFF"/>
+        <w:spacing w:before="0" w:beforeAutospacing="0" w:after="240" w:afterAutospacing="0" w:line="390" w:lineRule="atLeast"/>
+        <w:ind w:left="0" w:right="0" w:firstLine="0"/>
+        <w:rPr>
+          <w:rFonts w:hint="eastAsia" w:ascii="微软雅黑" w:hAnsi="微软雅黑" w:eastAsia="微软雅黑" w:cs="微软雅黑"/>
+          <w:i w:val="0"/>
+          <w:caps w:val="0"/>
+          <w:color w:val="4F4F4F"/>
+          <w:spacing w:val="0"/>
+          <w:sz w:val="24"/>
+          <w:szCs w:val="24"/>
+        </w:rPr>
+      </w:pPr>
+      <w:r>
+        <w:rPr>
+          <w:rFonts w:hint="default" w:ascii="Times New Roman" w:hAnsi="Times New Roman" w:eastAsia="微软雅黑" w:cs="Times New Roman"/>
+          <w:i w:val="0"/>
+          <w:caps w:val="0"/>
+          <w:color w:val="4F4F4F"/>
+          <w:spacing w:val="0"/>
+          <w:sz w:val="24"/>
+          <w:szCs w:val="24"/>
+          <w:bdr w:val="none" w:color="auto" w:sz="0" w:space="0"/>
+          <w:shd w:val="clear" w:fill="FFFFFF"/>
+        </w:rPr>
+        <w:t>{</w:t>
+      </w:r>
+    </w:p>
+    <w:p>
+      <w:pPr>
+        <w:pStyle w:val="2"/>
+        <w:keepNext w:val="0"/>
+        <w:keepLines w:val="0"/>
+        <w:widowControl/>
+        <w:suppressLineNumbers w:val="0"/>
+        <w:pBdr>
+          <w:top w:val="none" w:color="auto" w:sz="0" w:space="0"/>
+          <w:left w:val="none" w:color="auto" w:sz="0" w:space="0"/>
+          <w:bottom w:val="none" w:color="auto" w:sz="0" w:space="0"/>
+          <w:right w:val="none" w:color="auto" w:sz="0" w:space="0"/>
+        </w:pBdr>
+        <w:shd w:val="clear" w:fill="FFFFFF"/>
+        <w:spacing w:before="0" w:beforeAutospacing="0" w:after="240" w:afterAutospacing="0" w:line="390" w:lineRule="atLeast"/>
+        <w:ind w:left="0" w:right="0" w:firstLine="0"/>
+        <w:rPr>
+          <w:rFonts w:hint="eastAsia" w:ascii="微软雅黑" w:hAnsi="微软雅黑" w:eastAsia="微软雅黑" w:cs="微软雅黑"/>
+          <w:i w:val="0"/>
+          <w:caps w:val="0"/>
+          <w:color w:val="4F4F4F"/>
+          <w:spacing w:val="0"/>
+          <w:sz w:val="24"/>
+          <w:szCs w:val="24"/>
+        </w:rPr>
+      </w:pPr>
+      <w:r>
+        <w:rPr>
+          <w:rFonts w:hint="default" w:ascii="Times New Roman" w:hAnsi="Times New Roman" w:eastAsia="微软雅黑" w:cs="Times New Roman"/>
+          <w:i w:val="0"/>
+          <w:caps w:val="0"/>
+          <w:color w:val="4F4F4F"/>
+          <w:spacing w:val="0"/>
+          <w:sz w:val="24"/>
+          <w:szCs w:val="24"/>
+          <w:bdr w:val="none" w:color="auto" w:sz="0" w:space="0"/>
+          <w:shd w:val="clear" w:fill="FFFFFF"/>
+        </w:rPr>
+        <w:t>MonoBlockHeader leftbher;</w:t>
+      </w:r>
+    </w:p>
+    <w:p>
+      <w:pPr>
+        <w:pStyle w:val="2"/>
+        <w:keepNext w:val="0"/>
+        <w:keepLines w:val="0"/>
+        <w:widowControl/>
+        <w:suppressLineNumbers w:val="0"/>
+        <w:pBdr>
+          <w:top w:val="none" w:color="auto" w:sz="0" w:space="0"/>
+          <w:left w:val="none" w:color="auto" w:sz="0" w:space="0"/>
+          <w:bottom w:val="none" w:color="auto" w:sz="0" w:space="0"/>
+          <w:right w:val="none" w:color="auto" w:sz="0" w:space="0"/>
+        </w:pBdr>
+        <w:shd w:val="clear" w:fill="FFFFFF"/>
+        <w:spacing w:before="0" w:beforeAutospacing="0" w:after="240" w:afterAutospacing="0" w:line="390" w:lineRule="atLeast"/>
+        <w:ind w:left="0" w:right="0" w:firstLine="0"/>
+        <w:rPr>
+          <w:rFonts w:hint="eastAsia" w:ascii="微软雅黑" w:hAnsi="微软雅黑" w:eastAsia="微软雅黑" w:cs="微软雅黑"/>
+          <w:i w:val="0"/>
+          <w:caps w:val="0"/>
+          <w:color w:val="4F4F4F"/>
+          <w:spacing w:val="0"/>
+          <w:sz w:val="24"/>
+          <w:szCs w:val="24"/>
+        </w:rPr>
+      </w:pPr>
+      <w:r>
+        <w:rPr>
+          <w:rFonts w:hint="default" w:ascii="Times New Roman" w:hAnsi="Times New Roman" w:eastAsia="微软雅黑" w:cs="Times New Roman"/>
+          <w:i w:val="0"/>
+          <w:caps w:val="0"/>
+          <w:color w:val="4F4F4F"/>
+          <w:spacing w:val="0"/>
+          <w:sz w:val="24"/>
+          <w:szCs w:val="24"/>
+          <w:bdr w:val="none" w:color="auto" w:sz="0" w:space="0"/>
+          <w:shd w:val="clear" w:fill="FFFFFF"/>
+        </w:rPr>
+        <w:t>MonoBlockHeader rightbher;</w:t>
+      </w:r>
+    </w:p>
+    <w:p>
+      <w:pPr>
+        <w:pStyle w:val="2"/>
+        <w:keepNext w:val="0"/>
+        <w:keepLines w:val="0"/>
+        <w:widowControl/>
+        <w:suppressLineNumbers w:val="0"/>
+        <w:pBdr>
+          <w:top w:val="none" w:color="auto" w:sz="0" w:space="0"/>
+          <w:left w:val="none" w:color="auto" w:sz="0" w:space="0"/>
+          <w:bottom w:val="none" w:color="auto" w:sz="0" w:space="0"/>
+          <w:right w:val="none" w:color="auto" w:sz="0" w:space="0"/>
+        </w:pBdr>
+        <w:shd w:val="clear" w:fill="FFFFFF"/>
+        <w:spacing w:before="0" w:beforeAutospacing="0" w:after="240" w:afterAutospacing="0" w:line="390" w:lineRule="atLeast"/>
+        <w:ind w:left="0" w:right="0" w:firstLine="0"/>
+        <w:rPr>
+          <w:rFonts w:hint="eastAsia" w:ascii="微软雅黑" w:hAnsi="微软雅黑" w:eastAsia="微软雅黑" w:cs="微软雅黑"/>
+          <w:i w:val="0"/>
+          <w:caps w:val="0"/>
+          <w:color w:val="4F4F4F"/>
+          <w:spacing w:val="0"/>
+          <w:sz w:val="24"/>
+          <w:szCs w:val="24"/>
+        </w:rPr>
+      </w:pPr>
+      <w:r>
+        <w:rPr>
+          <w:rFonts w:hint="default" w:ascii="Times New Roman" w:hAnsi="Times New Roman" w:eastAsia="微软雅黑" w:cs="Times New Roman"/>
+          <w:i w:val="0"/>
+          <w:caps w:val="0"/>
+          <w:color w:val="4F4F4F"/>
+          <w:spacing w:val="0"/>
+          <w:sz w:val="24"/>
+          <w:szCs w:val="24"/>
+          <w:bdr w:val="none" w:color="auto" w:sz="0" w:space="0"/>
+          <w:shd w:val="clear" w:fill="FFFFFF"/>
+        </w:rPr>
+        <w:t>}StereoBlockHeader;</w:t>
+      </w:r>
+    </w:p>
+    <w:p>
+      <w:pPr>
+        <w:pStyle w:val="2"/>
+        <w:keepNext w:val="0"/>
+        <w:keepLines w:val="0"/>
+        <w:widowControl/>
+        <w:suppressLineNumbers w:val="0"/>
+        <w:pBdr>
+          <w:top w:val="none" w:color="auto" w:sz="0" w:space="0"/>
+          <w:left w:val="none" w:color="auto" w:sz="0" w:space="0"/>
+          <w:bottom w:val="none" w:color="auto" w:sz="0" w:space="0"/>
+          <w:right w:val="none" w:color="auto" w:sz="0" w:space="0"/>
+        </w:pBdr>
+        <w:shd w:val="clear" w:fill="FFFFFF"/>
+        <w:spacing w:before="0" w:beforeAutospacing="0" w:after="240" w:afterAutospacing="0" w:line="390" w:lineRule="atLeast"/>
+        <w:ind w:left="0" w:right="0" w:firstLine="0"/>
+        <w:rPr>
+          <w:rFonts w:hint="eastAsia" w:ascii="微软雅黑" w:hAnsi="微软雅黑" w:eastAsia="微软雅黑" w:cs="微软雅黑"/>
+          <w:i w:val="0"/>
+          <w:caps w:val="0"/>
+          <w:color w:val="4F4F4F"/>
+          <w:spacing w:val="0"/>
+          <w:sz w:val="24"/>
+          <w:szCs w:val="24"/>
+        </w:rPr>
+      </w:pPr>
+      <w:r>
+        <w:rPr>
+          <w:rFonts w:hint="eastAsia" w:ascii="微软雅黑" w:hAnsi="微软雅黑" w:eastAsia="微软雅黑" w:cs="微软雅黑"/>
+          <w:i w:val="0"/>
+          <w:caps w:val="0"/>
+          <w:color w:val="4F4F4F"/>
+          <w:spacing w:val="0"/>
+          <w:sz w:val="24"/>
+          <w:szCs w:val="24"/>
+          <w:bdr w:val="none" w:color="auto" w:sz="0" w:space="0"/>
+          <w:shd w:val="clear" w:fill="FFFFFF"/>
+        </w:rPr>
+        <w:t>在解压缩时，左右声道是分开处理的，所以必须有两个</w:t>
+      </w:r>
+      <w:r>
+        <w:rPr>
+          <w:rFonts w:hint="default" w:ascii="Times New Roman" w:hAnsi="Times New Roman" w:eastAsia="微软雅黑" w:cs="Times New Roman"/>
+          <w:i w:val="0"/>
+          <w:caps w:val="0"/>
+          <w:color w:val="4F4F4F"/>
+          <w:spacing w:val="0"/>
+          <w:sz w:val="24"/>
+          <w:szCs w:val="24"/>
+          <w:bdr w:val="none" w:color="auto" w:sz="0" w:space="0"/>
+          <w:shd w:val="clear" w:fill="FFFFFF"/>
+        </w:rPr>
+        <w:t>MonoBlockHeader;</w:t>
+      </w:r>
+    </w:p>
+    <w:p>
+      <w:pPr>
+        <w:pStyle w:val="2"/>
+        <w:keepNext w:val="0"/>
+        <w:keepLines w:val="0"/>
+        <w:widowControl/>
+        <w:suppressLineNumbers w:val="0"/>
+        <w:pBdr>
+          <w:top w:val="none" w:color="auto" w:sz="0" w:space="0"/>
+          <w:left w:val="none" w:color="auto" w:sz="0" w:space="0"/>
+          <w:bottom w:val="none" w:color="auto" w:sz="0" w:space="0"/>
+          <w:right w:val="none" w:color="auto" w:sz="0" w:space="0"/>
+        </w:pBdr>
+        <w:shd w:val="clear" w:fill="FFFFFF"/>
+        <w:spacing w:before="0" w:beforeAutospacing="0" w:after="240" w:afterAutospacing="0" w:line="390" w:lineRule="atLeast"/>
+        <w:ind w:left="0" w:right="0" w:firstLine="0"/>
+        <w:rPr>
+          <w:rFonts w:hint="eastAsia" w:ascii="微软雅黑" w:hAnsi="微软雅黑" w:eastAsia="微软雅黑" w:cs="微软雅黑"/>
+          <w:i w:val="0"/>
+          <w:caps w:val="0"/>
+          <w:color w:val="4F4F4F"/>
+          <w:spacing w:val="0"/>
+          <w:sz w:val="24"/>
+          <w:szCs w:val="24"/>
+        </w:rPr>
+      </w:pPr>
+      <w:r>
+        <w:rPr>
+          <w:rFonts w:hint="eastAsia" w:ascii="微软雅黑" w:hAnsi="微软雅黑" w:eastAsia="微软雅黑" w:cs="微软雅黑"/>
+          <w:i w:val="0"/>
+          <w:caps w:val="0"/>
+          <w:color w:val="4F4F4F"/>
+          <w:spacing w:val="0"/>
+          <w:sz w:val="24"/>
+          <w:szCs w:val="24"/>
+          <w:bdr w:val="none" w:color="auto" w:sz="0" w:space="0"/>
+          <w:shd w:val="clear" w:fill="FFFFFF"/>
+        </w:rPr>
+        <w:t>注1：上述的</w:t>
+      </w:r>
+      <w:r>
+        <w:rPr>
+          <w:rFonts w:hint="default" w:ascii="Times New Roman" w:hAnsi="Times New Roman" w:eastAsia="微软雅黑" w:cs="Times New Roman"/>
+          <w:i w:val="0"/>
+          <w:caps w:val="0"/>
+          <w:color w:val="4F4F4F"/>
+          <w:spacing w:val="0"/>
+          <w:sz w:val="24"/>
+          <w:szCs w:val="24"/>
+          <w:bdr w:val="none" w:color="auto" w:sz="0" w:space="0"/>
+          <w:shd w:val="clear" w:fill="FFFFFF"/>
+        </w:rPr>
+        <w:t>index</w:t>
+      </w:r>
+      <w:r>
+        <w:rPr>
+          <w:rFonts w:hint="eastAsia" w:ascii="微软雅黑" w:hAnsi="微软雅黑" w:eastAsia="微软雅黑" w:cs="微软雅黑"/>
+          <w:i w:val="0"/>
+          <w:caps w:val="0"/>
+          <w:color w:val="4F4F4F"/>
+          <w:spacing w:val="0"/>
+          <w:sz w:val="24"/>
+          <w:szCs w:val="24"/>
+          <w:bdr w:val="none" w:color="auto" w:sz="0" w:space="0"/>
+          <w:shd w:val="clear" w:fill="FFFFFF"/>
+        </w:rPr>
+        <w:t>是解压缩算法中必须用到的一个参数。详见后面。</w:t>
+      </w:r>
+    </w:p>
+    <w:p>
+      <w:pPr>
+        <w:pStyle w:val="2"/>
+        <w:keepNext w:val="0"/>
+        <w:keepLines w:val="0"/>
+        <w:widowControl/>
+        <w:suppressLineNumbers w:val="0"/>
+        <w:pBdr>
+          <w:top w:val="none" w:color="auto" w:sz="0" w:space="0"/>
+          <w:left w:val="none" w:color="auto" w:sz="0" w:space="0"/>
+          <w:bottom w:val="none" w:color="auto" w:sz="0" w:space="0"/>
+          <w:right w:val="none" w:color="auto" w:sz="0" w:space="0"/>
+        </w:pBdr>
+        <w:shd w:val="clear" w:fill="FFFFFF"/>
+        <w:spacing w:before="0" w:beforeAutospacing="0" w:after="240" w:afterAutospacing="0" w:line="390" w:lineRule="atLeast"/>
+        <w:ind w:left="0" w:right="0" w:firstLine="0"/>
+        <w:rPr>
+          <w:rFonts w:hint="eastAsia" w:ascii="微软雅黑" w:hAnsi="微软雅黑" w:eastAsia="微软雅黑" w:cs="微软雅黑"/>
+          <w:i w:val="0"/>
+          <w:caps w:val="0"/>
+          <w:color w:val="4F4F4F"/>
+          <w:spacing w:val="0"/>
+          <w:sz w:val="24"/>
+          <w:szCs w:val="24"/>
+        </w:rPr>
+      </w:pPr>
+      <w:r>
+        <w:rPr>
+          <w:rFonts w:hint="eastAsia" w:ascii="微软雅黑" w:hAnsi="微软雅黑" w:eastAsia="微软雅黑" w:cs="微软雅黑"/>
+          <w:i w:val="0"/>
+          <w:caps w:val="0"/>
+          <w:color w:val="4F4F4F"/>
+          <w:spacing w:val="0"/>
+          <w:sz w:val="24"/>
+          <w:szCs w:val="24"/>
+          <w:bdr w:val="none" w:color="auto" w:sz="0" w:space="0"/>
+          <w:shd w:val="clear" w:fill="FFFFFF"/>
+        </w:rPr>
+        <w:t>注2: 关于block的大小,通常会有以下几种情况:</w:t>
+      </w:r>
+    </w:p>
+    <w:p>
+      <w:pPr>
+        <w:pStyle w:val="2"/>
+        <w:keepNext w:val="0"/>
+        <w:keepLines w:val="0"/>
+        <w:widowControl/>
+        <w:suppressLineNumbers w:val="0"/>
+        <w:pBdr>
+          <w:top w:val="none" w:color="auto" w:sz="0" w:space="0"/>
+          <w:left w:val="none" w:color="auto" w:sz="0" w:space="0"/>
+          <w:bottom w:val="none" w:color="auto" w:sz="0" w:space="0"/>
+          <w:right w:val="none" w:color="auto" w:sz="0" w:space="0"/>
+        </w:pBdr>
+        <w:shd w:val="clear" w:fill="FFFFFF"/>
+        <w:spacing w:before="0" w:beforeAutospacing="0" w:after="240" w:afterAutospacing="0" w:line="390" w:lineRule="atLeast"/>
+        <w:ind w:left="0" w:right="0" w:firstLine="0"/>
+        <w:rPr>
+          <w:rFonts w:hint="eastAsia" w:ascii="微软雅黑" w:hAnsi="微软雅黑" w:eastAsia="微软雅黑" w:cs="微软雅黑"/>
+          <w:i w:val="0"/>
+          <w:caps w:val="0"/>
+          <w:color w:val="4F4F4F"/>
+          <w:spacing w:val="0"/>
+          <w:sz w:val="24"/>
+          <w:szCs w:val="24"/>
+        </w:rPr>
+      </w:pPr>
+      <w:r>
+        <w:rPr>
+          <w:rFonts w:hint="eastAsia" w:ascii="微软雅黑" w:hAnsi="微软雅黑" w:eastAsia="微软雅黑" w:cs="微软雅黑"/>
+          <w:i w:val="0"/>
+          <w:caps w:val="0"/>
+          <w:color w:val="4F4F4F"/>
+          <w:spacing w:val="0"/>
+          <w:sz w:val="24"/>
+          <w:szCs w:val="24"/>
+          <w:bdr w:val="none" w:color="auto" w:sz="0" w:space="0"/>
+          <w:shd w:val="clear" w:fill="FFFFFF"/>
+        </w:rPr>
+        <w:t>对于单声道,大小一般为512byte,显然这里面可以保存的sample个数为(512-sizeof(MonoBlockHeader))/4 + 1 = 1017个&lt;其中"+1"是第一个存在头结构中的没有压缩的sample.</w:t>
+      </w:r>
+    </w:p>
+    <w:p>
+      <w:pPr>
+        <w:pStyle w:val="2"/>
+        <w:keepNext w:val="0"/>
+        <w:keepLines w:val="0"/>
+        <w:widowControl/>
+        <w:suppressLineNumbers w:val="0"/>
+        <w:pBdr>
+          <w:top w:val="none" w:color="auto" w:sz="0" w:space="0"/>
+          <w:left w:val="none" w:color="auto" w:sz="0" w:space="0"/>
+          <w:bottom w:val="none" w:color="auto" w:sz="0" w:space="0"/>
+          <w:right w:val="none" w:color="auto" w:sz="0" w:space="0"/>
+        </w:pBdr>
+        <w:shd w:val="clear" w:fill="FFFFFF"/>
+        <w:spacing w:before="0" w:beforeAutospacing="0" w:after="240" w:afterAutospacing="0" w:line="390" w:lineRule="atLeast"/>
+        <w:ind w:left="0" w:right="0" w:firstLine="0"/>
+        <w:rPr>
+          <w:rFonts w:hint="eastAsia" w:ascii="微软雅黑" w:hAnsi="微软雅黑" w:eastAsia="微软雅黑" w:cs="微软雅黑"/>
+          <w:i w:val="0"/>
+          <w:caps w:val="0"/>
+          <w:color w:val="4F4F4F"/>
+          <w:spacing w:val="0"/>
+          <w:sz w:val="24"/>
+          <w:szCs w:val="24"/>
+        </w:rPr>
+      </w:pPr>
+      <w:r>
+        <w:rPr>
+          <w:rFonts w:hint="eastAsia" w:ascii="微软雅黑" w:hAnsi="微软雅黑" w:eastAsia="微软雅黑" w:cs="微软雅黑"/>
+          <w:i w:val="0"/>
+          <w:caps w:val="0"/>
+          <w:color w:val="4F4F4F"/>
+          <w:spacing w:val="0"/>
+          <w:sz w:val="24"/>
+          <w:szCs w:val="24"/>
+          <w:bdr w:val="none" w:color="auto" w:sz="0" w:space="0"/>
+          <w:shd w:val="clear" w:fill="FFFFFF"/>
+        </w:rPr>
+        <w:t>对于双声道,大小一般为1024byte,按上面的算法可以得出,其中的sample个数也是1017个.</w:t>
+      </w:r>
+    </w:p>
+    <w:p>
+      <w:pPr>
+        <w:pStyle w:val="2"/>
+        <w:keepNext w:val="0"/>
+        <w:keepLines w:val="0"/>
+        <w:widowControl/>
+        <w:suppressLineNumbers w:val="0"/>
+        <w:pBdr>
+          <w:top w:val="none" w:color="auto" w:sz="0" w:space="0"/>
+          <w:left w:val="none" w:color="auto" w:sz="0" w:space="0"/>
+          <w:bottom w:val="none" w:color="auto" w:sz="0" w:space="0"/>
+          <w:right w:val="none" w:color="auto" w:sz="0" w:space="0"/>
+        </w:pBdr>
+        <w:shd w:val="clear" w:fill="FFFFFF"/>
+        <w:spacing w:before="0" w:beforeAutospacing="0" w:after="240" w:afterAutospacing="0" w:line="390" w:lineRule="atLeast"/>
+        <w:ind w:left="0" w:right="0" w:firstLine="0"/>
+        <w:rPr>
+          <w:rFonts w:hint="eastAsia" w:ascii="微软雅黑" w:hAnsi="微软雅黑" w:eastAsia="微软雅黑" w:cs="微软雅黑"/>
+          <w:i w:val="0"/>
+          <w:caps w:val="0"/>
+          <w:color w:val="4F4F4F"/>
+          <w:spacing w:val="0"/>
+          <w:sz w:val="24"/>
+          <w:szCs w:val="24"/>
+        </w:rPr>
+      </w:pPr>
+      <w:r>
+        <w:rPr>
+          <w:rFonts w:hint="eastAsia" w:ascii="微软雅黑" w:hAnsi="微软雅黑" w:eastAsia="微软雅黑" w:cs="微软雅黑"/>
+          <w:i w:val="0"/>
+          <w:caps w:val="0"/>
+          <w:color w:val="4F4F4F"/>
+          <w:spacing w:val="0"/>
+          <w:sz w:val="24"/>
+          <w:szCs w:val="24"/>
+          <w:bdr w:val="none" w:color="auto" w:sz="0" w:space="0"/>
+          <w:shd w:val="clear" w:fill="FFFFFF"/>
+        </w:rPr>
+        <w:t>４．读取</w:t>
+      </w:r>
+      <w:r>
+        <w:rPr>
+          <w:rFonts w:hint="default" w:ascii="Times New Roman" w:hAnsi="Times New Roman" w:eastAsia="微软雅黑" w:cs="Times New Roman"/>
+          <w:i w:val="0"/>
+          <w:caps w:val="0"/>
+          <w:color w:val="4F4F4F"/>
+          <w:spacing w:val="0"/>
+          <w:sz w:val="24"/>
+          <w:szCs w:val="24"/>
+          <w:bdr w:val="none" w:color="auto" w:sz="0" w:space="0"/>
+          <w:shd w:val="clear" w:fill="FFFFFF"/>
+        </w:rPr>
+        <w:t>WAVE</w:t>
+      </w:r>
+      <w:r>
+        <w:rPr>
+          <w:rFonts w:hint="eastAsia" w:ascii="微软雅黑" w:hAnsi="微软雅黑" w:eastAsia="微软雅黑" w:cs="微软雅黑"/>
+          <w:i w:val="0"/>
+          <w:caps w:val="0"/>
+          <w:color w:val="4F4F4F"/>
+          <w:spacing w:val="0"/>
+          <w:sz w:val="24"/>
+          <w:szCs w:val="24"/>
+          <w:bdr w:val="none" w:color="auto" w:sz="0" w:space="0"/>
+          <w:shd w:val="clear" w:fill="FFFFFF"/>
+        </w:rPr>
+        <w:t>文件的方法．</w:t>
+      </w:r>
+    </w:p>
+    <w:p>
+      <w:pPr>
+        <w:pStyle w:val="2"/>
+        <w:keepNext w:val="0"/>
+        <w:keepLines w:val="0"/>
+        <w:widowControl/>
+        <w:suppressLineNumbers w:val="0"/>
+        <w:pBdr>
+          <w:top w:val="none" w:color="auto" w:sz="0" w:space="0"/>
+          <w:left w:val="none" w:color="auto" w:sz="0" w:space="0"/>
+          <w:bottom w:val="none" w:color="auto" w:sz="0" w:space="0"/>
+          <w:right w:val="none" w:color="auto" w:sz="0" w:space="0"/>
+        </w:pBdr>
+        <w:shd w:val="clear" w:fill="FFFFFF"/>
+        <w:spacing w:before="0" w:beforeAutospacing="0" w:after="240" w:afterAutospacing="0" w:line="390" w:lineRule="atLeast"/>
+        <w:ind w:left="0" w:right="0" w:firstLine="0"/>
+        <w:rPr>
+          <w:rFonts w:hint="eastAsia" w:ascii="微软雅黑" w:hAnsi="微软雅黑" w:eastAsia="微软雅黑" w:cs="微软雅黑"/>
+          <w:i w:val="0"/>
+          <w:caps w:val="0"/>
+          <w:color w:val="4F4F4F"/>
+          <w:spacing w:val="0"/>
+          <w:sz w:val="24"/>
+          <w:szCs w:val="24"/>
+        </w:rPr>
+      </w:pPr>
+      <w:r>
+        <w:rPr>
+          <w:rFonts w:hint="eastAsia" w:ascii="微软雅黑" w:hAnsi="微软雅黑" w:eastAsia="微软雅黑" w:cs="微软雅黑"/>
+          <w:i w:val="0"/>
+          <w:caps w:val="0"/>
+          <w:color w:val="4F4F4F"/>
+          <w:spacing w:val="0"/>
+          <w:sz w:val="24"/>
+          <w:szCs w:val="24"/>
+          <w:bdr w:val="none" w:color="auto" w:sz="0" w:space="0"/>
+          <w:shd w:val="clear" w:fill="FFFFFF"/>
+        </w:rPr>
+        <w:t>在知道了WAVE文件的内部数据组织后，可以直接通过FILE或HFILE来实现文件的读取。但由于WAVE文件是以RIFF格式来组织的，所以用多媒体输入输出流来操作将更加方便，可以直接在文件中查找chunk并定位数据。</w:t>
+      </w:r>
+    </w:p>
+    <w:p>
+      <w:pPr>
+        <w:pStyle w:val="2"/>
+        <w:keepNext w:val="0"/>
+        <w:keepLines w:val="0"/>
+        <w:widowControl/>
+        <w:suppressLineNumbers w:val="0"/>
+        <w:pBdr>
+          <w:top w:val="none" w:color="auto" w:sz="0" w:space="0"/>
+          <w:left w:val="none" w:color="auto" w:sz="0" w:space="0"/>
+          <w:bottom w:val="none" w:color="auto" w:sz="0" w:space="0"/>
+          <w:right w:val="none" w:color="auto" w:sz="0" w:space="0"/>
+        </w:pBdr>
+        <w:shd w:val="clear" w:fill="FFFFFF"/>
+        <w:spacing w:before="0" w:beforeAutospacing="0" w:after="240" w:afterAutospacing="0" w:line="390" w:lineRule="atLeast"/>
+        <w:ind w:left="0" w:right="0" w:firstLine="0"/>
+        <w:rPr>
+          <w:rFonts w:hint="eastAsia" w:ascii="微软雅黑" w:hAnsi="微软雅黑" w:eastAsia="微软雅黑" w:cs="微软雅黑"/>
+          <w:i w:val="0"/>
+          <w:caps w:val="0"/>
+          <w:color w:val="4F4F4F"/>
+          <w:spacing w:val="0"/>
+          <w:sz w:val="24"/>
+          <w:szCs w:val="24"/>
+        </w:rPr>
+      </w:pPr>
+      <w:r>
+        <w:rPr>
+          <w:rFonts w:hint="eastAsia" w:ascii="微软雅黑" w:hAnsi="微软雅黑" w:eastAsia="微软雅黑" w:cs="微软雅黑"/>
+          <w:i w:val="0"/>
+          <w:caps w:val="0"/>
+          <w:color w:val="4F4F4F"/>
+          <w:spacing w:val="0"/>
+          <w:sz w:val="24"/>
+          <w:szCs w:val="24"/>
+          <w:bdr w:val="none" w:color="auto" w:sz="0" w:space="0"/>
+          <w:shd w:val="clear" w:fill="FFFFFF"/>
+        </w:rPr>
+        <w:t>三、</w:t>
+      </w:r>
+      <w:r>
+        <w:rPr>
+          <w:rFonts w:hint="default" w:ascii="Times New Roman" w:hAnsi="Times New Roman" w:eastAsia="微软雅黑" w:cs="Times New Roman"/>
+          <w:i w:val="0"/>
+          <w:caps w:val="0"/>
+          <w:color w:val="4F4F4F"/>
+          <w:spacing w:val="0"/>
+          <w:sz w:val="24"/>
+          <w:szCs w:val="24"/>
+          <w:bdr w:val="none" w:color="auto" w:sz="0" w:space="0"/>
+          <w:shd w:val="clear" w:fill="FFFFFF"/>
+        </w:rPr>
+        <w:t>IMA-ADPCM </w:t>
+      </w:r>
+      <w:r>
+        <w:rPr>
+          <w:rFonts w:hint="eastAsia" w:ascii="微软雅黑" w:hAnsi="微软雅黑" w:eastAsia="微软雅黑" w:cs="微软雅黑"/>
+          <w:i w:val="0"/>
+          <w:caps w:val="0"/>
+          <w:color w:val="4F4F4F"/>
+          <w:spacing w:val="0"/>
+          <w:sz w:val="24"/>
+          <w:szCs w:val="24"/>
+          <w:bdr w:val="none" w:color="auto" w:sz="0" w:space="0"/>
+          <w:shd w:val="clear" w:fill="FFFFFF"/>
+        </w:rPr>
+        <w:t>编码和解码算法</w:t>
+      </w:r>
+    </w:p>
+    <w:p>
+      <w:pPr>
+        <w:pStyle w:val="2"/>
+        <w:keepNext w:val="0"/>
+        <w:keepLines w:val="0"/>
+        <w:widowControl/>
+        <w:suppressLineNumbers w:val="0"/>
+        <w:pBdr>
+          <w:top w:val="none" w:color="auto" w:sz="0" w:space="0"/>
+          <w:left w:val="none" w:color="auto" w:sz="0" w:space="0"/>
+          <w:bottom w:val="none" w:color="auto" w:sz="0" w:space="0"/>
+          <w:right w:val="none" w:color="auto" w:sz="0" w:space="0"/>
+        </w:pBdr>
+        <w:shd w:val="clear" w:fill="FFFFFF"/>
+        <w:spacing w:before="0" w:beforeAutospacing="0" w:after="240" w:afterAutospacing="0" w:line="390" w:lineRule="atLeast"/>
+        <w:ind w:left="0" w:right="0" w:firstLine="0"/>
+        <w:rPr>
+          <w:rFonts w:hint="eastAsia" w:ascii="微软雅黑" w:hAnsi="微软雅黑" w:eastAsia="微软雅黑" w:cs="微软雅黑"/>
+          <w:i w:val="0"/>
+          <w:caps w:val="0"/>
+          <w:color w:val="4F4F4F"/>
+          <w:spacing w:val="0"/>
+          <w:sz w:val="24"/>
+          <w:szCs w:val="24"/>
+        </w:rPr>
+      </w:pPr>
+      <w:r>
+        <w:rPr>
+          <w:rFonts w:hint="default" w:ascii="Times New Roman" w:hAnsi="Times New Roman" w:eastAsia="微软雅黑" w:cs="Times New Roman"/>
+          <w:i w:val="0"/>
+          <w:caps w:val="0"/>
+          <w:color w:val="4F4F4F"/>
+          <w:spacing w:val="0"/>
+          <w:sz w:val="24"/>
+          <w:szCs w:val="24"/>
+          <w:bdr w:val="none" w:color="auto" w:sz="0" w:space="0"/>
+          <w:shd w:val="clear" w:fill="FFFFFF"/>
+        </w:rPr>
+        <w:t>IMA-ADPCM </w:t>
+      </w:r>
+      <w:r>
+        <w:rPr>
+          <w:rFonts w:hint="eastAsia" w:ascii="微软雅黑" w:hAnsi="微软雅黑" w:eastAsia="微软雅黑" w:cs="微软雅黑"/>
+          <w:i w:val="0"/>
+          <w:caps w:val="0"/>
+          <w:color w:val="4F4F4F"/>
+          <w:spacing w:val="0"/>
+          <w:sz w:val="24"/>
+          <w:szCs w:val="24"/>
+          <w:bdr w:val="none" w:color="auto" w:sz="0" w:space="0"/>
+          <w:shd w:val="clear" w:fill="FFFFFF"/>
+        </w:rPr>
+        <w:t>是</w:t>
+      </w:r>
+      <w:r>
+        <w:rPr>
+          <w:rFonts w:hint="default" w:ascii="Times New Roman" w:hAnsi="Times New Roman" w:eastAsia="微软雅黑" w:cs="Times New Roman"/>
+          <w:i w:val="0"/>
+          <w:caps w:val="0"/>
+          <w:color w:val="4F4F4F"/>
+          <w:spacing w:val="0"/>
+          <w:sz w:val="24"/>
+          <w:szCs w:val="24"/>
+          <w:bdr w:val="none" w:color="auto" w:sz="0" w:space="0"/>
+          <w:shd w:val="clear" w:fill="FFFFFF"/>
+        </w:rPr>
+        <w:t>Intel</w:t>
+      </w:r>
+      <w:r>
+        <w:rPr>
+          <w:rFonts w:hint="eastAsia" w:ascii="微软雅黑" w:hAnsi="微软雅黑" w:eastAsia="微软雅黑" w:cs="微软雅黑"/>
+          <w:i w:val="0"/>
+          <w:caps w:val="0"/>
+          <w:color w:val="4F4F4F"/>
+          <w:spacing w:val="0"/>
+          <w:sz w:val="24"/>
+          <w:szCs w:val="24"/>
+          <w:bdr w:val="none" w:color="auto" w:sz="0" w:space="0"/>
+          <w:shd w:val="clear" w:fill="FFFFFF"/>
+        </w:rPr>
+        <w:t>公司首先开发的是一种主要针对</w:t>
+      </w:r>
+      <w:r>
+        <w:rPr>
+          <w:rFonts w:hint="default" w:ascii="Times New Roman" w:hAnsi="Times New Roman" w:eastAsia="微软雅黑" w:cs="Times New Roman"/>
+          <w:i w:val="0"/>
+          <w:caps w:val="0"/>
+          <w:color w:val="4F4F4F"/>
+          <w:spacing w:val="0"/>
+          <w:sz w:val="24"/>
+          <w:szCs w:val="24"/>
+          <w:bdr w:val="none" w:color="auto" w:sz="0" w:space="0"/>
+          <w:shd w:val="clear" w:fill="FFFFFF"/>
+        </w:rPr>
+        <w:t>16bit</w:t>
+      </w:r>
+      <w:r>
+        <w:rPr>
+          <w:rFonts w:hint="eastAsia" w:ascii="微软雅黑" w:hAnsi="微软雅黑" w:eastAsia="微软雅黑" w:cs="微软雅黑"/>
+          <w:i w:val="0"/>
+          <w:caps w:val="0"/>
+          <w:color w:val="4F4F4F"/>
+          <w:spacing w:val="0"/>
+          <w:sz w:val="24"/>
+          <w:szCs w:val="24"/>
+          <w:bdr w:val="none" w:color="auto" w:sz="0" w:space="0"/>
+          <w:shd w:val="clear" w:fill="FFFFFF"/>
+        </w:rPr>
+        <w:t>采样波形数据的有损压缩算法</w:t>
+      </w:r>
+      <w:r>
+        <w:rPr>
+          <w:rFonts w:hint="default" w:ascii="Times New Roman" w:hAnsi="Times New Roman" w:eastAsia="微软雅黑" w:cs="Times New Roman"/>
+          <w:i w:val="0"/>
+          <w:caps w:val="0"/>
+          <w:color w:val="4F4F4F"/>
+          <w:spacing w:val="0"/>
+          <w:sz w:val="24"/>
+          <w:szCs w:val="24"/>
+          <w:bdr w:val="none" w:color="auto" w:sz="0" w:space="0"/>
+          <w:shd w:val="clear" w:fill="FFFFFF"/>
+        </w:rPr>
+        <w:t>, </w:t>
+      </w:r>
+      <w:r>
+        <w:rPr>
+          <w:rFonts w:hint="eastAsia" w:ascii="微软雅黑" w:hAnsi="微软雅黑" w:eastAsia="微软雅黑" w:cs="微软雅黑"/>
+          <w:i w:val="0"/>
+          <w:caps w:val="0"/>
+          <w:color w:val="4F4F4F"/>
+          <w:spacing w:val="0"/>
+          <w:sz w:val="24"/>
+          <w:szCs w:val="24"/>
+          <w:bdr w:val="none" w:color="auto" w:sz="0" w:space="0"/>
+          <w:shd w:val="clear" w:fill="FFFFFF"/>
+        </w:rPr>
+        <w:t>压缩比为</w:t>
+      </w:r>
+      <w:r>
+        <w:rPr>
+          <w:rFonts w:hint="default" w:ascii="Times New Roman" w:hAnsi="Times New Roman" w:eastAsia="微软雅黑" w:cs="Times New Roman"/>
+          <w:i w:val="0"/>
+          <w:caps w:val="0"/>
+          <w:color w:val="4F4F4F"/>
+          <w:spacing w:val="0"/>
+          <w:sz w:val="24"/>
+          <w:szCs w:val="24"/>
+          <w:bdr w:val="none" w:color="auto" w:sz="0" w:space="0"/>
+          <w:shd w:val="clear" w:fill="FFFFFF"/>
+        </w:rPr>
+        <w:t>4:1.</w:t>
+      </w:r>
+      <w:r>
+        <w:rPr>
+          <w:rFonts w:hint="eastAsia" w:ascii="微软雅黑" w:hAnsi="微软雅黑" w:eastAsia="微软雅黑" w:cs="微软雅黑"/>
+          <w:i w:val="0"/>
+          <w:caps w:val="0"/>
+          <w:color w:val="4F4F4F"/>
+          <w:spacing w:val="0"/>
+          <w:sz w:val="24"/>
+          <w:szCs w:val="24"/>
+          <w:bdr w:val="none" w:color="auto" w:sz="0" w:space="0"/>
+          <w:shd w:val="clear" w:fill="FFFFFF"/>
+        </w:rPr>
+        <w:t>它与通常的</w:t>
+      </w:r>
+      <w:r>
+        <w:rPr>
+          <w:rFonts w:hint="default" w:ascii="Times New Roman" w:hAnsi="Times New Roman" w:eastAsia="微软雅黑" w:cs="Times New Roman"/>
+          <w:i w:val="0"/>
+          <w:caps w:val="0"/>
+          <w:color w:val="4F4F4F"/>
+          <w:spacing w:val="0"/>
+          <w:sz w:val="24"/>
+          <w:szCs w:val="24"/>
+          <w:bdr w:val="none" w:color="auto" w:sz="0" w:space="0"/>
+          <w:shd w:val="clear" w:fill="FFFFFF"/>
+        </w:rPr>
+        <w:t>DVI-ADPCM</w:t>
+      </w:r>
+      <w:r>
+        <w:rPr>
+          <w:rFonts w:hint="eastAsia" w:ascii="微软雅黑" w:hAnsi="微软雅黑" w:eastAsia="微软雅黑" w:cs="微软雅黑"/>
+          <w:i w:val="0"/>
+          <w:caps w:val="0"/>
+          <w:color w:val="4F4F4F"/>
+          <w:spacing w:val="0"/>
+          <w:sz w:val="24"/>
+          <w:szCs w:val="24"/>
+          <w:bdr w:val="none" w:color="auto" w:sz="0" w:space="0"/>
+          <w:shd w:val="clear" w:fill="FFFFFF"/>
+        </w:rPr>
+        <w:t>是同一算法。</w:t>
+      </w:r>
+      <w:r>
+        <w:rPr>
+          <w:rFonts w:hint="default" w:ascii="Times New Roman" w:hAnsi="Times New Roman" w:eastAsia="微软雅黑" w:cs="Times New Roman"/>
+          <w:i w:val="0"/>
+          <w:caps w:val="0"/>
+          <w:color w:val="4F4F4F"/>
+          <w:spacing w:val="0"/>
+          <w:sz w:val="24"/>
+          <w:szCs w:val="24"/>
+          <w:bdr w:val="none" w:color="auto" w:sz="0" w:space="0"/>
+          <w:shd w:val="clear" w:fill="FFFFFF"/>
+        </w:rPr>
+        <w:t>(</w:t>
+      </w:r>
+      <w:r>
+        <w:rPr>
+          <w:rFonts w:hint="eastAsia" w:ascii="微软雅黑" w:hAnsi="微软雅黑" w:eastAsia="微软雅黑" w:cs="微软雅黑"/>
+          <w:i w:val="0"/>
+          <w:caps w:val="0"/>
+          <w:color w:val="4F4F4F"/>
+          <w:spacing w:val="0"/>
+          <w:sz w:val="24"/>
+          <w:szCs w:val="24"/>
+          <w:bdr w:val="none" w:color="auto" w:sz="0" w:space="0"/>
+          <w:shd w:val="clear" w:fill="FFFFFF"/>
+        </w:rPr>
+        <w:t>对</w:t>
+      </w:r>
+      <w:r>
+        <w:rPr>
+          <w:rFonts w:hint="default" w:ascii="Times New Roman" w:hAnsi="Times New Roman" w:eastAsia="微软雅黑" w:cs="Times New Roman"/>
+          <w:i w:val="0"/>
+          <w:caps w:val="0"/>
+          <w:color w:val="4F4F4F"/>
+          <w:spacing w:val="0"/>
+          <w:sz w:val="24"/>
+          <w:szCs w:val="24"/>
+          <w:bdr w:val="none" w:color="auto" w:sz="0" w:space="0"/>
+          <w:shd w:val="clear" w:fill="FFFFFF"/>
+        </w:rPr>
+        <w:t>8bit</w:t>
+      </w:r>
+      <w:r>
+        <w:rPr>
+          <w:rFonts w:hint="eastAsia" w:ascii="微软雅黑" w:hAnsi="微软雅黑" w:eastAsia="微软雅黑" w:cs="微软雅黑"/>
+          <w:i w:val="0"/>
+          <w:caps w:val="0"/>
+          <w:color w:val="4F4F4F"/>
+          <w:spacing w:val="0"/>
+          <w:sz w:val="24"/>
+          <w:szCs w:val="24"/>
+          <w:bdr w:val="none" w:color="auto" w:sz="0" w:space="0"/>
+          <w:shd w:val="clear" w:fill="FFFFFF"/>
+        </w:rPr>
+        <w:t>数据压缩时是</w:t>
+      </w:r>
+      <w:r>
+        <w:rPr>
+          <w:rFonts w:hint="default" w:ascii="Times New Roman" w:hAnsi="Times New Roman" w:eastAsia="微软雅黑" w:cs="Times New Roman"/>
+          <w:i w:val="0"/>
+          <w:caps w:val="0"/>
+          <w:color w:val="4F4F4F"/>
+          <w:spacing w:val="0"/>
+          <w:sz w:val="24"/>
+          <w:szCs w:val="24"/>
+          <w:bdr w:val="none" w:color="auto" w:sz="0" w:space="0"/>
+          <w:shd w:val="clear" w:fill="FFFFFF"/>
+        </w:rPr>
+        <w:t>3.2:1,</w:t>
+      </w:r>
+      <w:r>
+        <w:rPr>
+          <w:rFonts w:hint="eastAsia" w:ascii="微软雅黑" w:hAnsi="微软雅黑" w:eastAsia="微软雅黑" w:cs="微软雅黑"/>
+          <w:i w:val="0"/>
+          <w:caps w:val="0"/>
+          <w:color w:val="4F4F4F"/>
+          <w:spacing w:val="0"/>
+          <w:sz w:val="24"/>
+          <w:szCs w:val="24"/>
+          <w:bdr w:val="none" w:color="auto" w:sz="0" w:space="0"/>
+          <w:shd w:val="clear" w:fill="FFFFFF"/>
+        </w:rPr>
+        <w:t>也有非标准的</w:t>
+      </w:r>
+      <w:r>
+        <w:rPr>
+          <w:rFonts w:hint="default" w:ascii="Times New Roman" w:hAnsi="Times New Roman" w:eastAsia="微软雅黑" w:cs="Times New Roman"/>
+          <w:i w:val="0"/>
+          <w:caps w:val="0"/>
+          <w:color w:val="4F4F4F"/>
+          <w:spacing w:val="0"/>
+          <w:sz w:val="24"/>
+          <w:szCs w:val="24"/>
+          <w:bdr w:val="none" w:color="auto" w:sz="0" w:space="0"/>
+          <w:shd w:val="clear" w:fill="FFFFFF"/>
+        </w:rPr>
+        <w:t>IMA-ADPCM</w:t>
+      </w:r>
+      <w:r>
+        <w:rPr>
+          <w:rFonts w:hint="eastAsia" w:ascii="微软雅黑" w:hAnsi="微软雅黑" w:eastAsia="微软雅黑" w:cs="微软雅黑"/>
+          <w:i w:val="0"/>
+          <w:caps w:val="0"/>
+          <w:color w:val="4F4F4F"/>
+          <w:spacing w:val="0"/>
+          <w:sz w:val="24"/>
+          <w:szCs w:val="24"/>
+          <w:bdr w:val="none" w:color="auto" w:sz="0" w:space="0"/>
+          <w:shd w:val="clear" w:fill="FFFFFF"/>
+        </w:rPr>
+        <w:t>压缩算法</w:t>
+      </w:r>
+      <w:r>
+        <w:rPr>
+          <w:rFonts w:hint="default" w:ascii="Times New Roman" w:hAnsi="Times New Roman" w:eastAsia="微软雅黑" w:cs="Times New Roman"/>
+          <w:i w:val="0"/>
+          <w:caps w:val="0"/>
+          <w:color w:val="4F4F4F"/>
+          <w:spacing w:val="0"/>
+          <w:sz w:val="24"/>
+          <w:szCs w:val="24"/>
+          <w:bdr w:val="none" w:color="auto" w:sz="0" w:space="0"/>
+          <w:shd w:val="clear" w:fill="FFFFFF"/>
+        </w:rPr>
+        <w:t>,</w:t>
+      </w:r>
+      <w:r>
+        <w:rPr>
+          <w:rFonts w:hint="eastAsia" w:ascii="微软雅黑" w:hAnsi="微软雅黑" w:eastAsia="微软雅黑" w:cs="微软雅黑"/>
+          <w:i w:val="0"/>
+          <w:caps w:val="0"/>
+          <w:color w:val="4F4F4F"/>
+          <w:spacing w:val="0"/>
+          <w:sz w:val="24"/>
+          <w:szCs w:val="24"/>
+          <w:bdr w:val="none" w:color="auto" w:sz="0" w:space="0"/>
+          <w:shd w:val="clear" w:fill="FFFFFF"/>
+        </w:rPr>
+        <w:t>可以达到</w:t>
+      </w:r>
+      <w:r>
+        <w:rPr>
+          <w:rFonts w:hint="default" w:ascii="Times New Roman" w:hAnsi="Times New Roman" w:eastAsia="微软雅黑" w:cs="Times New Roman"/>
+          <w:i w:val="0"/>
+          <w:caps w:val="0"/>
+          <w:color w:val="4F4F4F"/>
+          <w:spacing w:val="0"/>
+          <w:sz w:val="24"/>
+          <w:szCs w:val="24"/>
+          <w:bdr w:val="none" w:color="auto" w:sz="0" w:space="0"/>
+          <w:shd w:val="clear" w:fill="FFFFFF"/>
+        </w:rPr>
+        <w:t>5:1</w:t>
+      </w:r>
+      <w:r>
+        <w:rPr>
+          <w:rFonts w:hint="eastAsia" w:ascii="微软雅黑" w:hAnsi="微软雅黑" w:eastAsia="微软雅黑" w:cs="微软雅黑"/>
+          <w:i w:val="0"/>
+          <w:caps w:val="0"/>
+          <w:color w:val="4F4F4F"/>
+          <w:spacing w:val="0"/>
+          <w:sz w:val="24"/>
+          <w:szCs w:val="24"/>
+          <w:bdr w:val="none" w:color="auto" w:sz="0" w:space="0"/>
+          <w:shd w:val="clear" w:fill="FFFFFF"/>
+        </w:rPr>
+        <w:t>甚至更高的压缩比</w:t>
+      </w:r>
+      <w:r>
+        <w:rPr>
+          <w:rFonts w:hint="default" w:ascii="Times New Roman" w:hAnsi="Times New Roman" w:eastAsia="微软雅黑" w:cs="Times New Roman"/>
+          <w:i w:val="0"/>
+          <w:caps w:val="0"/>
+          <w:color w:val="4F4F4F"/>
+          <w:spacing w:val="0"/>
+          <w:sz w:val="24"/>
+          <w:szCs w:val="24"/>
+          <w:bdr w:val="none" w:color="auto" w:sz="0" w:space="0"/>
+          <w:shd w:val="clear" w:fill="FFFFFF"/>
+        </w:rPr>
+        <w:t>)4:1</w:t>
+      </w:r>
+      <w:r>
+        <w:rPr>
+          <w:rFonts w:hint="eastAsia" w:ascii="微软雅黑" w:hAnsi="微软雅黑" w:eastAsia="微软雅黑" w:cs="微软雅黑"/>
+          <w:i w:val="0"/>
+          <w:caps w:val="0"/>
+          <w:color w:val="4F4F4F"/>
+          <w:spacing w:val="0"/>
+          <w:sz w:val="24"/>
+          <w:szCs w:val="24"/>
+          <w:bdr w:val="none" w:color="auto" w:sz="0" w:space="0"/>
+          <w:shd w:val="clear" w:fill="FFFFFF"/>
+        </w:rPr>
+        <w:t>的压缩是目前使用最多的压缩方式。</w:t>
+      </w:r>
+    </w:p>
+    <w:p>
+      <w:pPr>
+        <w:pStyle w:val="2"/>
+        <w:keepNext w:val="0"/>
+        <w:keepLines w:val="0"/>
+        <w:widowControl/>
+        <w:suppressLineNumbers w:val="0"/>
+        <w:pBdr>
+          <w:top w:val="none" w:color="auto" w:sz="0" w:space="0"/>
+          <w:left w:val="none" w:color="auto" w:sz="0" w:space="0"/>
+          <w:bottom w:val="none" w:color="auto" w:sz="0" w:space="0"/>
+          <w:right w:val="none" w:color="auto" w:sz="0" w:space="0"/>
+        </w:pBdr>
+        <w:shd w:val="clear" w:fill="FFFFFF"/>
+        <w:spacing w:before="0" w:beforeAutospacing="0" w:after="240" w:afterAutospacing="0" w:line="390" w:lineRule="atLeast"/>
+        <w:ind w:left="0" w:right="0" w:firstLine="0"/>
+        <w:rPr>
+          <w:rFonts w:hint="eastAsia" w:ascii="微软雅黑" w:hAnsi="微软雅黑" w:eastAsia="微软雅黑" w:cs="微软雅黑"/>
+          <w:i w:val="0"/>
+          <w:caps w:val="0"/>
+          <w:color w:val="4F4F4F"/>
+          <w:spacing w:val="0"/>
+          <w:sz w:val="24"/>
+          <w:szCs w:val="24"/>
+        </w:rPr>
+      </w:pPr>
+      <w:r>
+        <w:rPr>
+          <w:rFonts w:hint="eastAsia" w:ascii="微软雅黑" w:hAnsi="微软雅黑" w:eastAsia="微软雅黑" w:cs="微软雅黑"/>
+          <w:i w:val="0"/>
+          <w:caps w:val="0"/>
+          <w:color w:val="4F4F4F"/>
+          <w:spacing w:val="0"/>
+          <w:sz w:val="24"/>
+          <w:szCs w:val="24"/>
+          <w:bdr w:val="none" w:color="auto" w:sz="0" w:space="0"/>
+          <w:shd w:val="clear" w:fill="FFFFFF"/>
+        </w:rPr>
+        <w:t>　　</w:t>
+      </w:r>
+      <w:r>
+        <w:rPr>
+          <w:rFonts w:hint="default" w:ascii="Times New Roman" w:hAnsi="Times New Roman" w:eastAsia="微软雅黑" w:cs="Times New Roman"/>
+          <w:i w:val="0"/>
+          <w:caps w:val="0"/>
+          <w:color w:val="4F4F4F"/>
+          <w:spacing w:val="0"/>
+          <w:sz w:val="24"/>
+          <w:szCs w:val="24"/>
+          <w:bdr w:val="none" w:color="auto" w:sz="0" w:space="0"/>
+          <w:shd w:val="clear" w:fill="FFFFFF"/>
+        </w:rPr>
+        <w:t>ADPCM(Adaptive Differential Pulse Code Modulation </w:t>
+      </w:r>
+      <w:r>
+        <w:rPr>
+          <w:rFonts w:hint="eastAsia" w:ascii="微软雅黑" w:hAnsi="微软雅黑" w:eastAsia="微软雅黑" w:cs="微软雅黑"/>
+          <w:i w:val="0"/>
+          <w:caps w:val="0"/>
+          <w:color w:val="4F4F4F"/>
+          <w:spacing w:val="0"/>
+          <w:sz w:val="24"/>
+          <w:szCs w:val="24"/>
+          <w:bdr w:val="none" w:color="auto" w:sz="0" w:space="0"/>
+          <w:shd w:val="clear" w:fill="FFFFFF"/>
+        </w:rPr>
+        <w:t>差分脉冲编码调制</w:t>
+      </w:r>
+      <w:r>
+        <w:rPr>
+          <w:rFonts w:hint="default" w:ascii="Times New Roman" w:hAnsi="Times New Roman" w:eastAsia="微软雅黑" w:cs="Times New Roman"/>
+          <w:i w:val="0"/>
+          <w:caps w:val="0"/>
+          <w:color w:val="4F4F4F"/>
+          <w:spacing w:val="0"/>
+          <w:sz w:val="24"/>
+          <w:szCs w:val="24"/>
+          <w:bdr w:val="none" w:color="auto" w:sz="0" w:space="0"/>
+          <w:shd w:val="clear" w:fill="FFFFFF"/>
+        </w:rPr>
+        <w:t>)</w:t>
+      </w:r>
+      <w:r>
+        <w:rPr>
+          <w:rFonts w:hint="eastAsia" w:ascii="微软雅黑" w:hAnsi="微软雅黑" w:eastAsia="微软雅黑" w:cs="微软雅黑"/>
+          <w:i w:val="0"/>
+          <w:caps w:val="0"/>
+          <w:color w:val="4F4F4F"/>
+          <w:spacing w:val="0"/>
+          <w:sz w:val="24"/>
+          <w:szCs w:val="24"/>
+          <w:bdr w:val="none" w:color="auto" w:sz="0" w:space="0"/>
+          <w:shd w:val="clear" w:fill="FFFFFF"/>
+        </w:rPr>
+        <w:t>主要是针对连续的波形数据的</w:t>
+      </w:r>
+      <w:r>
+        <w:rPr>
+          <w:rFonts w:hint="default" w:ascii="Times New Roman" w:hAnsi="Times New Roman" w:eastAsia="微软雅黑" w:cs="Times New Roman"/>
+          <w:i w:val="0"/>
+          <w:caps w:val="0"/>
+          <w:color w:val="4F4F4F"/>
+          <w:spacing w:val="0"/>
+          <w:sz w:val="24"/>
+          <w:szCs w:val="24"/>
+          <w:bdr w:val="none" w:color="auto" w:sz="0" w:space="0"/>
+          <w:shd w:val="clear" w:fill="FFFFFF"/>
+        </w:rPr>
+        <w:t>, </w:t>
+      </w:r>
+      <w:r>
+        <w:rPr>
+          <w:rFonts w:hint="eastAsia" w:ascii="微软雅黑" w:hAnsi="微软雅黑" w:eastAsia="微软雅黑" w:cs="微软雅黑"/>
+          <w:i w:val="0"/>
+          <w:caps w:val="0"/>
+          <w:color w:val="4F4F4F"/>
+          <w:spacing w:val="0"/>
+          <w:sz w:val="24"/>
+          <w:szCs w:val="24"/>
+          <w:bdr w:val="none" w:color="auto" w:sz="0" w:space="0"/>
+          <w:shd w:val="clear" w:fill="FFFFFF"/>
+        </w:rPr>
+        <w:t>保存的是相临波形的变化情况</w:t>
+      </w:r>
+      <w:r>
+        <w:rPr>
+          <w:rFonts w:hint="default" w:ascii="Times New Roman" w:hAnsi="Times New Roman" w:eastAsia="微软雅黑" w:cs="Times New Roman"/>
+          <w:i w:val="0"/>
+          <w:caps w:val="0"/>
+          <w:color w:val="4F4F4F"/>
+          <w:spacing w:val="0"/>
+          <w:sz w:val="24"/>
+          <w:szCs w:val="24"/>
+          <w:bdr w:val="none" w:color="auto" w:sz="0" w:space="0"/>
+          <w:shd w:val="clear" w:fill="FFFFFF"/>
+        </w:rPr>
+        <w:t>, </w:t>
+      </w:r>
+      <w:r>
+        <w:rPr>
+          <w:rFonts w:hint="eastAsia" w:ascii="微软雅黑" w:hAnsi="微软雅黑" w:eastAsia="微软雅黑" w:cs="微软雅黑"/>
+          <w:i w:val="0"/>
+          <w:caps w:val="0"/>
+          <w:color w:val="4F4F4F"/>
+          <w:spacing w:val="0"/>
+          <w:sz w:val="24"/>
+          <w:szCs w:val="24"/>
+          <w:bdr w:val="none" w:color="auto" w:sz="0" w:space="0"/>
+          <w:shd w:val="clear" w:fill="FFFFFF"/>
+        </w:rPr>
+        <w:t>以达到描述整个波形的目的。算法中必须用到两个一维数组，</w:t>
+      </w:r>
+      <w:r>
+        <w:rPr>
+          <w:rFonts w:hint="default" w:ascii="Times New Roman" w:hAnsi="Times New Roman" w:eastAsia="微软雅黑" w:cs="Times New Roman"/>
+          <w:i w:val="0"/>
+          <w:caps w:val="0"/>
+          <w:color w:val="4F4F4F"/>
+          <w:spacing w:val="0"/>
+          <w:sz w:val="24"/>
+          <w:szCs w:val="24"/>
+          <w:bdr w:val="none" w:color="auto" w:sz="0" w:space="0"/>
+          <w:shd w:val="clear" w:fill="FFFFFF"/>
+        </w:rPr>
+        <w:t>setptab[] </w:t>
+      </w:r>
+      <w:r>
+        <w:rPr>
+          <w:rFonts w:hint="eastAsia" w:ascii="微软雅黑" w:hAnsi="微软雅黑" w:eastAsia="微软雅黑" w:cs="微软雅黑"/>
+          <w:i w:val="0"/>
+          <w:caps w:val="0"/>
+          <w:color w:val="4F4F4F"/>
+          <w:spacing w:val="0"/>
+          <w:sz w:val="24"/>
+          <w:szCs w:val="24"/>
+          <w:bdr w:val="none" w:color="auto" w:sz="0" w:space="0"/>
+          <w:shd w:val="clear" w:fill="FFFFFF"/>
+        </w:rPr>
+        <w:t>和</w:t>
+      </w:r>
+      <w:r>
+        <w:rPr>
+          <w:rFonts w:hint="default" w:ascii="Times New Roman" w:hAnsi="Times New Roman" w:eastAsia="微软雅黑" w:cs="Times New Roman"/>
+          <w:i w:val="0"/>
+          <w:caps w:val="0"/>
+          <w:color w:val="4F4F4F"/>
+          <w:spacing w:val="0"/>
+          <w:sz w:val="24"/>
+          <w:szCs w:val="24"/>
+          <w:bdr w:val="none" w:color="auto" w:sz="0" w:space="0"/>
+          <w:shd w:val="clear" w:fill="FFFFFF"/>
+        </w:rPr>
+        <w:t>index_adjust[]</w:t>
+      </w:r>
+      <w:r>
+        <w:rPr>
+          <w:rFonts w:hint="eastAsia" w:ascii="微软雅黑" w:hAnsi="微软雅黑" w:eastAsia="微软雅黑" w:cs="微软雅黑"/>
+          <w:i w:val="0"/>
+          <w:caps w:val="0"/>
+          <w:color w:val="4F4F4F"/>
+          <w:spacing w:val="0"/>
+          <w:sz w:val="24"/>
+          <w:szCs w:val="24"/>
+          <w:bdr w:val="none" w:color="auto" w:sz="0" w:space="0"/>
+          <w:shd w:val="clear" w:fill="FFFFFF"/>
+        </w:rPr>
+        <w:t>，附在下面的代码之后。</w:t>
+      </w:r>
+    </w:p>
+    <w:p>
+      <w:pPr>
+        <w:pStyle w:val="2"/>
+        <w:keepNext w:val="0"/>
+        <w:keepLines w:val="0"/>
+        <w:widowControl/>
+        <w:suppressLineNumbers w:val="0"/>
+        <w:pBdr>
+          <w:top w:val="none" w:color="auto" w:sz="0" w:space="0"/>
+          <w:left w:val="none" w:color="auto" w:sz="0" w:space="0"/>
+          <w:bottom w:val="none" w:color="auto" w:sz="0" w:space="0"/>
+          <w:right w:val="none" w:color="auto" w:sz="0" w:space="0"/>
+        </w:pBdr>
+        <w:shd w:val="clear" w:fill="FFFFFF"/>
+        <w:spacing w:before="0" w:beforeAutospacing="0" w:after="240" w:afterAutospacing="0" w:line="390" w:lineRule="atLeast"/>
+        <w:ind w:left="0" w:right="0" w:firstLine="0"/>
+        <w:rPr>
+          <w:rFonts w:hint="eastAsia" w:ascii="微软雅黑" w:hAnsi="微软雅黑" w:eastAsia="微软雅黑" w:cs="微软雅黑"/>
+          <w:i w:val="0"/>
+          <w:caps w:val="0"/>
+          <w:color w:val="4F4F4F"/>
+          <w:spacing w:val="0"/>
+          <w:sz w:val="24"/>
+          <w:szCs w:val="24"/>
+        </w:rPr>
+      </w:pPr>
+      <w:r>
+        <w:rPr>
+          <w:rFonts w:hint="default" w:ascii="Times New Roman" w:hAnsi="Times New Roman" w:eastAsia="微软雅黑" w:cs="Times New Roman"/>
+          <w:i w:val="0"/>
+          <w:caps w:val="0"/>
+          <w:color w:val="4F4F4F"/>
+          <w:spacing w:val="0"/>
+          <w:sz w:val="24"/>
+          <w:szCs w:val="24"/>
+          <w:bdr w:val="none" w:color="auto" w:sz="0" w:space="0"/>
+          <w:shd w:val="clear" w:fill="FFFFFF"/>
+        </w:rPr>
+        <w:t>--------------------------------------------------------------------------------</w:t>
+      </w:r>
+    </w:p>
+    <w:p>
+      <w:pPr>
+        <w:pStyle w:val="2"/>
+        <w:keepNext w:val="0"/>
+        <w:keepLines w:val="0"/>
+        <w:widowControl/>
+        <w:suppressLineNumbers w:val="0"/>
+        <w:pBdr>
+          <w:top w:val="none" w:color="auto" w:sz="0" w:space="0"/>
+          <w:left w:val="none" w:color="auto" w:sz="0" w:space="0"/>
+          <w:bottom w:val="none" w:color="auto" w:sz="0" w:space="0"/>
+          <w:right w:val="none" w:color="auto" w:sz="0" w:space="0"/>
+        </w:pBdr>
+        <w:shd w:val="clear" w:fill="FFFFFF"/>
+        <w:spacing w:before="0" w:beforeAutospacing="0" w:after="240" w:afterAutospacing="0" w:line="390" w:lineRule="atLeast"/>
+        <w:ind w:left="0" w:right="0" w:firstLine="0"/>
+        <w:rPr>
+          <w:rFonts w:hint="eastAsia" w:ascii="微软雅黑" w:hAnsi="微软雅黑" w:eastAsia="微软雅黑" w:cs="微软雅黑"/>
+          <w:i w:val="0"/>
+          <w:caps w:val="0"/>
+          <w:color w:val="4F4F4F"/>
+          <w:spacing w:val="0"/>
+          <w:sz w:val="24"/>
+          <w:szCs w:val="24"/>
+        </w:rPr>
+      </w:pPr>
+      <w:r>
+        <w:rPr>
+          <w:rFonts w:hint="default" w:ascii="Times New Roman" w:hAnsi="Times New Roman" w:eastAsia="微软雅黑" w:cs="Times New Roman"/>
+          <w:i w:val="0"/>
+          <w:caps w:val="0"/>
+          <w:color w:val="4F4F4F"/>
+          <w:spacing w:val="0"/>
+          <w:sz w:val="24"/>
+          <w:szCs w:val="24"/>
+          <w:bdr w:val="none" w:color="auto" w:sz="0" w:space="0"/>
+          <w:shd w:val="clear" w:fill="FFFFFF"/>
+        </w:rPr>
+        <w:t>IMA-ADPCM </w:t>
+      </w:r>
+      <w:r>
+        <w:rPr>
+          <w:rFonts w:hint="eastAsia" w:ascii="微软雅黑" w:hAnsi="微软雅黑" w:eastAsia="微软雅黑" w:cs="微软雅黑"/>
+          <w:i w:val="0"/>
+          <w:caps w:val="0"/>
+          <w:color w:val="4F4F4F"/>
+          <w:spacing w:val="0"/>
+          <w:sz w:val="24"/>
+          <w:szCs w:val="24"/>
+          <w:bdr w:val="none" w:color="auto" w:sz="0" w:space="0"/>
+          <w:shd w:val="clear" w:fill="FFFFFF"/>
+        </w:rPr>
+        <w:t>压缩过程</w:t>
+      </w:r>
+    </w:p>
+    <w:p>
+      <w:pPr>
+        <w:pStyle w:val="2"/>
+        <w:keepNext w:val="0"/>
+        <w:keepLines w:val="0"/>
+        <w:widowControl/>
+        <w:suppressLineNumbers w:val="0"/>
+        <w:pBdr>
+          <w:top w:val="none" w:color="auto" w:sz="0" w:space="0"/>
+          <w:left w:val="none" w:color="auto" w:sz="0" w:space="0"/>
+          <w:bottom w:val="none" w:color="auto" w:sz="0" w:space="0"/>
+          <w:right w:val="none" w:color="auto" w:sz="0" w:space="0"/>
+        </w:pBdr>
+        <w:shd w:val="clear" w:fill="FFFFFF"/>
+        <w:spacing w:before="0" w:beforeAutospacing="0" w:after="240" w:afterAutospacing="0" w:line="390" w:lineRule="atLeast"/>
+        <w:ind w:left="0" w:right="0" w:firstLine="0"/>
+        <w:rPr>
+          <w:rFonts w:hint="eastAsia" w:ascii="微软雅黑" w:hAnsi="微软雅黑" w:eastAsia="微软雅黑" w:cs="微软雅黑"/>
+          <w:i w:val="0"/>
+          <w:caps w:val="0"/>
+          <w:color w:val="4F4F4F"/>
+          <w:spacing w:val="0"/>
+          <w:sz w:val="24"/>
+          <w:szCs w:val="24"/>
+        </w:rPr>
+      </w:pPr>
+      <w:r>
+        <w:rPr>
+          <w:rFonts w:hint="eastAsia" w:ascii="微软雅黑" w:hAnsi="微软雅黑" w:eastAsia="微软雅黑" w:cs="微软雅黑"/>
+          <w:i w:val="0"/>
+          <w:caps w:val="0"/>
+          <w:color w:val="4F4F4F"/>
+          <w:spacing w:val="0"/>
+          <w:sz w:val="24"/>
+          <w:szCs w:val="24"/>
+          <w:bdr w:val="none" w:color="auto" w:sz="0" w:space="0"/>
+          <w:shd w:val="clear" w:fill="FFFFFF"/>
+        </w:rPr>
+        <w:t>首先我们认为声音信号都是从零开始的</w:t>
+      </w:r>
+      <w:r>
+        <w:rPr>
+          <w:rFonts w:hint="default" w:ascii="Times New Roman" w:hAnsi="Times New Roman" w:eastAsia="微软雅黑" w:cs="Times New Roman"/>
+          <w:i w:val="0"/>
+          <w:caps w:val="0"/>
+          <w:color w:val="4F4F4F"/>
+          <w:spacing w:val="0"/>
+          <w:sz w:val="24"/>
+          <w:szCs w:val="24"/>
+          <w:bdr w:val="none" w:color="auto" w:sz="0" w:space="0"/>
+          <w:shd w:val="clear" w:fill="FFFFFF"/>
+        </w:rPr>
+        <w:t>,</w:t>
+      </w:r>
+      <w:r>
+        <w:rPr>
+          <w:rFonts w:hint="eastAsia" w:ascii="微软雅黑" w:hAnsi="微软雅黑" w:eastAsia="微软雅黑" w:cs="微软雅黑"/>
+          <w:i w:val="0"/>
+          <w:caps w:val="0"/>
+          <w:color w:val="4F4F4F"/>
+          <w:spacing w:val="0"/>
+          <w:sz w:val="24"/>
+          <w:szCs w:val="24"/>
+          <w:bdr w:val="none" w:color="auto" w:sz="0" w:space="0"/>
+          <w:shd w:val="clear" w:fill="FFFFFF"/>
+        </w:rPr>
+        <w:t>那么需要初始化两个变量</w:t>
+      </w:r>
+    </w:p>
+    <w:p>
+      <w:pPr>
+        <w:pStyle w:val="2"/>
+        <w:keepNext w:val="0"/>
+        <w:keepLines w:val="0"/>
+        <w:widowControl/>
+        <w:suppressLineNumbers w:val="0"/>
+        <w:pBdr>
+          <w:top w:val="none" w:color="auto" w:sz="0" w:space="0"/>
+          <w:left w:val="none" w:color="auto" w:sz="0" w:space="0"/>
+          <w:bottom w:val="none" w:color="auto" w:sz="0" w:space="0"/>
+          <w:right w:val="none" w:color="auto" w:sz="0" w:space="0"/>
+        </w:pBdr>
+        <w:shd w:val="clear" w:fill="FFFFFF"/>
+        <w:spacing w:before="0" w:beforeAutospacing="0" w:after="240" w:afterAutospacing="0" w:line="390" w:lineRule="atLeast"/>
+        <w:ind w:left="0" w:right="0" w:firstLine="0"/>
+        <w:rPr>
+          <w:rFonts w:hint="eastAsia" w:ascii="微软雅黑" w:hAnsi="微软雅黑" w:eastAsia="微软雅黑" w:cs="微软雅黑"/>
+          <w:i w:val="0"/>
+          <w:caps w:val="0"/>
+          <w:color w:val="4F4F4F"/>
+          <w:spacing w:val="0"/>
+          <w:sz w:val="24"/>
+          <w:szCs w:val="24"/>
+        </w:rPr>
+      </w:pPr>
+      <w:r>
+        <w:rPr>
+          <w:rFonts w:hint="default" w:ascii="Times New Roman" w:hAnsi="Times New Roman" w:eastAsia="微软雅黑" w:cs="Times New Roman"/>
+          <w:i w:val="0"/>
+          <w:caps w:val="0"/>
+          <w:color w:val="4F4F4F"/>
+          <w:spacing w:val="0"/>
+          <w:sz w:val="24"/>
+          <w:szCs w:val="24"/>
+          <w:bdr w:val="none" w:color="auto" w:sz="0" w:space="0"/>
+          <w:shd w:val="clear" w:fill="FFFFFF"/>
+        </w:rPr>
+        <w:t>int index = 0,prev_sample = 0;</w:t>
+      </w:r>
+    </w:p>
+    <w:p>
+      <w:pPr>
+        <w:pStyle w:val="2"/>
+        <w:keepNext w:val="0"/>
+        <w:keepLines w:val="0"/>
+        <w:widowControl/>
+        <w:suppressLineNumbers w:val="0"/>
+        <w:pBdr>
+          <w:top w:val="none" w:color="auto" w:sz="0" w:space="0"/>
+          <w:left w:val="none" w:color="auto" w:sz="0" w:space="0"/>
+          <w:bottom w:val="none" w:color="auto" w:sz="0" w:space="0"/>
+          <w:right w:val="none" w:color="auto" w:sz="0" w:space="0"/>
+        </w:pBdr>
+        <w:shd w:val="clear" w:fill="FFFFFF"/>
+        <w:spacing w:before="0" w:beforeAutospacing="0" w:after="240" w:afterAutospacing="0" w:line="390" w:lineRule="atLeast"/>
+        <w:ind w:left="0" w:right="0" w:firstLine="0"/>
+        <w:rPr>
+          <w:rFonts w:hint="eastAsia" w:ascii="微软雅黑" w:hAnsi="微软雅黑" w:eastAsia="微软雅黑" w:cs="微软雅黑"/>
+          <w:i w:val="0"/>
+          <w:caps w:val="0"/>
+          <w:color w:val="4F4F4F"/>
+          <w:spacing w:val="0"/>
+          <w:sz w:val="24"/>
+          <w:szCs w:val="24"/>
+        </w:rPr>
+      </w:pPr>
+      <w:r>
+        <w:rPr>
+          <w:rFonts w:hint="eastAsia" w:ascii="微软雅黑" w:hAnsi="微软雅黑" w:eastAsia="微软雅黑" w:cs="微软雅黑"/>
+          <w:i w:val="0"/>
+          <w:caps w:val="0"/>
+          <w:color w:val="4F4F4F"/>
+          <w:spacing w:val="0"/>
+          <w:sz w:val="24"/>
+          <w:szCs w:val="24"/>
+          <w:bdr w:val="none" w:color="auto" w:sz="0" w:space="0"/>
+          <w:shd w:val="clear" w:fill="FFFFFF"/>
+        </w:rPr>
+        <w:t>但在实际使用中，</w:t>
+      </w:r>
+      <w:r>
+        <w:rPr>
+          <w:rFonts w:hint="default" w:ascii="Times New Roman" w:hAnsi="Times New Roman" w:eastAsia="微软雅黑" w:cs="Times New Roman"/>
+          <w:i w:val="0"/>
+          <w:caps w:val="0"/>
+          <w:color w:val="4F4F4F"/>
+          <w:spacing w:val="0"/>
+          <w:sz w:val="24"/>
+          <w:szCs w:val="24"/>
+          <w:bdr w:val="none" w:color="auto" w:sz="0" w:space="0"/>
+          <w:shd w:val="clear" w:fill="FFFFFF"/>
+        </w:rPr>
+        <w:t>prev_sample</w:t>
+      </w:r>
+      <w:r>
+        <w:rPr>
+          <w:rFonts w:hint="eastAsia" w:ascii="微软雅黑" w:hAnsi="微软雅黑" w:eastAsia="微软雅黑" w:cs="微软雅黑"/>
+          <w:i w:val="0"/>
+          <w:caps w:val="0"/>
+          <w:color w:val="4F4F4F"/>
+          <w:spacing w:val="0"/>
+          <w:sz w:val="24"/>
+          <w:szCs w:val="24"/>
+          <w:bdr w:val="none" w:color="auto" w:sz="0" w:space="0"/>
+          <w:shd w:val="clear" w:fill="FFFFFF"/>
+        </w:rPr>
+        <w:t>的值是每个</w:t>
+      </w:r>
+      <w:r>
+        <w:rPr>
+          <w:rFonts w:hint="default" w:ascii="Times New Roman" w:hAnsi="Times New Roman" w:eastAsia="微软雅黑" w:cs="Times New Roman"/>
+          <w:i w:val="0"/>
+          <w:caps w:val="0"/>
+          <w:color w:val="4F4F4F"/>
+          <w:spacing w:val="0"/>
+          <w:sz w:val="24"/>
+          <w:szCs w:val="24"/>
+          <w:bdr w:val="none" w:color="auto" w:sz="0" w:space="0"/>
+          <w:shd w:val="clear" w:fill="FFFFFF"/>
+        </w:rPr>
+        <w:t>block</w:t>
+      </w:r>
+      <w:r>
+        <w:rPr>
+          <w:rFonts w:hint="eastAsia" w:ascii="微软雅黑" w:hAnsi="微软雅黑" w:eastAsia="微软雅黑" w:cs="微软雅黑"/>
+          <w:i w:val="0"/>
+          <w:caps w:val="0"/>
+          <w:color w:val="4F4F4F"/>
+          <w:spacing w:val="0"/>
+          <w:sz w:val="24"/>
+          <w:szCs w:val="24"/>
+          <w:bdr w:val="none" w:color="auto" w:sz="0" w:space="0"/>
+          <w:shd w:val="clear" w:fill="FFFFFF"/>
+        </w:rPr>
+        <w:t>中第一个采样的值。（这点在后面的</w:t>
+      </w:r>
+      <w:r>
+        <w:rPr>
+          <w:rFonts w:hint="default" w:ascii="Times New Roman" w:hAnsi="Times New Roman" w:eastAsia="微软雅黑" w:cs="Times New Roman"/>
+          <w:i w:val="0"/>
+          <w:caps w:val="0"/>
+          <w:color w:val="4F4F4F"/>
+          <w:spacing w:val="0"/>
+          <w:sz w:val="24"/>
+          <w:szCs w:val="24"/>
+          <w:bdr w:val="none" w:color="auto" w:sz="0" w:space="0"/>
+          <w:shd w:val="clear" w:fill="FFFFFF"/>
+        </w:rPr>
+        <w:t>block</w:t>
+      </w:r>
+      <w:r>
+        <w:rPr>
+          <w:rFonts w:hint="eastAsia" w:ascii="微软雅黑" w:hAnsi="微软雅黑" w:eastAsia="微软雅黑" w:cs="微软雅黑"/>
+          <w:i w:val="0"/>
+          <w:caps w:val="0"/>
+          <w:color w:val="4F4F4F"/>
+          <w:spacing w:val="0"/>
+          <w:sz w:val="24"/>
+          <w:szCs w:val="24"/>
+          <w:bdr w:val="none" w:color="auto" w:sz="0" w:space="0"/>
+          <w:shd w:val="clear" w:fill="FFFFFF"/>
+        </w:rPr>
+        <w:t>中会详细介绍）</w:t>
+      </w:r>
+    </w:p>
+    <w:p>
+      <w:pPr>
+        <w:pStyle w:val="2"/>
+        <w:keepNext w:val="0"/>
+        <w:keepLines w:val="0"/>
+        <w:widowControl/>
+        <w:suppressLineNumbers w:val="0"/>
+        <w:pBdr>
+          <w:top w:val="none" w:color="auto" w:sz="0" w:space="0"/>
+          <w:left w:val="none" w:color="auto" w:sz="0" w:space="0"/>
+          <w:bottom w:val="none" w:color="auto" w:sz="0" w:space="0"/>
+          <w:right w:val="none" w:color="auto" w:sz="0" w:space="0"/>
+        </w:pBdr>
+        <w:shd w:val="clear" w:fill="FFFFFF"/>
+        <w:spacing w:before="0" w:beforeAutospacing="0" w:after="240" w:afterAutospacing="0" w:line="390" w:lineRule="atLeast"/>
+        <w:ind w:left="0" w:right="0" w:firstLine="0"/>
+        <w:rPr>
+          <w:rFonts w:hint="eastAsia" w:ascii="微软雅黑" w:hAnsi="微软雅黑" w:eastAsia="微软雅黑" w:cs="微软雅黑"/>
+          <w:i w:val="0"/>
+          <w:caps w:val="0"/>
+          <w:color w:val="4F4F4F"/>
+          <w:spacing w:val="0"/>
+          <w:sz w:val="24"/>
+          <w:szCs w:val="24"/>
+        </w:rPr>
+      </w:pPr>
+      <w:r>
+        <w:rPr>
+          <w:rFonts w:hint="eastAsia" w:ascii="微软雅黑" w:hAnsi="微软雅黑" w:eastAsia="微软雅黑" w:cs="微软雅黑"/>
+          <w:i w:val="0"/>
+          <w:caps w:val="0"/>
+          <w:color w:val="4F4F4F"/>
+          <w:spacing w:val="0"/>
+          <w:sz w:val="24"/>
+          <w:szCs w:val="24"/>
+          <w:bdr w:val="none" w:color="auto" w:sz="0" w:space="0"/>
+          <w:shd w:val="clear" w:fill="FFFFFF"/>
+        </w:rPr>
+        <w:t>假设已经写好了两个函数：</w:t>
+      </w:r>
+    </w:p>
+    <w:p>
+      <w:pPr>
+        <w:pStyle w:val="2"/>
+        <w:keepNext w:val="0"/>
+        <w:keepLines w:val="0"/>
+        <w:widowControl/>
+        <w:suppressLineNumbers w:val="0"/>
+        <w:pBdr>
+          <w:top w:val="none" w:color="auto" w:sz="0" w:space="0"/>
+          <w:left w:val="none" w:color="auto" w:sz="0" w:space="0"/>
+          <w:bottom w:val="none" w:color="auto" w:sz="0" w:space="0"/>
+          <w:right w:val="none" w:color="auto" w:sz="0" w:space="0"/>
+        </w:pBdr>
+        <w:shd w:val="clear" w:fill="FFFFFF"/>
+        <w:spacing w:before="0" w:beforeAutospacing="0" w:after="240" w:afterAutospacing="0" w:line="390" w:lineRule="atLeast"/>
+        <w:ind w:left="0" w:right="0" w:firstLine="0"/>
+        <w:rPr>
+          <w:rFonts w:hint="eastAsia" w:ascii="微软雅黑" w:hAnsi="微软雅黑" w:eastAsia="微软雅黑" w:cs="微软雅黑"/>
+          <w:i w:val="0"/>
+          <w:caps w:val="0"/>
+          <w:color w:val="4F4F4F"/>
+          <w:spacing w:val="0"/>
+          <w:sz w:val="24"/>
+          <w:szCs w:val="24"/>
+        </w:rPr>
+      </w:pPr>
+      <w:r>
+        <w:rPr>
+          <w:rFonts w:hint="default" w:ascii="Times New Roman" w:hAnsi="Times New Roman" w:eastAsia="微软雅黑" w:cs="Times New Roman"/>
+          <w:i w:val="0"/>
+          <w:caps w:val="0"/>
+          <w:color w:val="4F4F4F"/>
+          <w:spacing w:val="0"/>
+          <w:sz w:val="24"/>
+          <w:szCs w:val="24"/>
+          <w:bdr w:val="none" w:color="auto" w:sz="0" w:space="0"/>
+          <w:shd w:val="clear" w:fill="FFFFFF"/>
+        </w:rPr>
+        <w:t>GetNextSamp() </w:t>
+      </w:r>
+      <w:r>
+        <w:rPr>
+          <w:rFonts w:hint="eastAsia" w:ascii="微软雅黑" w:hAnsi="微软雅黑" w:eastAsia="微软雅黑" w:cs="微软雅黑"/>
+          <w:i w:val="0"/>
+          <w:caps w:val="0"/>
+          <w:color w:val="4F4F4F"/>
+          <w:spacing w:val="0"/>
+          <w:sz w:val="24"/>
+          <w:szCs w:val="24"/>
+          <w:bdr w:val="none" w:color="auto" w:sz="0" w:space="0"/>
+          <w:shd w:val="clear" w:fill="FFFFFF"/>
+        </w:rPr>
+        <w:t>——得到一个</w:t>
+      </w:r>
+      <w:r>
+        <w:rPr>
+          <w:rFonts w:hint="default" w:ascii="Times New Roman" w:hAnsi="Times New Roman" w:eastAsia="微软雅黑" w:cs="Times New Roman"/>
+          <w:i w:val="0"/>
+          <w:caps w:val="0"/>
+          <w:color w:val="4F4F4F"/>
+          <w:spacing w:val="0"/>
+          <w:sz w:val="24"/>
+          <w:szCs w:val="24"/>
+          <w:bdr w:val="none" w:color="auto" w:sz="0" w:space="0"/>
+          <w:shd w:val="clear" w:fill="FFFFFF"/>
+        </w:rPr>
+        <w:t>16bit </w:t>
+      </w:r>
+      <w:r>
+        <w:rPr>
+          <w:rFonts w:hint="eastAsia" w:ascii="微软雅黑" w:hAnsi="微软雅黑" w:eastAsia="微软雅黑" w:cs="微软雅黑"/>
+          <w:i w:val="0"/>
+          <w:caps w:val="0"/>
+          <w:color w:val="4F4F4F"/>
+          <w:spacing w:val="0"/>
+          <w:sz w:val="24"/>
+          <w:szCs w:val="24"/>
+          <w:bdr w:val="none" w:color="auto" w:sz="0" w:space="0"/>
+          <w:shd w:val="clear" w:fill="FFFFFF"/>
+        </w:rPr>
+        <w:t>的采样数据；</w:t>
+      </w:r>
+    </w:p>
+    <w:p>
+      <w:pPr>
+        <w:pStyle w:val="2"/>
+        <w:keepNext w:val="0"/>
+        <w:keepLines w:val="0"/>
+        <w:widowControl/>
+        <w:suppressLineNumbers w:val="0"/>
+        <w:pBdr>
+          <w:top w:val="none" w:color="auto" w:sz="0" w:space="0"/>
+          <w:left w:val="none" w:color="auto" w:sz="0" w:space="0"/>
+          <w:bottom w:val="none" w:color="auto" w:sz="0" w:space="0"/>
+          <w:right w:val="none" w:color="auto" w:sz="0" w:space="0"/>
+        </w:pBdr>
+        <w:shd w:val="clear" w:fill="FFFFFF"/>
+        <w:spacing w:before="0" w:beforeAutospacing="0" w:after="240" w:afterAutospacing="0" w:line="390" w:lineRule="atLeast"/>
+        <w:ind w:left="0" w:right="0" w:firstLine="0"/>
+        <w:rPr>
+          <w:rFonts w:hint="eastAsia" w:ascii="微软雅黑" w:hAnsi="微软雅黑" w:eastAsia="微软雅黑" w:cs="微软雅黑"/>
+          <w:i w:val="0"/>
+          <w:caps w:val="0"/>
+          <w:color w:val="4F4F4F"/>
+          <w:spacing w:val="0"/>
+          <w:sz w:val="24"/>
+          <w:szCs w:val="24"/>
+        </w:rPr>
+      </w:pPr>
+      <w:r>
+        <w:rPr>
+          <w:rFonts w:hint="default" w:ascii="Times New Roman" w:hAnsi="Times New Roman" w:eastAsia="微软雅黑" w:cs="Times New Roman"/>
+          <w:i w:val="0"/>
+          <w:caps w:val="0"/>
+          <w:color w:val="4F4F4F"/>
+          <w:spacing w:val="0"/>
+          <w:sz w:val="24"/>
+          <w:szCs w:val="24"/>
+          <w:bdr w:val="none" w:color="auto" w:sz="0" w:space="0"/>
+          <w:shd w:val="clear" w:fill="FFFFFF"/>
+        </w:rPr>
+        <w:t>SaveComCode() </w:t>
+      </w:r>
+      <w:r>
+        <w:rPr>
+          <w:rFonts w:hint="eastAsia" w:ascii="微软雅黑" w:hAnsi="微软雅黑" w:eastAsia="微软雅黑" w:cs="微软雅黑"/>
+          <w:i w:val="0"/>
+          <w:caps w:val="0"/>
+          <w:color w:val="4F4F4F"/>
+          <w:spacing w:val="0"/>
+          <w:sz w:val="24"/>
+          <w:szCs w:val="24"/>
+          <w:bdr w:val="none" w:color="auto" w:sz="0" w:space="0"/>
+          <w:shd w:val="clear" w:fill="FFFFFF"/>
+        </w:rPr>
+        <w:t>——保存一个</w:t>
+      </w:r>
+      <w:r>
+        <w:rPr>
+          <w:rFonts w:hint="default" w:ascii="Times New Roman" w:hAnsi="Times New Roman" w:eastAsia="微软雅黑" w:cs="Times New Roman"/>
+          <w:i w:val="0"/>
+          <w:caps w:val="0"/>
+          <w:color w:val="4F4F4F"/>
+          <w:spacing w:val="0"/>
+          <w:sz w:val="24"/>
+          <w:szCs w:val="24"/>
+          <w:bdr w:val="none" w:color="auto" w:sz="0" w:space="0"/>
+          <w:shd w:val="clear" w:fill="FFFFFF"/>
+        </w:rPr>
+        <w:t>4bit </w:t>
+      </w:r>
+      <w:r>
+        <w:rPr>
+          <w:rFonts w:hint="eastAsia" w:ascii="微软雅黑" w:hAnsi="微软雅黑" w:eastAsia="微软雅黑" w:cs="微软雅黑"/>
+          <w:i w:val="0"/>
+          <w:caps w:val="0"/>
+          <w:color w:val="4F4F4F"/>
+          <w:spacing w:val="0"/>
+          <w:sz w:val="24"/>
+          <w:szCs w:val="24"/>
+          <w:bdr w:val="none" w:color="auto" w:sz="0" w:space="0"/>
+          <w:shd w:val="clear" w:fill="FFFFFF"/>
+        </w:rPr>
+        <w:t>的压缩样品；</w:t>
+      </w:r>
+    </w:p>
+    <w:p>
+      <w:pPr>
+        <w:pStyle w:val="2"/>
+        <w:keepNext w:val="0"/>
+        <w:keepLines w:val="0"/>
+        <w:widowControl/>
+        <w:suppressLineNumbers w:val="0"/>
+        <w:pBdr>
+          <w:top w:val="none" w:color="auto" w:sz="0" w:space="0"/>
+          <w:left w:val="none" w:color="auto" w:sz="0" w:space="0"/>
+          <w:bottom w:val="none" w:color="auto" w:sz="0" w:space="0"/>
+          <w:right w:val="none" w:color="auto" w:sz="0" w:space="0"/>
+        </w:pBdr>
+        <w:shd w:val="clear" w:fill="FFFFFF"/>
+        <w:spacing w:before="0" w:beforeAutospacing="0" w:after="240" w:afterAutospacing="0" w:line="390" w:lineRule="atLeast"/>
+        <w:ind w:left="0" w:right="0" w:firstLine="0"/>
+        <w:rPr>
+          <w:rFonts w:hint="eastAsia" w:ascii="微软雅黑" w:hAnsi="微软雅黑" w:eastAsia="微软雅黑" w:cs="微软雅黑"/>
+          <w:i w:val="0"/>
+          <w:caps w:val="0"/>
+          <w:color w:val="4F4F4F"/>
+          <w:spacing w:val="0"/>
+          <w:sz w:val="24"/>
+          <w:szCs w:val="24"/>
+        </w:rPr>
+      </w:pPr>
+      <w:r>
+        <w:rPr>
+          <w:rFonts w:hint="eastAsia" w:ascii="微软雅黑" w:hAnsi="微软雅黑" w:eastAsia="微软雅黑" w:cs="微软雅黑"/>
+          <w:i w:val="0"/>
+          <w:caps w:val="0"/>
+          <w:color w:val="4F4F4F"/>
+          <w:spacing w:val="0"/>
+          <w:sz w:val="24"/>
+          <w:szCs w:val="24"/>
+          <w:bdr w:val="none" w:color="auto" w:sz="0" w:space="0"/>
+          <w:shd w:val="clear" w:fill="FFFFFF"/>
+        </w:rPr>
+        <w:t>下面的循环将依次压缩声音数据流：</w:t>
+      </w:r>
+    </w:p>
+    <w:p>
+      <w:pPr>
+        <w:pStyle w:val="2"/>
+        <w:keepNext w:val="0"/>
+        <w:keepLines w:val="0"/>
+        <w:widowControl/>
+        <w:suppressLineNumbers w:val="0"/>
+        <w:pBdr>
+          <w:top w:val="none" w:color="auto" w:sz="0" w:space="0"/>
+          <w:left w:val="none" w:color="auto" w:sz="0" w:space="0"/>
+          <w:bottom w:val="none" w:color="auto" w:sz="0" w:space="0"/>
+          <w:right w:val="none" w:color="auto" w:sz="0" w:space="0"/>
+        </w:pBdr>
+        <w:shd w:val="clear" w:fill="FFFFFF"/>
+        <w:spacing w:before="0" w:beforeAutospacing="0" w:after="240" w:afterAutospacing="0" w:line="390" w:lineRule="atLeast"/>
+        <w:ind w:left="0" w:right="0" w:firstLine="0"/>
+        <w:rPr>
+          <w:rFonts w:hint="eastAsia" w:ascii="微软雅黑" w:hAnsi="微软雅黑" w:eastAsia="微软雅黑" w:cs="微软雅黑"/>
+          <w:i w:val="0"/>
+          <w:caps w:val="0"/>
+          <w:color w:val="4F4F4F"/>
+          <w:spacing w:val="0"/>
+          <w:sz w:val="24"/>
+          <w:szCs w:val="24"/>
+        </w:rPr>
+      </w:pPr>
+      <w:r>
+        <w:rPr>
+          <w:rFonts w:hint="default" w:ascii="Times New Roman" w:hAnsi="Times New Roman" w:eastAsia="微软雅黑" w:cs="Times New Roman"/>
+          <w:i w:val="0"/>
+          <w:caps w:val="0"/>
+          <w:color w:val="4F4F4F"/>
+          <w:spacing w:val="0"/>
+          <w:sz w:val="24"/>
+          <w:szCs w:val="24"/>
+          <w:bdr w:val="none" w:color="auto" w:sz="0" w:space="0"/>
+          <w:shd w:val="clear" w:fill="FFFFFF"/>
+        </w:rPr>
+        <w:t>while (</w:t>
+      </w:r>
+      <w:r>
+        <w:rPr>
+          <w:rFonts w:hint="eastAsia" w:ascii="微软雅黑" w:hAnsi="微软雅黑" w:eastAsia="微软雅黑" w:cs="微软雅黑"/>
+          <w:i w:val="0"/>
+          <w:caps w:val="0"/>
+          <w:color w:val="4F4F4F"/>
+          <w:spacing w:val="0"/>
+          <w:sz w:val="24"/>
+          <w:szCs w:val="24"/>
+          <w:bdr w:val="none" w:color="auto" w:sz="0" w:space="0"/>
+          <w:shd w:val="clear" w:fill="FFFFFF"/>
+        </w:rPr>
+        <w:t>还有数据要处理</w:t>
+      </w:r>
+      <w:r>
+        <w:rPr>
+          <w:rFonts w:hint="default" w:ascii="Times New Roman" w:hAnsi="Times New Roman" w:eastAsia="微软雅黑" w:cs="Times New Roman"/>
+          <w:i w:val="0"/>
+          <w:caps w:val="0"/>
+          <w:color w:val="4F4F4F"/>
+          <w:spacing w:val="0"/>
+          <w:sz w:val="24"/>
+          <w:szCs w:val="24"/>
+          <w:bdr w:val="none" w:color="auto" w:sz="0" w:space="0"/>
+          <w:shd w:val="clear" w:fill="FFFFFF"/>
+        </w:rPr>
+        <w:t>) {</w:t>
+      </w:r>
+    </w:p>
+    <w:p>
+      <w:pPr>
+        <w:pStyle w:val="2"/>
+        <w:keepNext w:val="0"/>
+        <w:keepLines w:val="0"/>
+        <w:widowControl/>
+        <w:suppressLineNumbers w:val="0"/>
+        <w:pBdr>
+          <w:top w:val="none" w:color="auto" w:sz="0" w:space="0"/>
+          <w:left w:val="none" w:color="auto" w:sz="0" w:space="0"/>
+          <w:bottom w:val="none" w:color="auto" w:sz="0" w:space="0"/>
+          <w:right w:val="none" w:color="auto" w:sz="0" w:space="0"/>
+        </w:pBdr>
+        <w:shd w:val="clear" w:fill="FFFFFF"/>
+        <w:spacing w:before="0" w:beforeAutospacing="0" w:after="240" w:afterAutospacing="0" w:line="390" w:lineRule="atLeast"/>
+        <w:ind w:left="0" w:right="0" w:firstLine="0"/>
+        <w:rPr>
+          <w:rFonts w:hint="eastAsia" w:ascii="微软雅黑" w:hAnsi="微软雅黑" w:eastAsia="微软雅黑" w:cs="微软雅黑"/>
+          <w:i w:val="0"/>
+          <w:caps w:val="0"/>
+          <w:color w:val="4F4F4F"/>
+          <w:spacing w:val="0"/>
+          <w:sz w:val="24"/>
+          <w:szCs w:val="24"/>
+        </w:rPr>
+      </w:pPr>
+      <w:r>
+        <w:rPr>
+          <w:rFonts w:hint="default" w:ascii="Times New Roman" w:hAnsi="Times New Roman" w:eastAsia="微软雅黑" w:cs="Times New Roman"/>
+          <w:i w:val="0"/>
+          <w:caps w:val="0"/>
+          <w:color w:val="4F4F4F"/>
+          <w:spacing w:val="0"/>
+          <w:sz w:val="24"/>
+          <w:szCs w:val="24"/>
+          <w:bdr w:val="none" w:color="auto" w:sz="0" w:space="0"/>
+          <w:shd w:val="clear" w:fill="FFFFFF"/>
+        </w:rPr>
+        <w:t>cur_sample = GetNextSamp();         // </w:t>
+      </w:r>
+      <w:r>
+        <w:rPr>
+          <w:rFonts w:hint="eastAsia" w:ascii="微软雅黑" w:hAnsi="微软雅黑" w:eastAsia="微软雅黑" w:cs="微软雅黑"/>
+          <w:i w:val="0"/>
+          <w:caps w:val="0"/>
+          <w:color w:val="4F4F4F"/>
+          <w:spacing w:val="0"/>
+          <w:sz w:val="24"/>
+          <w:szCs w:val="24"/>
+          <w:bdr w:val="none" w:color="auto" w:sz="0" w:space="0"/>
+          <w:shd w:val="clear" w:fill="FFFFFF"/>
+        </w:rPr>
+        <w:t>得到</w:t>
+      </w:r>
+      <w:r>
+        <w:rPr>
+          <w:rFonts w:hint="default" w:ascii="Times New Roman" w:hAnsi="Times New Roman" w:eastAsia="微软雅黑" w:cs="Times New Roman"/>
+          <w:i w:val="0"/>
+          <w:caps w:val="0"/>
+          <w:color w:val="4F4F4F"/>
+          <w:spacing w:val="0"/>
+          <w:sz w:val="24"/>
+          <w:szCs w:val="24"/>
+          <w:bdr w:val="none" w:color="auto" w:sz="0" w:space="0"/>
+          <w:shd w:val="clear" w:fill="FFFFFF"/>
+        </w:rPr>
+        <w:t>PCM</w:t>
+      </w:r>
+      <w:r>
+        <w:rPr>
+          <w:rFonts w:hint="eastAsia" w:ascii="微软雅黑" w:hAnsi="微软雅黑" w:eastAsia="微软雅黑" w:cs="微软雅黑"/>
+          <w:i w:val="0"/>
+          <w:caps w:val="0"/>
+          <w:color w:val="4F4F4F"/>
+          <w:spacing w:val="0"/>
+          <w:sz w:val="24"/>
+          <w:szCs w:val="24"/>
+          <w:bdr w:val="none" w:color="auto" w:sz="0" w:space="0"/>
+          <w:shd w:val="clear" w:fill="FFFFFF"/>
+        </w:rPr>
+        <w:t>中的当前采样数据</w:t>
+      </w:r>
+    </w:p>
+    <w:p>
+      <w:pPr>
+        <w:pStyle w:val="2"/>
+        <w:keepNext w:val="0"/>
+        <w:keepLines w:val="0"/>
+        <w:widowControl/>
+        <w:suppressLineNumbers w:val="0"/>
+        <w:pBdr>
+          <w:top w:val="none" w:color="auto" w:sz="0" w:space="0"/>
+          <w:left w:val="none" w:color="auto" w:sz="0" w:space="0"/>
+          <w:bottom w:val="none" w:color="auto" w:sz="0" w:space="0"/>
+          <w:right w:val="none" w:color="auto" w:sz="0" w:space="0"/>
+        </w:pBdr>
+        <w:shd w:val="clear" w:fill="FFFFFF"/>
+        <w:spacing w:before="0" w:beforeAutospacing="0" w:after="240" w:afterAutospacing="0" w:line="390" w:lineRule="atLeast"/>
+        <w:ind w:left="0" w:right="0" w:firstLine="0"/>
+        <w:rPr>
+          <w:rFonts w:hint="eastAsia" w:ascii="微软雅黑" w:hAnsi="微软雅黑" w:eastAsia="微软雅黑" w:cs="微软雅黑"/>
+          <w:i w:val="0"/>
+          <w:caps w:val="0"/>
+          <w:color w:val="4F4F4F"/>
+          <w:spacing w:val="0"/>
+          <w:sz w:val="24"/>
+          <w:szCs w:val="24"/>
+        </w:rPr>
+      </w:pPr>
+      <w:r>
+        <w:rPr>
+          <w:rFonts w:hint="default" w:ascii="Times New Roman" w:hAnsi="Times New Roman" w:eastAsia="微软雅黑" w:cs="Times New Roman"/>
+          <w:i w:val="0"/>
+          <w:caps w:val="0"/>
+          <w:color w:val="4F4F4F"/>
+          <w:spacing w:val="0"/>
+          <w:sz w:val="24"/>
+          <w:szCs w:val="24"/>
+          <w:bdr w:val="none" w:color="auto" w:sz="0" w:space="0"/>
+          <w:shd w:val="clear" w:fill="FFFFFF"/>
+        </w:rPr>
+        <w:t>diff = cur_sample-prev_sample;      // </w:t>
+      </w:r>
+      <w:r>
+        <w:rPr>
+          <w:rFonts w:hint="eastAsia" w:ascii="微软雅黑" w:hAnsi="微软雅黑" w:eastAsia="微软雅黑" w:cs="微软雅黑"/>
+          <w:i w:val="0"/>
+          <w:caps w:val="0"/>
+          <w:color w:val="4F4F4F"/>
+          <w:spacing w:val="0"/>
+          <w:sz w:val="24"/>
+          <w:szCs w:val="24"/>
+          <w:bdr w:val="none" w:color="auto" w:sz="0" w:space="0"/>
+          <w:shd w:val="clear" w:fill="FFFFFF"/>
+        </w:rPr>
+        <w:t>计算出和上一个的增量</w:t>
+      </w:r>
+    </w:p>
+    <w:p>
+      <w:pPr>
+        <w:pStyle w:val="2"/>
+        <w:keepNext w:val="0"/>
+        <w:keepLines w:val="0"/>
+        <w:widowControl/>
+        <w:suppressLineNumbers w:val="0"/>
+        <w:pBdr>
+          <w:top w:val="none" w:color="auto" w:sz="0" w:space="0"/>
+          <w:left w:val="none" w:color="auto" w:sz="0" w:space="0"/>
+          <w:bottom w:val="none" w:color="auto" w:sz="0" w:space="0"/>
+          <w:right w:val="none" w:color="auto" w:sz="0" w:space="0"/>
+        </w:pBdr>
+        <w:shd w:val="clear" w:fill="FFFFFF"/>
+        <w:spacing w:before="0" w:beforeAutospacing="0" w:after="240" w:afterAutospacing="0" w:line="390" w:lineRule="atLeast"/>
+        <w:ind w:left="0" w:right="0" w:firstLine="0"/>
+        <w:rPr>
+          <w:rFonts w:hint="eastAsia" w:ascii="微软雅黑" w:hAnsi="微软雅黑" w:eastAsia="微软雅黑" w:cs="微软雅黑"/>
+          <w:i w:val="0"/>
+          <w:caps w:val="0"/>
+          <w:color w:val="4F4F4F"/>
+          <w:spacing w:val="0"/>
+          <w:sz w:val="24"/>
+          <w:szCs w:val="24"/>
+        </w:rPr>
+      </w:pPr>
+      <w:r>
+        <w:rPr>
+          <w:rFonts w:hint="default" w:ascii="Times New Roman" w:hAnsi="Times New Roman" w:eastAsia="微软雅黑" w:cs="Times New Roman"/>
+          <w:i w:val="0"/>
+          <w:caps w:val="0"/>
+          <w:color w:val="4F4F4F"/>
+          <w:spacing w:val="0"/>
+          <w:sz w:val="24"/>
+          <w:szCs w:val="24"/>
+          <w:bdr w:val="none" w:color="auto" w:sz="0" w:space="0"/>
+          <w:shd w:val="clear" w:fill="FFFFFF"/>
+        </w:rPr>
+        <w:t>if (diff&lt;0)</w:t>
+      </w:r>
+    </w:p>
+    <w:p>
+      <w:pPr>
+        <w:pStyle w:val="2"/>
+        <w:keepNext w:val="0"/>
+        <w:keepLines w:val="0"/>
+        <w:widowControl/>
+        <w:suppressLineNumbers w:val="0"/>
+        <w:pBdr>
+          <w:top w:val="none" w:color="auto" w:sz="0" w:space="0"/>
+          <w:left w:val="none" w:color="auto" w:sz="0" w:space="0"/>
+          <w:bottom w:val="none" w:color="auto" w:sz="0" w:space="0"/>
+          <w:right w:val="none" w:color="auto" w:sz="0" w:space="0"/>
+        </w:pBdr>
+        <w:shd w:val="clear" w:fill="FFFFFF"/>
+        <w:spacing w:before="0" w:beforeAutospacing="0" w:after="240" w:afterAutospacing="0" w:line="390" w:lineRule="atLeast"/>
+        <w:ind w:left="0" w:right="0" w:firstLine="0"/>
+        <w:rPr>
+          <w:rFonts w:hint="eastAsia" w:ascii="微软雅黑" w:hAnsi="微软雅黑" w:eastAsia="微软雅黑" w:cs="微软雅黑"/>
+          <w:i w:val="0"/>
+          <w:caps w:val="0"/>
+          <w:color w:val="4F4F4F"/>
+          <w:spacing w:val="0"/>
+          <w:sz w:val="24"/>
+          <w:szCs w:val="24"/>
+        </w:rPr>
+      </w:pPr>
+      <w:r>
+        <w:rPr>
+          <w:rFonts w:hint="default" w:ascii="Times New Roman" w:hAnsi="Times New Roman" w:eastAsia="微软雅黑" w:cs="Times New Roman"/>
+          <w:i w:val="0"/>
+          <w:caps w:val="0"/>
+          <w:color w:val="4F4F4F"/>
+          <w:spacing w:val="0"/>
+          <w:sz w:val="24"/>
+          <w:szCs w:val="24"/>
+          <w:bdr w:val="none" w:color="auto" w:sz="0" w:space="0"/>
+          <w:shd w:val="clear" w:fill="FFFFFF"/>
+        </w:rPr>
+        <w:t>{</w:t>
+      </w:r>
+    </w:p>
+    <w:p>
+      <w:pPr>
+        <w:pStyle w:val="2"/>
+        <w:keepNext w:val="0"/>
+        <w:keepLines w:val="0"/>
+        <w:widowControl/>
+        <w:suppressLineNumbers w:val="0"/>
+        <w:pBdr>
+          <w:top w:val="none" w:color="auto" w:sz="0" w:space="0"/>
+          <w:left w:val="none" w:color="auto" w:sz="0" w:space="0"/>
+          <w:bottom w:val="none" w:color="auto" w:sz="0" w:space="0"/>
+          <w:right w:val="none" w:color="auto" w:sz="0" w:space="0"/>
+        </w:pBdr>
+        <w:shd w:val="clear" w:fill="FFFFFF"/>
+        <w:spacing w:before="0" w:beforeAutospacing="0" w:after="240" w:afterAutospacing="0" w:line="390" w:lineRule="atLeast"/>
+        <w:ind w:left="0" w:right="0" w:firstLine="0"/>
+        <w:rPr>
+          <w:rFonts w:hint="eastAsia" w:ascii="微软雅黑" w:hAnsi="微软雅黑" w:eastAsia="微软雅黑" w:cs="微软雅黑"/>
+          <w:i w:val="0"/>
+          <w:caps w:val="0"/>
+          <w:color w:val="4F4F4F"/>
+          <w:spacing w:val="0"/>
+          <w:sz w:val="24"/>
+          <w:szCs w:val="24"/>
+        </w:rPr>
+      </w:pPr>
+      <w:r>
+        <w:rPr>
+          <w:rFonts w:hint="default" w:ascii="Times New Roman" w:hAnsi="Times New Roman" w:eastAsia="微软雅黑" w:cs="Times New Roman"/>
+          <w:i w:val="0"/>
+          <w:caps w:val="0"/>
+          <w:color w:val="4F4F4F"/>
+          <w:spacing w:val="0"/>
+          <w:sz w:val="24"/>
+          <w:szCs w:val="24"/>
+          <w:bdr w:val="none" w:color="auto" w:sz="0" w:space="0"/>
+          <w:shd w:val="clear" w:fill="FFFFFF"/>
+        </w:rPr>
+        <w:t>diff=-diff;</w:t>
+      </w:r>
+    </w:p>
+    <w:p>
+      <w:pPr>
+        <w:pStyle w:val="2"/>
+        <w:keepNext w:val="0"/>
+        <w:keepLines w:val="0"/>
+        <w:widowControl/>
+        <w:suppressLineNumbers w:val="0"/>
+        <w:pBdr>
+          <w:top w:val="none" w:color="auto" w:sz="0" w:space="0"/>
+          <w:left w:val="none" w:color="auto" w:sz="0" w:space="0"/>
+          <w:bottom w:val="none" w:color="auto" w:sz="0" w:space="0"/>
+          <w:right w:val="none" w:color="auto" w:sz="0" w:space="0"/>
+        </w:pBdr>
+        <w:shd w:val="clear" w:fill="FFFFFF"/>
+        <w:spacing w:before="0" w:beforeAutospacing="0" w:after="240" w:afterAutospacing="0" w:line="390" w:lineRule="atLeast"/>
+        <w:ind w:left="0" w:right="0" w:firstLine="0"/>
+        <w:rPr>
+          <w:rFonts w:hint="eastAsia" w:ascii="微软雅黑" w:hAnsi="微软雅黑" w:eastAsia="微软雅黑" w:cs="微软雅黑"/>
+          <w:i w:val="0"/>
+          <w:caps w:val="0"/>
+          <w:color w:val="4F4F4F"/>
+          <w:spacing w:val="0"/>
+          <w:sz w:val="24"/>
+          <w:szCs w:val="24"/>
+        </w:rPr>
+      </w:pPr>
+      <w:r>
+        <w:rPr>
+          <w:rFonts w:hint="default" w:ascii="Times New Roman" w:hAnsi="Times New Roman" w:eastAsia="微软雅黑" w:cs="Times New Roman"/>
+          <w:i w:val="0"/>
+          <w:caps w:val="0"/>
+          <w:color w:val="4F4F4F"/>
+          <w:spacing w:val="0"/>
+          <w:sz w:val="24"/>
+          <w:szCs w:val="24"/>
+          <w:bdr w:val="none" w:color="auto" w:sz="0" w:space="0"/>
+          <w:shd w:val="clear" w:fill="FFFFFF"/>
+        </w:rPr>
+        <w:t>fg=8; </w:t>
+      </w:r>
+    </w:p>
+    <w:p>
+      <w:pPr>
+        <w:pStyle w:val="2"/>
+        <w:keepNext w:val="0"/>
+        <w:keepLines w:val="0"/>
+        <w:widowControl/>
+        <w:suppressLineNumbers w:val="0"/>
+        <w:pBdr>
+          <w:top w:val="none" w:color="auto" w:sz="0" w:space="0"/>
+          <w:left w:val="none" w:color="auto" w:sz="0" w:space="0"/>
+          <w:bottom w:val="none" w:color="auto" w:sz="0" w:space="0"/>
+          <w:right w:val="none" w:color="auto" w:sz="0" w:space="0"/>
+        </w:pBdr>
+        <w:shd w:val="clear" w:fill="FFFFFF"/>
+        <w:spacing w:before="0" w:beforeAutospacing="0" w:after="240" w:afterAutospacing="0" w:line="390" w:lineRule="atLeast"/>
+        <w:ind w:left="0" w:right="0" w:firstLine="0"/>
+        <w:rPr>
+          <w:rFonts w:hint="eastAsia" w:ascii="微软雅黑" w:hAnsi="微软雅黑" w:eastAsia="微软雅黑" w:cs="微软雅黑"/>
+          <w:i w:val="0"/>
+          <w:caps w:val="0"/>
+          <w:color w:val="4F4F4F"/>
+          <w:spacing w:val="0"/>
+          <w:sz w:val="24"/>
+          <w:szCs w:val="24"/>
+        </w:rPr>
+      </w:pPr>
+      <w:r>
+        <w:rPr>
+          <w:rFonts w:hint="default" w:ascii="Times New Roman" w:hAnsi="Times New Roman" w:eastAsia="微软雅黑" w:cs="Times New Roman"/>
+          <w:i w:val="0"/>
+          <w:caps w:val="0"/>
+          <w:color w:val="4F4F4F"/>
+          <w:spacing w:val="0"/>
+          <w:sz w:val="24"/>
+          <w:szCs w:val="24"/>
+          <w:bdr w:val="none" w:color="auto" w:sz="0" w:space="0"/>
+          <w:shd w:val="clear" w:fill="FFFFFF"/>
+        </w:rPr>
+        <w:t>}  </w:t>
+      </w:r>
+    </w:p>
+    <w:p>
+      <w:pPr>
+        <w:pStyle w:val="2"/>
+        <w:keepNext w:val="0"/>
+        <w:keepLines w:val="0"/>
+        <w:widowControl/>
+        <w:suppressLineNumbers w:val="0"/>
+        <w:pBdr>
+          <w:top w:val="none" w:color="auto" w:sz="0" w:space="0"/>
+          <w:left w:val="none" w:color="auto" w:sz="0" w:space="0"/>
+          <w:bottom w:val="none" w:color="auto" w:sz="0" w:space="0"/>
+          <w:right w:val="none" w:color="auto" w:sz="0" w:space="0"/>
+        </w:pBdr>
+        <w:shd w:val="clear" w:fill="FFFFFF"/>
+        <w:spacing w:before="0" w:beforeAutospacing="0" w:after="240" w:afterAutospacing="0" w:line="390" w:lineRule="atLeast"/>
+        <w:ind w:left="0" w:right="0" w:firstLine="0"/>
+        <w:rPr>
+          <w:rFonts w:hint="eastAsia" w:ascii="微软雅黑" w:hAnsi="微软雅黑" w:eastAsia="微软雅黑" w:cs="微软雅黑"/>
+          <w:i w:val="0"/>
+          <w:caps w:val="0"/>
+          <w:color w:val="4F4F4F"/>
+          <w:spacing w:val="0"/>
+          <w:sz w:val="24"/>
+          <w:szCs w:val="24"/>
+        </w:rPr>
+      </w:pPr>
+      <w:r>
+        <w:rPr>
+          <w:rFonts w:hint="default" w:ascii="Times New Roman" w:hAnsi="Times New Roman" w:eastAsia="微软雅黑" w:cs="Times New Roman"/>
+          <w:i w:val="0"/>
+          <w:caps w:val="0"/>
+          <w:color w:val="4F4F4F"/>
+          <w:spacing w:val="0"/>
+          <w:sz w:val="24"/>
+          <w:szCs w:val="24"/>
+          <w:bdr w:val="none" w:color="auto" w:sz="0" w:space="0"/>
+          <w:shd w:val="clear" w:fill="FFFFFF"/>
+        </w:rPr>
+        <w:t>else fg=0;                          // fg </w:t>
+      </w:r>
+      <w:r>
+        <w:rPr>
+          <w:rFonts w:hint="eastAsia" w:ascii="微软雅黑" w:hAnsi="微软雅黑" w:eastAsia="微软雅黑" w:cs="微软雅黑"/>
+          <w:i w:val="0"/>
+          <w:caps w:val="0"/>
+          <w:color w:val="4F4F4F"/>
+          <w:spacing w:val="0"/>
+          <w:sz w:val="24"/>
+          <w:szCs w:val="24"/>
+          <w:bdr w:val="none" w:color="auto" w:sz="0" w:space="0"/>
+          <w:shd w:val="clear" w:fill="FFFFFF"/>
+        </w:rPr>
+        <w:t>保存的是符号位</w:t>
+      </w:r>
+    </w:p>
+    <w:p>
+      <w:pPr>
+        <w:pStyle w:val="2"/>
+        <w:keepNext w:val="0"/>
+        <w:keepLines w:val="0"/>
+        <w:widowControl/>
+        <w:suppressLineNumbers w:val="0"/>
+        <w:pBdr>
+          <w:top w:val="none" w:color="auto" w:sz="0" w:space="0"/>
+          <w:left w:val="none" w:color="auto" w:sz="0" w:space="0"/>
+          <w:bottom w:val="none" w:color="auto" w:sz="0" w:space="0"/>
+          <w:right w:val="none" w:color="auto" w:sz="0" w:space="0"/>
+        </w:pBdr>
+        <w:shd w:val="clear" w:fill="FFFFFF"/>
+        <w:spacing w:before="0" w:beforeAutospacing="0" w:after="240" w:afterAutospacing="0" w:line="390" w:lineRule="atLeast"/>
+        <w:ind w:left="0" w:right="0" w:firstLine="0"/>
+        <w:rPr>
+          <w:rFonts w:hint="eastAsia" w:ascii="微软雅黑" w:hAnsi="微软雅黑" w:eastAsia="微软雅黑" w:cs="微软雅黑"/>
+          <w:i w:val="0"/>
+          <w:caps w:val="0"/>
+          <w:color w:val="4F4F4F"/>
+          <w:spacing w:val="0"/>
+          <w:sz w:val="24"/>
+          <w:szCs w:val="24"/>
+        </w:rPr>
+      </w:pPr>
+      <w:r>
+        <w:rPr>
+          <w:rFonts w:hint="default" w:ascii="Times New Roman" w:hAnsi="Times New Roman" w:eastAsia="微软雅黑" w:cs="Times New Roman"/>
+          <w:i w:val="0"/>
+          <w:caps w:val="0"/>
+          <w:color w:val="4F4F4F"/>
+          <w:spacing w:val="0"/>
+          <w:sz w:val="24"/>
+          <w:szCs w:val="24"/>
+          <w:bdr w:val="none" w:color="auto" w:sz="0" w:space="0"/>
+          <w:shd w:val="clear" w:fill="FFFFFF"/>
+        </w:rPr>
+        <w:t>code = 4*diff / steptab[index]; </w:t>
+      </w:r>
+    </w:p>
+    <w:p>
+      <w:pPr>
+        <w:pStyle w:val="2"/>
+        <w:keepNext w:val="0"/>
+        <w:keepLines w:val="0"/>
+        <w:widowControl/>
+        <w:suppressLineNumbers w:val="0"/>
+        <w:pBdr>
+          <w:top w:val="none" w:color="auto" w:sz="0" w:space="0"/>
+          <w:left w:val="none" w:color="auto" w:sz="0" w:space="0"/>
+          <w:bottom w:val="none" w:color="auto" w:sz="0" w:space="0"/>
+          <w:right w:val="none" w:color="auto" w:sz="0" w:space="0"/>
+        </w:pBdr>
+        <w:shd w:val="clear" w:fill="FFFFFF"/>
+        <w:spacing w:before="0" w:beforeAutospacing="0" w:after="240" w:afterAutospacing="0" w:line="390" w:lineRule="atLeast"/>
+        <w:ind w:left="0" w:right="0" w:firstLine="0"/>
+        <w:rPr>
+          <w:rFonts w:hint="eastAsia" w:ascii="微软雅黑" w:hAnsi="微软雅黑" w:eastAsia="微软雅黑" w:cs="微软雅黑"/>
+          <w:i w:val="0"/>
+          <w:caps w:val="0"/>
+          <w:color w:val="4F4F4F"/>
+          <w:spacing w:val="0"/>
+          <w:sz w:val="24"/>
+          <w:szCs w:val="24"/>
+        </w:rPr>
+      </w:pPr>
+      <w:r>
+        <w:rPr>
+          <w:rFonts w:hint="default" w:ascii="Times New Roman" w:hAnsi="Times New Roman" w:eastAsia="微软雅黑" w:cs="Times New Roman"/>
+          <w:i w:val="0"/>
+          <w:caps w:val="0"/>
+          <w:color w:val="4F4F4F"/>
+          <w:spacing w:val="0"/>
+          <w:sz w:val="24"/>
+          <w:szCs w:val="24"/>
+          <w:bdr w:val="none" w:color="auto" w:sz="0" w:space="0"/>
+          <w:shd w:val="clear" w:fill="FFFFFF"/>
+        </w:rPr>
+        <w:t>if (code&gt;7) code=7;                 // </w:t>
+      </w:r>
+      <w:r>
+        <w:rPr>
+          <w:rFonts w:hint="eastAsia" w:ascii="微软雅黑" w:hAnsi="微软雅黑" w:eastAsia="微软雅黑" w:cs="微软雅黑"/>
+          <w:i w:val="0"/>
+          <w:caps w:val="0"/>
+          <w:color w:val="4F4F4F"/>
+          <w:spacing w:val="0"/>
+          <w:sz w:val="24"/>
+          <w:szCs w:val="24"/>
+          <w:bdr w:val="none" w:color="auto" w:sz="0" w:space="0"/>
+          <w:shd w:val="clear" w:fill="FFFFFF"/>
+        </w:rPr>
+        <w:t>根据</w:t>
+      </w:r>
+      <w:r>
+        <w:rPr>
+          <w:rFonts w:hint="default" w:ascii="Times New Roman" w:hAnsi="Times New Roman" w:eastAsia="微软雅黑" w:cs="Times New Roman"/>
+          <w:i w:val="0"/>
+          <w:caps w:val="0"/>
+          <w:color w:val="4F4F4F"/>
+          <w:spacing w:val="0"/>
+          <w:sz w:val="24"/>
+          <w:szCs w:val="24"/>
+          <w:bdr w:val="none" w:color="auto" w:sz="0" w:space="0"/>
+          <w:shd w:val="clear" w:fill="FFFFFF"/>
+        </w:rPr>
+        <w:t>steptab[] </w:t>
+      </w:r>
+      <w:r>
+        <w:rPr>
+          <w:rFonts w:hint="eastAsia" w:ascii="微软雅黑" w:hAnsi="微软雅黑" w:eastAsia="微软雅黑" w:cs="微软雅黑"/>
+          <w:i w:val="0"/>
+          <w:caps w:val="0"/>
+          <w:color w:val="4F4F4F"/>
+          <w:spacing w:val="0"/>
+          <w:sz w:val="24"/>
+          <w:szCs w:val="24"/>
+          <w:bdr w:val="none" w:color="auto" w:sz="0" w:space="0"/>
+          <w:shd w:val="clear" w:fill="FFFFFF"/>
+        </w:rPr>
+        <w:t>得到一个</w:t>
+      </w:r>
+      <w:r>
+        <w:rPr>
+          <w:rFonts w:hint="default" w:ascii="Times New Roman" w:hAnsi="Times New Roman" w:eastAsia="微软雅黑" w:cs="Times New Roman"/>
+          <w:i w:val="0"/>
+          <w:caps w:val="0"/>
+          <w:color w:val="4F4F4F"/>
+          <w:spacing w:val="0"/>
+          <w:sz w:val="24"/>
+          <w:szCs w:val="24"/>
+          <w:bdr w:val="none" w:color="auto" w:sz="0" w:space="0"/>
+          <w:shd w:val="clear" w:fill="FFFFFF"/>
+        </w:rPr>
+        <w:t>0~7 </w:t>
+      </w:r>
+      <w:r>
+        <w:rPr>
+          <w:rFonts w:hint="eastAsia" w:ascii="微软雅黑" w:hAnsi="微软雅黑" w:eastAsia="微软雅黑" w:cs="微软雅黑"/>
+          <w:i w:val="0"/>
+          <w:caps w:val="0"/>
+          <w:color w:val="4F4F4F"/>
+          <w:spacing w:val="0"/>
+          <w:sz w:val="24"/>
+          <w:szCs w:val="24"/>
+          <w:bdr w:val="none" w:color="auto" w:sz="0" w:space="0"/>
+          <w:shd w:val="clear" w:fill="FFFFFF"/>
+        </w:rPr>
+        <w:t>的值，它描述了采样振幅的变化量</w:t>
+      </w:r>
+    </w:p>
+    <w:p>
+      <w:pPr>
+        <w:pStyle w:val="2"/>
+        <w:keepNext w:val="0"/>
+        <w:keepLines w:val="0"/>
+        <w:widowControl/>
+        <w:suppressLineNumbers w:val="0"/>
+        <w:pBdr>
+          <w:top w:val="none" w:color="auto" w:sz="0" w:space="0"/>
+          <w:left w:val="none" w:color="auto" w:sz="0" w:space="0"/>
+          <w:bottom w:val="none" w:color="auto" w:sz="0" w:space="0"/>
+          <w:right w:val="none" w:color="auto" w:sz="0" w:space="0"/>
+        </w:pBdr>
+        <w:shd w:val="clear" w:fill="FFFFFF"/>
+        <w:spacing w:before="0" w:beforeAutospacing="0" w:after="240" w:afterAutospacing="0" w:line="390" w:lineRule="atLeast"/>
+        <w:ind w:left="0" w:right="0" w:firstLine="0"/>
+        <w:rPr>
+          <w:rFonts w:hint="eastAsia" w:ascii="微软雅黑" w:hAnsi="微软雅黑" w:eastAsia="微软雅黑" w:cs="微软雅黑"/>
+          <w:i w:val="0"/>
+          <w:caps w:val="0"/>
+          <w:color w:val="4F4F4F"/>
+          <w:spacing w:val="0"/>
+          <w:sz w:val="24"/>
+          <w:szCs w:val="24"/>
+        </w:rPr>
+      </w:pPr>
+      <w:r>
+        <w:rPr>
+          <w:rFonts w:hint="default" w:ascii="Times New Roman" w:hAnsi="Times New Roman" w:eastAsia="微软雅黑" w:cs="Times New Roman"/>
+          <w:i w:val="0"/>
+          <w:caps w:val="0"/>
+          <w:color w:val="4F4F4F"/>
+          <w:spacing w:val="0"/>
+          <w:sz w:val="24"/>
+          <w:szCs w:val="24"/>
+          <w:bdr w:val="none" w:color="auto" w:sz="0" w:space="0"/>
+          <w:shd w:val="clear" w:fill="FFFFFF"/>
+        </w:rPr>
+        <w:t>index+=index_adjust[code];          // </w:t>
+      </w:r>
+      <w:r>
+        <w:rPr>
+          <w:rFonts w:hint="eastAsia" w:ascii="微软雅黑" w:hAnsi="微软雅黑" w:eastAsia="微软雅黑" w:cs="微软雅黑"/>
+          <w:i w:val="0"/>
+          <w:caps w:val="0"/>
+          <w:color w:val="4F4F4F"/>
+          <w:spacing w:val="0"/>
+          <w:sz w:val="24"/>
+          <w:szCs w:val="24"/>
+          <w:bdr w:val="none" w:color="auto" w:sz="0" w:space="0"/>
+          <w:shd w:val="clear" w:fill="FFFFFF"/>
+        </w:rPr>
+        <w:t>根据声音强度调整下次取</w:t>
+      </w:r>
+      <w:r>
+        <w:rPr>
+          <w:rFonts w:hint="default" w:ascii="Times New Roman" w:hAnsi="Times New Roman" w:eastAsia="微软雅黑" w:cs="Times New Roman"/>
+          <w:i w:val="0"/>
+          <w:caps w:val="0"/>
+          <w:color w:val="4F4F4F"/>
+          <w:spacing w:val="0"/>
+          <w:sz w:val="24"/>
+          <w:szCs w:val="24"/>
+          <w:bdr w:val="none" w:color="auto" w:sz="0" w:space="0"/>
+          <w:shd w:val="clear" w:fill="FFFFFF"/>
+        </w:rPr>
+        <w:t>steptab </w:t>
+      </w:r>
+      <w:r>
+        <w:rPr>
+          <w:rFonts w:hint="eastAsia" w:ascii="微软雅黑" w:hAnsi="微软雅黑" w:eastAsia="微软雅黑" w:cs="微软雅黑"/>
+          <w:i w:val="0"/>
+          <w:caps w:val="0"/>
+          <w:color w:val="4F4F4F"/>
+          <w:spacing w:val="0"/>
+          <w:sz w:val="24"/>
+          <w:szCs w:val="24"/>
+          <w:bdr w:val="none" w:color="auto" w:sz="0" w:space="0"/>
+          <w:shd w:val="clear" w:fill="FFFFFF"/>
+        </w:rPr>
+        <w:t>的序号，便于下次得到更精确的变化量的描述</w:t>
+      </w:r>
+    </w:p>
+    <w:p>
+      <w:pPr>
+        <w:pStyle w:val="2"/>
+        <w:keepNext w:val="0"/>
+        <w:keepLines w:val="0"/>
+        <w:widowControl/>
+        <w:suppressLineNumbers w:val="0"/>
+        <w:pBdr>
+          <w:top w:val="none" w:color="auto" w:sz="0" w:space="0"/>
+          <w:left w:val="none" w:color="auto" w:sz="0" w:space="0"/>
+          <w:bottom w:val="none" w:color="auto" w:sz="0" w:space="0"/>
+          <w:right w:val="none" w:color="auto" w:sz="0" w:space="0"/>
+        </w:pBdr>
+        <w:shd w:val="clear" w:fill="FFFFFF"/>
+        <w:spacing w:before="0" w:beforeAutospacing="0" w:after="240" w:afterAutospacing="0" w:line="390" w:lineRule="atLeast"/>
+        <w:ind w:left="0" w:right="0" w:firstLine="0"/>
+        <w:rPr>
+          <w:rFonts w:hint="eastAsia" w:ascii="微软雅黑" w:hAnsi="微软雅黑" w:eastAsia="微软雅黑" w:cs="微软雅黑"/>
+          <w:i w:val="0"/>
+          <w:caps w:val="0"/>
+          <w:color w:val="4F4F4F"/>
+          <w:spacing w:val="0"/>
+          <w:sz w:val="24"/>
+          <w:szCs w:val="24"/>
+        </w:rPr>
+      </w:pPr>
+      <w:r>
+        <w:rPr>
+          <w:rFonts w:hint="default" w:ascii="Times New Roman" w:hAnsi="Times New Roman" w:eastAsia="微软雅黑" w:cs="Times New Roman"/>
+          <w:i w:val="0"/>
+          <w:caps w:val="0"/>
+          <w:color w:val="4F4F4F"/>
+          <w:spacing w:val="0"/>
+          <w:sz w:val="24"/>
+          <w:szCs w:val="24"/>
+          <w:bdr w:val="none" w:color="auto" w:sz="0" w:space="0"/>
+          <w:shd w:val="clear" w:fill="FFFFFF"/>
+        </w:rPr>
+        <w:t>if (index&lt;0) index=0;               // </w:t>
+      </w:r>
+      <w:r>
+        <w:rPr>
+          <w:rFonts w:hint="eastAsia" w:ascii="微软雅黑" w:hAnsi="微软雅黑" w:eastAsia="微软雅黑" w:cs="微软雅黑"/>
+          <w:i w:val="0"/>
+          <w:caps w:val="0"/>
+          <w:color w:val="4F4F4F"/>
+          <w:spacing w:val="0"/>
+          <w:sz w:val="24"/>
+          <w:szCs w:val="24"/>
+          <w:bdr w:val="none" w:color="auto" w:sz="0" w:space="0"/>
+          <w:shd w:val="clear" w:fill="FFFFFF"/>
+        </w:rPr>
+        <w:t>调整</w:t>
+      </w:r>
+      <w:r>
+        <w:rPr>
+          <w:rFonts w:hint="default" w:ascii="Times New Roman" w:hAnsi="Times New Roman" w:eastAsia="微软雅黑" w:cs="Times New Roman"/>
+          <w:i w:val="0"/>
+          <w:caps w:val="0"/>
+          <w:color w:val="4F4F4F"/>
+          <w:spacing w:val="0"/>
+          <w:sz w:val="24"/>
+          <w:szCs w:val="24"/>
+          <w:bdr w:val="none" w:color="auto" w:sz="0" w:space="0"/>
+          <w:shd w:val="clear" w:fill="FFFFFF"/>
+        </w:rPr>
+        <w:t>index</w:t>
+      </w:r>
+      <w:r>
+        <w:rPr>
+          <w:rFonts w:hint="eastAsia" w:ascii="微软雅黑" w:hAnsi="微软雅黑" w:eastAsia="微软雅黑" w:cs="微软雅黑"/>
+          <w:i w:val="0"/>
+          <w:caps w:val="0"/>
+          <w:color w:val="4F4F4F"/>
+          <w:spacing w:val="0"/>
+          <w:sz w:val="24"/>
+          <w:szCs w:val="24"/>
+          <w:bdr w:val="none" w:color="auto" w:sz="0" w:space="0"/>
+          <w:shd w:val="clear" w:fill="FFFFFF"/>
+        </w:rPr>
+        <w:t>的值</w:t>
+      </w:r>
+    </w:p>
+    <w:p>
+      <w:pPr>
+        <w:pStyle w:val="2"/>
+        <w:keepNext w:val="0"/>
+        <w:keepLines w:val="0"/>
+        <w:widowControl/>
+        <w:suppressLineNumbers w:val="0"/>
+        <w:pBdr>
+          <w:top w:val="none" w:color="auto" w:sz="0" w:space="0"/>
+          <w:left w:val="none" w:color="auto" w:sz="0" w:space="0"/>
+          <w:bottom w:val="none" w:color="auto" w:sz="0" w:space="0"/>
+          <w:right w:val="none" w:color="auto" w:sz="0" w:space="0"/>
+        </w:pBdr>
+        <w:shd w:val="clear" w:fill="FFFFFF"/>
+        <w:spacing w:before="0" w:beforeAutospacing="0" w:after="240" w:afterAutospacing="0" w:line="390" w:lineRule="atLeast"/>
+        <w:ind w:left="0" w:right="0" w:firstLine="0"/>
+        <w:rPr>
+          <w:rFonts w:hint="eastAsia" w:ascii="微软雅黑" w:hAnsi="微软雅黑" w:eastAsia="微软雅黑" w:cs="微软雅黑"/>
+          <w:i w:val="0"/>
+          <w:caps w:val="0"/>
+          <w:color w:val="4F4F4F"/>
+          <w:spacing w:val="0"/>
+          <w:sz w:val="24"/>
+          <w:szCs w:val="24"/>
+        </w:rPr>
+      </w:pPr>
+      <w:r>
+        <w:rPr>
+          <w:rFonts w:hint="default" w:ascii="Times New Roman" w:hAnsi="Times New Roman" w:eastAsia="微软雅黑" w:cs="Times New Roman"/>
+          <w:i w:val="0"/>
+          <w:caps w:val="0"/>
+          <w:color w:val="4F4F4F"/>
+          <w:spacing w:val="0"/>
+          <w:sz w:val="24"/>
+          <w:szCs w:val="24"/>
+          <w:bdr w:val="none" w:color="auto" w:sz="0" w:space="0"/>
+          <w:shd w:val="clear" w:fill="FFFFFF"/>
+        </w:rPr>
+        <w:t>else if (index&gt;88) index=88;</w:t>
+      </w:r>
+    </w:p>
+    <w:p>
+      <w:pPr>
+        <w:pStyle w:val="2"/>
+        <w:keepNext w:val="0"/>
+        <w:keepLines w:val="0"/>
+        <w:widowControl/>
+        <w:suppressLineNumbers w:val="0"/>
+        <w:pBdr>
+          <w:top w:val="none" w:color="auto" w:sz="0" w:space="0"/>
+          <w:left w:val="none" w:color="auto" w:sz="0" w:space="0"/>
+          <w:bottom w:val="none" w:color="auto" w:sz="0" w:space="0"/>
+          <w:right w:val="none" w:color="auto" w:sz="0" w:space="0"/>
+        </w:pBdr>
+        <w:shd w:val="clear" w:fill="FFFFFF"/>
+        <w:spacing w:before="0" w:beforeAutospacing="0" w:after="240" w:afterAutospacing="0" w:line="390" w:lineRule="atLeast"/>
+        <w:ind w:left="0" w:right="0" w:firstLine="0"/>
+        <w:rPr>
+          <w:rFonts w:hint="eastAsia" w:ascii="微软雅黑" w:hAnsi="微软雅黑" w:eastAsia="微软雅黑" w:cs="微软雅黑"/>
+          <w:i w:val="0"/>
+          <w:caps w:val="0"/>
+          <w:color w:val="4F4F4F"/>
+          <w:spacing w:val="0"/>
+          <w:sz w:val="24"/>
+          <w:szCs w:val="24"/>
+        </w:rPr>
+      </w:pPr>
+      <w:r>
+        <w:rPr>
+          <w:rFonts w:hint="default" w:ascii="Times New Roman" w:hAnsi="Times New Roman" w:eastAsia="微软雅黑" w:cs="Times New Roman"/>
+          <w:i w:val="0"/>
+          <w:caps w:val="0"/>
+          <w:color w:val="4F4F4F"/>
+          <w:spacing w:val="0"/>
+          <w:sz w:val="24"/>
+          <w:szCs w:val="24"/>
+          <w:bdr w:val="none" w:color="auto" w:sz="0" w:space="0"/>
+          <w:shd w:val="clear" w:fill="FFFFFF"/>
+        </w:rPr>
+        <w:t>prev_sample=cur_sample;</w:t>
+      </w:r>
+    </w:p>
+    <w:p>
+      <w:pPr>
+        <w:pStyle w:val="2"/>
+        <w:keepNext w:val="0"/>
+        <w:keepLines w:val="0"/>
+        <w:widowControl/>
+        <w:suppressLineNumbers w:val="0"/>
+        <w:pBdr>
+          <w:top w:val="none" w:color="auto" w:sz="0" w:space="0"/>
+          <w:left w:val="none" w:color="auto" w:sz="0" w:space="0"/>
+          <w:bottom w:val="none" w:color="auto" w:sz="0" w:space="0"/>
+          <w:right w:val="none" w:color="auto" w:sz="0" w:space="0"/>
+        </w:pBdr>
+        <w:shd w:val="clear" w:fill="FFFFFF"/>
+        <w:spacing w:before="0" w:beforeAutospacing="0" w:after="240" w:afterAutospacing="0" w:line="390" w:lineRule="atLeast"/>
+        <w:ind w:left="0" w:right="0" w:firstLine="0"/>
+        <w:rPr>
+          <w:rFonts w:hint="eastAsia" w:ascii="微软雅黑" w:hAnsi="微软雅黑" w:eastAsia="微软雅黑" w:cs="微软雅黑"/>
+          <w:i w:val="0"/>
+          <w:caps w:val="0"/>
+          <w:color w:val="4F4F4F"/>
+          <w:spacing w:val="0"/>
+          <w:sz w:val="24"/>
+          <w:szCs w:val="24"/>
+        </w:rPr>
+      </w:pPr>
+      <w:r>
+        <w:rPr>
+          <w:rFonts w:hint="default" w:ascii="Times New Roman" w:hAnsi="Times New Roman" w:eastAsia="微软雅黑" w:cs="Times New Roman"/>
+          <w:i w:val="0"/>
+          <w:caps w:val="0"/>
+          <w:color w:val="4F4F4F"/>
+          <w:spacing w:val="0"/>
+          <w:sz w:val="24"/>
+          <w:szCs w:val="24"/>
+          <w:bdr w:val="none" w:color="auto" w:sz="0" w:space="0"/>
+          <w:shd w:val="clear" w:fill="FFFFFF"/>
+        </w:rPr>
+        <w:t>SaveComCode(code|fg);                 // </w:t>
+      </w:r>
+      <w:r>
+        <w:rPr>
+          <w:rFonts w:hint="eastAsia" w:ascii="微软雅黑" w:hAnsi="微软雅黑" w:eastAsia="微软雅黑" w:cs="微软雅黑"/>
+          <w:i w:val="0"/>
+          <w:caps w:val="0"/>
+          <w:color w:val="4F4F4F"/>
+          <w:spacing w:val="0"/>
+          <w:sz w:val="24"/>
+          <w:szCs w:val="24"/>
+          <w:bdr w:val="none" w:color="auto" w:sz="0" w:space="0"/>
+          <w:shd w:val="clear" w:fill="FFFFFF"/>
+        </w:rPr>
+        <w:t>加上符号位保存起来</w:t>
+      </w:r>
+    </w:p>
+    <w:p>
+      <w:pPr>
+        <w:pStyle w:val="2"/>
+        <w:keepNext w:val="0"/>
+        <w:keepLines w:val="0"/>
+        <w:widowControl/>
+        <w:suppressLineNumbers w:val="0"/>
+        <w:pBdr>
+          <w:top w:val="none" w:color="auto" w:sz="0" w:space="0"/>
+          <w:left w:val="none" w:color="auto" w:sz="0" w:space="0"/>
+          <w:bottom w:val="none" w:color="auto" w:sz="0" w:space="0"/>
+          <w:right w:val="none" w:color="auto" w:sz="0" w:space="0"/>
+        </w:pBdr>
+        <w:shd w:val="clear" w:fill="FFFFFF"/>
+        <w:spacing w:before="0" w:beforeAutospacing="0" w:after="240" w:afterAutospacing="0" w:line="390" w:lineRule="atLeast"/>
+        <w:ind w:left="0" w:right="0" w:firstLine="0"/>
+        <w:rPr>
+          <w:rFonts w:hint="eastAsia" w:ascii="微软雅黑" w:hAnsi="微软雅黑" w:eastAsia="微软雅黑" w:cs="微软雅黑"/>
+          <w:i w:val="0"/>
+          <w:caps w:val="0"/>
+          <w:color w:val="4F4F4F"/>
+          <w:spacing w:val="0"/>
+          <w:sz w:val="24"/>
+          <w:szCs w:val="24"/>
+        </w:rPr>
+      </w:pPr>
+      <w:r>
+        <w:rPr>
+          <w:rFonts w:hint="default" w:ascii="Times New Roman" w:hAnsi="Times New Roman" w:eastAsia="微软雅黑" w:cs="Times New Roman"/>
+          <w:i w:val="0"/>
+          <w:caps w:val="0"/>
+          <w:color w:val="4F4F4F"/>
+          <w:spacing w:val="0"/>
+          <w:sz w:val="24"/>
+          <w:szCs w:val="24"/>
+          <w:bdr w:val="none" w:color="auto" w:sz="0" w:space="0"/>
+          <w:shd w:val="clear" w:fill="FFFFFF"/>
+        </w:rPr>
+        <w:t>}</w:t>
+      </w:r>
+    </w:p>
+    <w:p>
+      <w:pPr>
+        <w:pStyle w:val="2"/>
+        <w:keepNext w:val="0"/>
+        <w:keepLines w:val="0"/>
+        <w:widowControl/>
+        <w:suppressLineNumbers w:val="0"/>
+        <w:pBdr>
+          <w:top w:val="none" w:color="auto" w:sz="0" w:space="0"/>
+          <w:left w:val="none" w:color="auto" w:sz="0" w:space="0"/>
+          <w:bottom w:val="none" w:color="auto" w:sz="0" w:space="0"/>
+          <w:right w:val="none" w:color="auto" w:sz="0" w:space="0"/>
+        </w:pBdr>
+        <w:shd w:val="clear" w:fill="FFFFFF"/>
+        <w:spacing w:before="0" w:beforeAutospacing="0" w:after="240" w:afterAutospacing="0" w:line="390" w:lineRule="atLeast"/>
+        <w:ind w:left="0" w:right="0" w:firstLine="0"/>
+        <w:rPr>
+          <w:rFonts w:hint="eastAsia" w:ascii="微软雅黑" w:hAnsi="微软雅黑" w:eastAsia="微软雅黑" w:cs="微软雅黑"/>
+          <w:i w:val="0"/>
+          <w:caps w:val="0"/>
+          <w:color w:val="4F4F4F"/>
+          <w:spacing w:val="0"/>
+          <w:sz w:val="24"/>
+          <w:szCs w:val="24"/>
+        </w:rPr>
+      </w:pPr>
+      <w:r>
+        <w:rPr>
+          <w:rFonts w:hint="default" w:ascii="Times New Roman" w:hAnsi="Times New Roman" w:eastAsia="微软雅黑" w:cs="Times New Roman"/>
+          <w:i w:val="0"/>
+          <w:caps w:val="0"/>
+          <w:color w:val="4F4F4F"/>
+          <w:spacing w:val="0"/>
+          <w:sz w:val="24"/>
+          <w:szCs w:val="24"/>
+          <w:bdr w:val="none" w:color="auto" w:sz="0" w:space="0"/>
+          <w:shd w:val="clear" w:fill="FFFFFF"/>
+        </w:rPr>
+        <w:t>--------------------------------------------------------------------------------</w:t>
+      </w:r>
+    </w:p>
+    <w:p>
+      <w:pPr>
+        <w:pStyle w:val="2"/>
+        <w:keepNext w:val="0"/>
+        <w:keepLines w:val="0"/>
+        <w:widowControl/>
+        <w:suppressLineNumbers w:val="0"/>
+        <w:pBdr>
+          <w:top w:val="none" w:color="auto" w:sz="0" w:space="0"/>
+          <w:left w:val="none" w:color="auto" w:sz="0" w:space="0"/>
+          <w:bottom w:val="none" w:color="auto" w:sz="0" w:space="0"/>
+          <w:right w:val="none" w:color="auto" w:sz="0" w:space="0"/>
+        </w:pBdr>
+        <w:shd w:val="clear" w:fill="FFFFFF"/>
+        <w:spacing w:before="0" w:beforeAutospacing="0" w:after="240" w:afterAutospacing="0" w:line="390" w:lineRule="atLeast"/>
+        <w:ind w:left="0" w:right="0" w:firstLine="0"/>
+        <w:rPr>
+          <w:rFonts w:hint="eastAsia" w:ascii="微软雅黑" w:hAnsi="微软雅黑" w:eastAsia="微软雅黑" w:cs="微软雅黑"/>
+          <w:i w:val="0"/>
+          <w:caps w:val="0"/>
+          <w:color w:val="4F4F4F"/>
+          <w:spacing w:val="0"/>
+          <w:sz w:val="24"/>
+          <w:szCs w:val="24"/>
+        </w:rPr>
+      </w:pPr>
+      <w:r>
+        <w:rPr>
+          <w:rFonts w:hint="default" w:ascii="Times New Roman" w:hAnsi="Times New Roman" w:eastAsia="微软雅黑" w:cs="Times New Roman"/>
+          <w:i w:val="0"/>
+          <w:caps w:val="0"/>
+          <w:color w:val="4F4F4F"/>
+          <w:spacing w:val="0"/>
+          <w:sz w:val="24"/>
+          <w:szCs w:val="24"/>
+          <w:bdr w:val="none" w:color="auto" w:sz="0" w:space="0"/>
+          <w:shd w:val="clear" w:fill="FFFFFF"/>
+        </w:rPr>
+        <w:t>IMA-ADPCM </w:t>
+      </w:r>
+      <w:r>
+        <w:rPr>
+          <w:rFonts w:hint="eastAsia" w:ascii="微软雅黑" w:hAnsi="微软雅黑" w:eastAsia="微软雅黑" w:cs="微软雅黑"/>
+          <w:i w:val="0"/>
+          <w:caps w:val="0"/>
+          <w:color w:val="4F4F4F"/>
+          <w:spacing w:val="0"/>
+          <w:sz w:val="24"/>
+          <w:szCs w:val="24"/>
+          <w:bdr w:val="none" w:color="auto" w:sz="0" w:space="0"/>
+          <w:shd w:val="clear" w:fill="FFFFFF"/>
+        </w:rPr>
+        <w:t>解压缩过程</w:t>
+      </w:r>
+    </w:p>
+    <w:p>
+      <w:pPr>
+        <w:pStyle w:val="2"/>
+        <w:keepNext w:val="0"/>
+        <w:keepLines w:val="0"/>
+        <w:widowControl/>
+        <w:suppressLineNumbers w:val="0"/>
+        <w:pBdr>
+          <w:top w:val="none" w:color="auto" w:sz="0" w:space="0"/>
+          <w:left w:val="none" w:color="auto" w:sz="0" w:space="0"/>
+          <w:bottom w:val="none" w:color="auto" w:sz="0" w:space="0"/>
+          <w:right w:val="none" w:color="auto" w:sz="0" w:space="0"/>
+        </w:pBdr>
+        <w:shd w:val="clear" w:fill="FFFFFF"/>
+        <w:spacing w:before="0" w:beforeAutospacing="0" w:after="240" w:afterAutospacing="0" w:line="390" w:lineRule="atLeast"/>
+        <w:ind w:left="0" w:right="0" w:firstLine="0"/>
+        <w:rPr>
+          <w:rFonts w:hint="eastAsia" w:ascii="微软雅黑" w:hAnsi="微软雅黑" w:eastAsia="微软雅黑" w:cs="微软雅黑"/>
+          <w:i w:val="0"/>
+          <w:caps w:val="0"/>
+          <w:color w:val="4F4F4F"/>
+          <w:spacing w:val="0"/>
+          <w:sz w:val="24"/>
+          <w:szCs w:val="24"/>
+        </w:rPr>
+      </w:pPr>
+      <w:r>
+        <w:rPr>
+          <w:rFonts w:hint="eastAsia" w:ascii="微软雅黑" w:hAnsi="微软雅黑" w:eastAsia="微软雅黑" w:cs="微软雅黑"/>
+          <w:i w:val="0"/>
+          <w:caps w:val="0"/>
+          <w:color w:val="4F4F4F"/>
+          <w:spacing w:val="0"/>
+          <w:sz w:val="24"/>
+          <w:szCs w:val="24"/>
+          <w:bdr w:val="none" w:color="auto" w:sz="0" w:space="0"/>
+          <w:shd w:val="clear" w:fill="FFFFFF"/>
+        </w:rPr>
+        <w:t>解压缩实际是压缩的一个逆过程</w:t>
+      </w:r>
+      <w:r>
+        <w:rPr>
+          <w:rFonts w:hint="default" w:ascii="Times New Roman" w:hAnsi="Times New Roman" w:eastAsia="微软雅黑" w:cs="Times New Roman"/>
+          <w:i w:val="0"/>
+          <w:caps w:val="0"/>
+          <w:color w:val="4F4F4F"/>
+          <w:spacing w:val="0"/>
+          <w:sz w:val="24"/>
+          <w:szCs w:val="24"/>
+          <w:bdr w:val="none" w:color="auto" w:sz="0" w:space="0"/>
+          <w:shd w:val="clear" w:fill="FFFFFF"/>
+        </w:rPr>
+        <w:t>,</w:t>
+      </w:r>
+      <w:r>
+        <w:rPr>
+          <w:rFonts w:hint="eastAsia" w:ascii="微软雅黑" w:hAnsi="微软雅黑" w:eastAsia="微软雅黑" w:cs="微软雅黑"/>
+          <w:i w:val="0"/>
+          <w:caps w:val="0"/>
+          <w:color w:val="4F4F4F"/>
+          <w:spacing w:val="0"/>
+          <w:sz w:val="24"/>
+          <w:szCs w:val="24"/>
+          <w:bdr w:val="none" w:color="auto" w:sz="0" w:space="0"/>
+          <w:shd w:val="clear" w:fill="FFFFFF"/>
+        </w:rPr>
+        <w:t>假设写好了以下两个函数：</w:t>
+      </w:r>
+    </w:p>
+    <w:p>
+      <w:pPr>
+        <w:pStyle w:val="2"/>
+        <w:keepNext w:val="0"/>
+        <w:keepLines w:val="0"/>
+        <w:widowControl/>
+        <w:suppressLineNumbers w:val="0"/>
+        <w:pBdr>
+          <w:top w:val="none" w:color="auto" w:sz="0" w:space="0"/>
+          <w:left w:val="none" w:color="auto" w:sz="0" w:space="0"/>
+          <w:bottom w:val="none" w:color="auto" w:sz="0" w:space="0"/>
+          <w:right w:val="none" w:color="auto" w:sz="0" w:space="0"/>
+        </w:pBdr>
+        <w:shd w:val="clear" w:fill="FFFFFF"/>
+        <w:spacing w:before="0" w:beforeAutospacing="0" w:after="240" w:afterAutospacing="0" w:line="390" w:lineRule="atLeast"/>
+        <w:ind w:left="0" w:right="0" w:firstLine="0"/>
+        <w:rPr>
+          <w:rFonts w:hint="eastAsia" w:ascii="微软雅黑" w:hAnsi="微软雅黑" w:eastAsia="微软雅黑" w:cs="微软雅黑"/>
+          <w:i w:val="0"/>
+          <w:caps w:val="0"/>
+          <w:color w:val="4F4F4F"/>
+          <w:spacing w:val="0"/>
+          <w:sz w:val="24"/>
+          <w:szCs w:val="24"/>
+        </w:rPr>
+      </w:pPr>
+      <w:r>
+        <w:rPr>
+          <w:rFonts w:hint="default" w:ascii="Times New Roman" w:hAnsi="Times New Roman" w:eastAsia="微软雅黑" w:cs="Times New Roman"/>
+          <w:i w:val="0"/>
+          <w:caps w:val="0"/>
+          <w:color w:val="4F4F4F"/>
+          <w:spacing w:val="0"/>
+          <w:sz w:val="24"/>
+          <w:szCs w:val="24"/>
+          <w:bdr w:val="none" w:color="auto" w:sz="0" w:space="0"/>
+          <w:shd w:val="clear" w:fill="FFFFFF"/>
+        </w:rPr>
+        <w:t>GetNextCode() </w:t>
+      </w:r>
+      <w:r>
+        <w:rPr>
+          <w:rFonts w:hint="eastAsia" w:ascii="微软雅黑" w:hAnsi="微软雅黑" w:eastAsia="微软雅黑" w:cs="微软雅黑"/>
+          <w:i w:val="0"/>
+          <w:caps w:val="0"/>
+          <w:color w:val="4F4F4F"/>
+          <w:spacing w:val="0"/>
+          <w:sz w:val="24"/>
+          <w:szCs w:val="24"/>
+          <w:bdr w:val="none" w:color="auto" w:sz="0" w:space="0"/>
+          <w:shd w:val="clear" w:fill="FFFFFF"/>
+        </w:rPr>
+        <w:t>——得到一个编码（</w:t>
+      </w:r>
+      <w:r>
+        <w:rPr>
+          <w:rFonts w:hint="default" w:ascii="Times New Roman" w:hAnsi="Times New Roman" w:eastAsia="微软雅黑" w:cs="Times New Roman"/>
+          <w:i w:val="0"/>
+          <w:caps w:val="0"/>
+          <w:color w:val="4F4F4F"/>
+          <w:spacing w:val="0"/>
+          <w:sz w:val="24"/>
+          <w:szCs w:val="24"/>
+          <w:bdr w:val="none" w:color="auto" w:sz="0" w:space="0"/>
+          <w:shd w:val="clear" w:fill="FFFFFF"/>
+        </w:rPr>
+        <w:t>4bit</w:t>
+      </w:r>
+      <w:r>
+        <w:rPr>
+          <w:rFonts w:hint="eastAsia" w:ascii="微软雅黑" w:hAnsi="微软雅黑" w:eastAsia="微软雅黑" w:cs="微软雅黑"/>
+          <w:i w:val="0"/>
+          <w:caps w:val="0"/>
+          <w:color w:val="4F4F4F"/>
+          <w:spacing w:val="0"/>
+          <w:sz w:val="24"/>
+          <w:szCs w:val="24"/>
+          <w:bdr w:val="none" w:color="auto" w:sz="0" w:space="0"/>
+          <w:shd w:val="clear" w:fill="FFFFFF"/>
+        </w:rPr>
+        <w:t>）</w:t>
+      </w:r>
+    </w:p>
+    <w:p>
+      <w:pPr>
+        <w:pStyle w:val="2"/>
+        <w:keepNext w:val="0"/>
+        <w:keepLines w:val="0"/>
+        <w:widowControl/>
+        <w:suppressLineNumbers w:val="0"/>
+        <w:pBdr>
+          <w:top w:val="none" w:color="auto" w:sz="0" w:space="0"/>
+          <w:left w:val="none" w:color="auto" w:sz="0" w:space="0"/>
+          <w:bottom w:val="none" w:color="auto" w:sz="0" w:space="0"/>
+          <w:right w:val="none" w:color="auto" w:sz="0" w:space="0"/>
+        </w:pBdr>
+        <w:shd w:val="clear" w:fill="FFFFFF"/>
+        <w:spacing w:before="0" w:beforeAutospacing="0" w:after="240" w:afterAutospacing="0" w:line="390" w:lineRule="atLeast"/>
+        <w:ind w:left="0" w:right="0" w:firstLine="0"/>
+        <w:rPr>
+          <w:rFonts w:hint="eastAsia" w:ascii="微软雅黑" w:hAnsi="微软雅黑" w:eastAsia="微软雅黑" w:cs="微软雅黑"/>
+          <w:i w:val="0"/>
+          <w:caps w:val="0"/>
+          <w:color w:val="4F4F4F"/>
+          <w:spacing w:val="0"/>
+          <w:sz w:val="24"/>
+          <w:szCs w:val="24"/>
+        </w:rPr>
+      </w:pPr>
+      <w:r>
+        <w:rPr>
+          <w:rFonts w:hint="default" w:ascii="Times New Roman" w:hAnsi="Times New Roman" w:eastAsia="微软雅黑" w:cs="Times New Roman"/>
+          <w:i w:val="0"/>
+          <w:caps w:val="0"/>
+          <w:color w:val="4F4F4F"/>
+          <w:spacing w:val="0"/>
+          <w:sz w:val="24"/>
+          <w:szCs w:val="24"/>
+          <w:bdr w:val="none" w:color="auto" w:sz="0" w:space="0"/>
+          <w:shd w:val="clear" w:fill="FFFFFF"/>
+        </w:rPr>
+        <w:t>OutputSamp() </w:t>
+      </w:r>
+      <w:r>
+        <w:rPr>
+          <w:rFonts w:hint="eastAsia" w:ascii="微软雅黑" w:hAnsi="微软雅黑" w:eastAsia="微软雅黑" w:cs="微软雅黑"/>
+          <w:i w:val="0"/>
+          <w:caps w:val="0"/>
+          <w:color w:val="4F4F4F"/>
+          <w:spacing w:val="0"/>
+          <w:sz w:val="24"/>
+          <w:szCs w:val="24"/>
+          <w:bdr w:val="none" w:color="auto" w:sz="0" w:space="0"/>
+          <w:shd w:val="clear" w:fill="FFFFFF"/>
+        </w:rPr>
+        <w:t>——将解码出来的声音信号保存起来（</w:t>
+      </w:r>
+      <w:r>
+        <w:rPr>
+          <w:rFonts w:hint="default" w:ascii="Times New Roman" w:hAnsi="Times New Roman" w:eastAsia="微软雅黑" w:cs="Times New Roman"/>
+          <w:i w:val="0"/>
+          <w:caps w:val="0"/>
+          <w:color w:val="4F4F4F"/>
+          <w:spacing w:val="0"/>
+          <w:sz w:val="24"/>
+          <w:szCs w:val="24"/>
+          <w:bdr w:val="none" w:color="auto" w:sz="0" w:space="0"/>
+          <w:shd w:val="clear" w:fill="FFFFFF"/>
+        </w:rPr>
+        <w:t>16bit</w:t>
+      </w:r>
+      <w:r>
+        <w:rPr>
+          <w:rFonts w:hint="eastAsia" w:ascii="微软雅黑" w:hAnsi="微软雅黑" w:eastAsia="微软雅黑" w:cs="微软雅黑"/>
+          <w:i w:val="0"/>
+          <w:caps w:val="0"/>
+          <w:color w:val="4F4F4F"/>
+          <w:spacing w:val="0"/>
+          <w:sz w:val="24"/>
+          <w:szCs w:val="24"/>
+          <w:bdr w:val="none" w:color="auto" w:sz="0" w:space="0"/>
+          <w:shd w:val="clear" w:fill="FFFFFF"/>
+        </w:rPr>
+        <w:t>）</w:t>
+      </w:r>
+      <w:r>
+        <w:rPr>
+          <w:rFonts w:hint="default" w:ascii="Times New Roman" w:hAnsi="Times New Roman" w:eastAsia="微软雅黑" w:cs="Times New Roman"/>
+          <w:i w:val="0"/>
+          <w:caps w:val="0"/>
+          <w:color w:val="4F4F4F"/>
+          <w:spacing w:val="0"/>
+          <w:sz w:val="24"/>
+          <w:szCs w:val="24"/>
+          <w:bdr w:val="none" w:color="auto" w:sz="0" w:space="0"/>
+          <w:shd w:val="clear" w:fill="FFFFFF"/>
+        </w:rPr>
+        <w:t>. </w:t>
+      </w:r>
+    </w:p>
+    <w:p>
+      <w:pPr>
+        <w:pStyle w:val="2"/>
+        <w:keepNext w:val="0"/>
+        <w:keepLines w:val="0"/>
+        <w:widowControl/>
+        <w:suppressLineNumbers w:val="0"/>
+        <w:pBdr>
+          <w:top w:val="none" w:color="auto" w:sz="0" w:space="0"/>
+          <w:left w:val="none" w:color="auto" w:sz="0" w:space="0"/>
+          <w:bottom w:val="none" w:color="auto" w:sz="0" w:space="0"/>
+          <w:right w:val="none" w:color="auto" w:sz="0" w:space="0"/>
+        </w:pBdr>
+        <w:shd w:val="clear" w:fill="FFFFFF"/>
+        <w:spacing w:before="0" w:beforeAutospacing="0" w:after="240" w:afterAutospacing="0" w:line="390" w:lineRule="atLeast"/>
+        <w:ind w:left="0" w:right="0" w:firstLine="0"/>
+        <w:rPr>
+          <w:rFonts w:hint="eastAsia" w:ascii="微软雅黑" w:hAnsi="微软雅黑" w:eastAsia="微软雅黑" w:cs="微软雅黑"/>
+          <w:i w:val="0"/>
+          <w:caps w:val="0"/>
+          <w:color w:val="4F4F4F"/>
+          <w:spacing w:val="0"/>
+          <w:sz w:val="24"/>
+          <w:szCs w:val="24"/>
+        </w:rPr>
+      </w:pPr>
+      <w:r>
+        <w:rPr>
+          <w:rFonts w:hint="default" w:ascii="Times New Roman" w:hAnsi="Times New Roman" w:eastAsia="微软雅黑" w:cs="Times New Roman"/>
+          <w:i w:val="0"/>
+          <w:caps w:val="0"/>
+          <w:color w:val="4F4F4F"/>
+          <w:spacing w:val="0"/>
+          <w:sz w:val="24"/>
+          <w:szCs w:val="24"/>
+          <w:bdr w:val="none" w:color="auto" w:sz="0" w:space="0"/>
+          <w:shd w:val="clear" w:fill="FFFFFF"/>
+        </w:rPr>
+        <w:t>int index=0,cur_sample=0;</w:t>
+      </w:r>
+    </w:p>
+    <w:p>
+      <w:pPr>
+        <w:pStyle w:val="2"/>
+        <w:keepNext w:val="0"/>
+        <w:keepLines w:val="0"/>
+        <w:widowControl/>
+        <w:suppressLineNumbers w:val="0"/>
+        <w:pBdr>
+          <w:top w:val="none" w:color="auto" w:sz="0" w:space="0"/>
+          <w:left w:val="none" w:color="auto" w:sz="0" w:space="0"/>
+          <w:bottom w:val="none" w:color="auto" w:sz="0" w:space="0"/>
+          <w:right w:val="none" w:color="auto" w:sz="0" w:space="0"/>
+        </w:pBdr>
+        <w:shd w:val="clear" w:fill="FFFFFF"/>
+        <w:spacing w:before="0" w:beforeAutospacing="0" w:after="240" w:afterAutospacing="0" w:line="390" w:lineRule="atLeast"/>
+        <w:ind w:left="0" w:right="0" w:firstLine="0"/>
+        <w:rPr>
+          <w:rFonts w:hint="eastAsia" w:ascii="微软雅黑" w:hAnsi="微软雅黑" w:eastAsia="微软雅黑" w:cs="微软雅黑"/>
+          <w:i w:val="0"/>
+          <w:caps w:val="0"/>
+          <w:color w:val="4F4F4F"/>
+          <w:spacing w:val="0"/>
+          <w:sz w:val="24"/>
+          <w:szCs w:val="24"/>
+        </w:rPr>
+      </w:pPr>
+      <w:r>
+        <w:rPr>
+          <w:rFonts w:hint="default" w:ascii="Times New Roman" w:hAnsi="Times New Roman" w:eastAsia="微软雅黑" w:cs="Times New Roman"/>
+          <w:i w:val="0"/>
+          <w:caps w:val="0"/>
+          <w:color w:val="4F4F4F"/>
+          <w:spacing w:val="0"/>
+          <w:sz w:val="24"/>
+          <w:szCs w:val="24"/>
+          <w:bdr w:val="none" w:color="auto" w:sz="0" w:space="0"/>
+          <w:shd w:val="clear" w:fill="FFFFFF"/>
+        </w:rPr>
+        <w:t>while (</w:t>
+      </w:r>
+      <w:r>
+        <w:rPr>
+          <w:rFonts w:hint="eastAsia" w:ascii="微软雅黑" w:hAnsi="微软雅黑" w:eastAsia="微软雅黑" w:cs="微软雅黑"/>
+          <w:i w:val="0"/>
+          <w:caps w:val="0"/>
+          <w:color w:val="4F4F4F"/>
+          <w:spacing w:val="0"/>
+          <w:sz w:val="24"/>
+          <w:szCs w:val="24"/>
+          <w:bdr w:val="none" w:color="auto" w:sz="0" w:space="0"/>
+          <w:shd w:val="clear" w:fill="FFFFFF"/>
+        </w:rPr>
+        <w:t>还有数据要处理</w:t>
+      </w:r>
+      <w:r>
+        <w:rPr>
+          <w:rFonts w:hint="default" w:ascii="Times New Roman" w:hAnsi="Times New Roman" w:eastAsia="微软雅黑" w:cs="Times New Roman"/>
+          <w:i w:val="0"/>
+          <w:caps w:val="0"/>
+          <w:color w:val="4F4F4F"/>
+          <w:spacing w:val="0"/>
+          <w:sz w:val="24"/>
+          <w:szCs w:val="24"/>
+          <w:bdr w:val="none" w:color="auto" w:sz="0" w:space="0"/>
+          <w:shd w:val="clear" w:fill="FFFFFF"/>
+        </w:rPr>
+        <w:t>) {</w:t>
+      </w:r>
+    </w:p>
+    <w:p>
+      <w:pPr>
+        <w:pStyle w:val="2"/>
+        <w:keepNext w:val="0"/>
+        <w:keepLines w:val="0"/>
+        <w:widowControl/>
+        <w:suppressLineNumbers w:val="0"/>
+        <w:pBdr>
+          <w:top w:val="none" w:color="auto" w:sz="0" w:space="0"/>
+          <w:left w:val="none" w:color="auto" w:sz="0" w:space="0"/>
+          <w:bottom w:val="none" w:color="auto" w:sz="0" w:space="0"/>
+          <w:right w:val="none" w:color="auto" w:sz="0" w:space="0"/>
+        </w:pBdr>
+        <w:shd w:val="clear" w:fill="FFFFFF"/>
+        <w:spacing w:before="0" w:beforeAutospacing="0" w:after="240" w:afterAutospacing="0" w:line="390" w:lineRule="atLeast"/>
+        <w:ind w:left="0" w:right="0" w:firstLine="0"/>
+        <w:rPr>
+          <w:rFonts w:hint="eastAsia" w:ascii="微软雅黑" w:hAnsi="微软雅黑" w:eastAsia="微软雅黑" w:cs="微软雅黑"/>
+          <w:i w:val="0"/>
+          <w:caps w:val="0"/>
+          <w:color w:val="4F4F4F"/>
+          <w:spacing w:val="0"/>
+          <w:sz w:val="24"/>
+          <w:szCs w:val="24"/>
+        </w:rPr>
+      </w:pPr>
+      <w:r>
+        <w:rPr>
+          <w:rFonts w:hint="default" w:ascii="Times New Roman" w:hAnsi="Times New Roman" w:eastAsia="微软雅黑" w:cs="Times New Roman"/>
+          <w:i w:val="0"/>
+          <w:caps w:val="0"/>
+          <w:color w:val="4F4F4F"/>
+          <w:spacing w:val="0"/>
+          <w:sz w:val="24"/>
+          <w:szCs w:val="24"/>
+          <w:bdr w:val="none" w:color="auto" w:sz="0" w:space="0"/>
+          <w:shd w:val="clear" w:fill="FFFFFF"/>
+        </w:rPr>
+        <w:t>code=GetNextCode();           // </w:t>
+      </w:r>
+      <w:r>
+        <w:rPr>
+          <w:rFonts w:hint="eastAsia" w:ascii="微软雅黑" w:hAnsi="微软雅黑" w:eastAsia="微软雅黑" w:cs="微软雅黑"/>
+          <w:i w:val="0"/>
+          <w:caps w:val="0"/>
+          <w:color w:val="4F4F4F"/>
+          <w:spacing w:val="0"/>
+          <w:sz w:val="24"/>
+          <w:szCs w:val="24"/>
+          <w:bdr w:val="none" w:color="auto" w:sz="0" w:space="0"/>
+          <w:shd w:val="clear" w:fill="FFFFFF"/>
+        </w:rPr>
+        <w:t>得到下一个压缩样品</w:t>
+      </w:r>
+      <w:r>
+        <w:rPr>
+          <w:rFonts w:hint="default" w:ascii="Times New Roman" w:hAnsi="Times New Roman" w:eastAsia="微软雅黑" w:cs="Times New Roman"/>
+          <w:i w:val="0"/>
+          <w:caps w:val="0"/>
+          <w:color w:val="4F4F4F"/>
+          <w:spacing w:val="0"/>
+          <w:sz w:val="24"/>
+          <w:szCs w:val="24"/>
+          <w:bdr w:val="none" w:color="auto" w:sz="0" w:space="0"/>
+          <w:shd w:val="clear" w:fill="FFFFFF"/>
+        </w:rPr>
+        <w:t>Code 4bit</w:t>
+      </w:r>
+    </w:p>
+    <w:p>
+      <w:pPr>
+        <w:pStyle w:val="2"/>
+        <w:keepNext w:val="0"/>
+        <w:keepLines w:val="0"/>
+        <w:widowControl/>
+        <w:suppressLineNumbers w:val="0"/>
+        <w:pBdr>
+          <w:top w:val="none" w:color="auto" w:sz="0" w:space="0"/>
+          <w:left w:val="none" w:color="auto" w:sz="0" w:space="0"/>
+          <w:bottom w:val="none" w:color="auto" w:sz="0" w:space="0"/>
+          <w:right w:val="none" w:color="auto" w:sz="0" w:space="0"/>
+        </w:pBdr>
+        <w:shd w:val="clear" w:fill="FFFFFF"/>
+        <w:spacing w:before="0" w:beforeAutospacing="0" w:after="240" w:afterAutospacing="0" w:line="390" w:lineRule="atLeast"/>
+        <w:ind w:left="0" w:right="0" w:firstLine="0"/>
+        <w:rPr>
+          <w:rFonts w:hint="eastAsia" w:ascii="微软雅黑" w:hAnsi="微软雅黑" w:eastAsia="微软雅黑" w:cs="微软雅黑"/>
+          <w:i w:val="0"/>
+          <w:caps w:val="0"/>
+          <w:color w:val="4F4F4F"/>
+          <w:spacing w:val="0"/>
+          <w:sz w:val="24"/>
+          <w:szCs w:val="24"/>
+        </w:rPr>
+      </w:pPr>
+      <w:r>
+        <w:rPr>
+          <w:rFonts w:hint="default" w:ascii="Times New Roman" w:hAnsi="Times New Roman" w:eastAsia="微软雅黑" w:cs="Times New Roman"/>
+          <w:i w:val="0"/>
+          <w:caps w:val="0"/>
+          <w:color w:val="4F4F4F"/>
+          <w:spacing w:val="0"/>
+          <w:sz w:val="24"/>
+          <w:szCs w:val="24"/>
+          <w:bdr w:val="none" w:color="auto" w:sz="0" w:space="0"/>
+          <w:shd w:val="clear" w:fill="FFFFFF"/>
+        </w:rPr>
+        <w:t>if ((code &amp; 8) != 0) fg=1 else fg=0;</w:t>
+      </w:r>
+    </w:p>
+    <w:p>
+      <w:pPr>
+        <w:pStyle w:val="2"/>
+        <w:keepNext w:val="0"/>
+        <w:keepLines w:val="0"/>
+        <w:widowControl/>
+        <w:suppressLineNumbers w:val="0"/>
+        <w:pBdr>
+          <w:top w:val="none" w:color="auto" w:sz="0" w:space="0"/>
+          <w:left w:val="none" w:color="auto" w:sz="0" w:space="0"/>
+          <w:bottom w:val="none" w:color="auto" w:sz="0" w:space="0"/>
+          <w:right w:val="none" w:color="auto" w:sz="0" w:space="0"/>
+        </w:pBdr>
+        <w:shd w:val="clear" w:fill="FFFFFF"/>
+        <w:spacing w:before="0" w:beforeAutospacing="0" w:after="240" w:afterAutospacing="0" w:line="390" w:lineRule="atLeast"/>
+        <w:ind w:left="0" w:right="0" w:firstLine="0"/>
+        <w:rPr>
+          <w:rFonts w:hint="eastAsia" w:ascii="微软雅黑" w:hAnsi="微软雅黑" w:eastAsia="微软雅黑" w:cs="微软雅黑"/>
+          <w:i w:val="0"/>
+          <w:caps w:val="0"/>
+          <w:color w:val="4F4F4F"/>
+          <w:spacing w:val="0"/>
+          <w:sz w:val="24"/>
+          <w:szCs w:val="24"/>
+        </w:rPr>
+      </w:pPr>
+      <w:r>
+        <w:rPr>
+          <w:rFonts w:hint="default" w:ascii="Times New Roman" w:hAnsi="Times New Roman" w:eastAsia="微软雅黑" w:cs="Times New Roman"/>
+          <w:i w:val="0"/>
+          <w:caps w:val="0"/>
+          <w:color w:val="4F4F4F"/>
+          <w:spacing w:val="0"/>
+          <w:sz w:val="24"/>
+          <w:szCs w:val="24"/>
+          <w:bdr w:val="none" w:color="auto" w:sz="0" w:space="0"/>
+          <w:shd w:val="clear" w:fill="FFFFFF"/>
+        </w:rPr>
+        <w:t>code&amp;=7;                      // </w:t>
+      </w:r>
+      <w:r>
+        <w:rPr>
+          <w:rFonts w:hint="eastAsia" w:ascii="微软雅黑" w:hAnsi="微软雅黑" w:eastAsia="微软雅黑" w:cs="微软雅黑"/>
+          <w:i w:val="0"/>
+          <w:caps w:val="0"/>
+          <w:color w:val="4F4F4F"/>
+          <w:spacing w:val="0"/>
+          <w:sz w:val="24"/>
+          <w:szCs w:val="24"/>
+          <w:bdr w:val="none" w:color="auto" w:sz="0" w:space="0"/>
+          <w:shd w:val="clear" w:fill="FFFFFF"/>
+        </w:rPr>
+        <w:t>将</w:t>
+      </w:r>
+      <w:r>
+        <w:rPr>
+          <w:rFonts w:hint="default" w:ascii="Times New Roman" w:hAnsi="Times New Roman" w:eastAsia="微软雅黑" w:cs="Times New Roman"/>
+          <w:i w:val="0"/>
+          <w:caps w:val="0"/>
+          <w:color w:val="4F4F4F"/>
+          <w:spacing w:val="0"/>
+          <w:sz w:val="24"/>
+          <w:szCs w:val="24"/>
+          <w:bdr w:val="none" w:color="auto" w:sz="0" w:space="0"/>
+          <w:shd w:val="clear" w:fill="FFFFFF"/>
+        </w:rPr>
+        <w:t>code </w:t>
+      </w:r>
+      <w:r>
+        <w:rPr>
+          <w:rFonts w:hint="eastAsia" w:ascii="微软雅黑" w:hAnsi="微软雅黑" w:eastAsia="微软雅黑" w:cs="微软雅黑"/>
+          <w:i w:val="0"/>
+          <w:caps w:val="0"/>
+          <w:color w:val="4F4F4F"/>
+          <w:spacing w:val="0"/>
+          <w:sz w:val="24"/>
+          <w:szCs w:val="24"/>
+          <w:bdr w:val="none" w:color="auto" w:sz="0" w:space="0"/>
+          <w:shd w:val="clear" w:fill="FFFFFF"/>
+        </w:rPr>
+        <w:t>分离为数据和符号</w:t>
+      </w:r>
+    </w:p>
+    <w:p>
+      <w:pPr>
+        <w:pStyle w:val="2"/>
+        <w:keepNext w:val="0"/>
+        <w:keepLines w:val="0"/>
+        <w:widowControl/>
+        <w:suppressLineNumbers w:val="0"/>
+        <w:pBdr>
+          <w:top w:val="none" w:color="auto" w:sz="0" w:space="0"/>
+          <w:left w:val="none" w:color="auto" w:sz="0" w:space="0"/>
+          <w:bottom w:val="none" w:color="auto" w:sz="0" w:space="0"/>
+          <w:right w:val="none" w:color="auto" w:sz="0" w:space="0"/>
+        </w:pBdr>
+        <w:shd w:val="clear" w:fill="FFFFFF"/>
+        <w:spacing w:before="0" w:beforeAutospacing="0" w:after="240" w:afterAutospacing="0" w:line="390" w:lineRule="atLeast"/>
+        <w:ind w:left="0" w:right="0" w:firstLine="0"/>
+        <w:rPr>
+          <w:rFonts w:hint="eastAsia" w:ascii="微软雅黑" w:hAnsi="微软雅黑" w:eastAsia="微软雅黑" w:cs="微软雅黑"/>
+          <w:i w:val="0"/>
+          <w:caps w:val="0"/>
+          <w:color w:val="4F4F4F"/>
+          <w:spacing w:val="0"/>
+          <w:sz w:val="24"/>
+          <w:szCs w:val="24"/>
+        </w:rPr>
+      </w:pPr>
+      <w:r>
+        <w:rPr>
+          <w:rFonts w:hint="default" w:ascii="Times New Roman" w:hAnsi="Times New Roman" w:eastAsia="微软雅黑" w:cs="Times New Roman"/>
+          <w:i w:val="0"/>
+          <w:caps w:val="0"/>
+          <w:color w:val="4F4F4F"/>
+          <w:spacing w:val="0"/>
+          <w:sz w:val="24"/>
+          <w:szCs w:val="24"/>
+          <w:bdr w:val="none" w:color="auto" w:sz="0" w:space="0"/>
+          <w:shd w:val="clear" w:fill="FFFFFF"/>
+        </w:rPr>
+        <w:t>diff = (steptab[index]*code) /4 + steptab[index] / 8;   // </w:t>
+      </w:r>
+      <w:r>
+        <w:rPr>
+          <w:rFonts w:hint="eastAsia" w:ascii="微软雅黑" w:hAnsi="微软雅黑" w:eastAsia="微软雅黑" w:cs="微软雅黑"/>
+          <w:i w:val="0"/>
+          <w:caps w:val="0"/>
+          <w:color w:val="4F4F4F"/>
+          <w:spacing w:val="0"/>
+          <w:sz w:val="24"/>
+          <w:szCs w:val="24"/>
+          <w:bdr w:val="none" w:color="auto" w:sz="0" w:space="0"/>
+          <w:shd w:val="clear" w:fill="FFFFFF"/>
+        </w:rPr>
+        <w:t>后面加的一项是为了减少误差</w:t>
+      </w:r>
+    </w:p>
+    <w:p>
+      <w:pPr>
+        <w:pStyle w:val="2"/>
+        <w:keepNext w:val="0"/>
+        <w:keepLines w:val="0"/>
+        <w:widowControl/>
+        <w:suppressLineNumbers w:val="0"/>
+        <w:pBdr>
+          <w:top w:val="none" w:color="auto" w:sz="0" w:space="0"/>
+          <w:left w:val="none" w:color="auto" w:sz="0" w:space="0"/>
+          <w:bottom w:val="none" w:color="auto" w:sz="0" w:space="0"/>
+          <w:right w:val="none" w:color="auto" w:sz="0" w:space="0"/>
+        </w:pBdr>
+        <w:shd w:val="clear" w:fill="FFFFFF"/>
+        <w:spacing w:before="0" w:beforeAutospacing="0" w:after="240" w:afterAutospacing="0" w:line="390" w:lineRule="atLeast"/>
+        <w:ind w:left="0" w:right="0" w:firstLine="0"/>
+        <w:rPr>
+          <w:rFonts w:hint="eastAsia" w:ascii="微软雅黑" w:hAnsi="微软雅黑" w:eastAsia="微软雅黑" w:cs="微软雅黑"/>
+          <w:i w:val="0"/>
+          <w:caps w:val="0"/>
+          <w:color w:val="4F4F4F"/>
+          <w:spacing w:val="0"/>
+          <w:sz w:val="24"/>
+          <w:szCs w:val="24"/>
+        </w:rPr>
+      </w:pPr>
+      <w:r>
+        <w:rPr>
+          <w:rFonts w:hint="default" w:ascii="Times New Roman" w:hAnsi="Times New Roman" w:eastAsia="微软雅黑" w:cs="Times New Roman"/>
+          <w:i w:val="0"/>
+          <w:caps w:val="0"/>
+          <w:color w:val="4F4F4F"/>
+          <w:spacing w:val="0"/>
+          <w:sz w:val="24"/>
+          <w:szCs w:val="24"/>
+          <w:bdr w:val="none" w:color="auto" w:sz="0" w:space="0"/>
+          <w:shd w:val="clear" w:fill="FFFFFF"/>
+        </w:rPr>
+        <w:t>if (fg==1) diff=-diff;</w:t>
+      </w:r>
+    </w:p>
+    <w:p>
+      <w:pPr>
+        <w:pStyle w:val="2"/>
+        <w:keepNext w:val="0"/>
+        <w:keepLines w:val="0"/>
+        <w:widowControl/>
+        <w:suppressLineNumbers w:val="0"/>
+        <w:pBdr>
+          <w:top w:val="none" w:color="auto" w:sz="0" w:space="0"/>
+          <w:left w:val="none" w:color="auto" w:sz="0" w:space="0"/>
+          <w:bottom w:val="none" w:color="auto" w:sz="0" w:space="0"/>
+          <w:right w:val="none" w:color="auto" w:sz="0" w:space="0"/>
+        </w:pBdr>
+        <w:shd w:val="clear" w:fill="FFFFFF"/>
+        <w:spacing w:before="0" w:beforeAutospacing="0" w:after="240" w:afterAutospacing="0" w:line="390" w:lineRule="atLeast"/>
+        <w:ind w:left="0" w:right="0" w:firstLine="0"/>
+        <w:rPr>
+          <w:rFonts w:hint="eastAsia" w:ascii="微软雅黑" w:hAnsi="微软雅黑" w:eastAsia="微软雅黑" w:cs="微软雅黑"/>
+          <w:i w:val="0"/>
+          <w:caps w:val="0"/>
+          <w:color w:val="4F4F4F"/>
+          <w:spacing w:val="0"/>
+          <w:sz w:val="24"/>
+          <w:szCs w:val="24"/>
+        </w:rPr>
+      </w:pPr>
+      <w:r>
+        <w:rPr>
+          <w:rFonts w:hint="default" w:ascii="Times New Roman" w:hAnsi="Times New Roman" w:eastAsia="微软雅黑" w:cs="Times New Roman"/>
+          <w:i w:val="0"/>
+          <w:caps w:val="0"/>
+          <w:color w:val="4F4F4F"/>
+          <w:spacing w:val="0"/>
+          <w:sz w:val="24"/>
+          <w:szCs w:val="24"/>
+          <w:bdr w:val="none" w:color="auto" w:sz="0" w:space="0"/>
+          <w:shd w:val="clear" w:fill="FFFFFF"/>
+        </w:rPr>
+        <w:t>cur_sample+=diff;            // </w:t>
+      </w:r>
+      <w:r>
+        <w:rPr>
+          <w:rFonts w:hint="eastAsia" w:ascii="微软雅黑" w:hAnsi="微软雅黑" w:eastAsia="微软雅黑" w:cs="微软雅黑"/>
+          <w:i w:val="0"/>
+          <w:caps w:val="0"/>
+          <w:color w:val="4F4F4F"/>
+          <w:spacing w:val="0"/>
+          <w:sz w:val="24"/>
+          <w:szCs w:val="24"/>
+          <w:bdr w:val="none" w:color="auto" w:sz="0" w:space="0"/>
+          <w:shd w:val="clear" w:fill="FFFFFF"/>
+        </w:rPr>
+        <w:t>计算出当前的波形数据</w:t>
+      </w:r>
+    </w:p>
+    <w:p>
+      <w:pPr>
+        <w:pStyle w:val="2"/>
+        <w:keepNext w:val="0"/>
+        <w:keepLines w:val="0"/>
+        <w:widowControl/>
+        <w:suppressLineNumbers w:val="0"/>
+        <w:pBdr>
+          <w:top w:val="none" w:color="auto" w:sz="0" w:space="0"/>
+          <w:left w:val="none" w:color="auto" w:sz="0" w:space="0"/>
+          <w:bottom w:val="none" w:color="auto" w:sz="0" w:space="0"/>
+          <w:right w:val="none" w:color="auto" w:sz="0" w:space="0"/>
+        </w:pBdr>
+        <w:shd w:val="clear" w:fill="FFFFFF"/>
+        <w:spacing w:before="0" w:beforeAutospacing="0" w:after="240" w:afterAutospacing="0" w:line="390" w:lineRule="atLeast"/>
+        <w:ind w:left="0" w:right="0" w:firstLine="0"/>
+        <w:rPr>
+          <w:rFonts w:hint="eastAsia" w:ascii="微软雅黑" w:hAnsi="微软雅黑" w:eastAsia="微软雅黑" w:cs="微软雅黑"/>
+          <w:i w:val="0"/>
+          <w:caps w:val="0"/>
+          <w:color w:val="4F4F4F"/>
+          <w:spacing w:val="0"/>
+          <w:sz w:val="24"/>
+          <w:szCs w:val="24"/>
+        </w:rPr>
+      </w:pPr>
+      <w:r>
+        <w:rPr>
+          <w:rFonts w:hint="default" w:ascii="Times New Roman" w:hAnsi="Times New Roman" w:eastAsia="微软雅黑" w:cs="Times New Roman"/>
+          <w:i w:val="0"/>
+          <w:caps w:val="0"/>
+          <w:color w:val="4F4F4F"/>
+          <w:spacing w:val="0"/>
+          <w:sz w:val="24"/>
+          <w:szCs w:val="24"/>
+          <w:bdr w:val="none" w:color="auto" w:sz="0" w:space="0"/>
+          <w:shd w:val="clear" w:fill="FFFFFF"/>
+        </w:rPr>
+        <w:t>if (cur_sample&gt;32767) OutputSamp(32767);</w:t>
+      </w:r>
+    </w:p>
+    <w:p>
+      <w:pPr>
+        <w:pStyle w:val="2"/>
+        <w:keepNext w:val="0"/>
+        <w:keepLines w:val="0"/>
+        <w:widowControl/>
+        <w:suppressLineNumbers w:val="0"/>
+        <w:pBdr>
+          <w:top w:val="none" w:color="auto" w:sz="0" w:space="0"/>
+          <w:left w:val="none" w:color="auto" w:sz="0" w:space="0"/>
+          <w:bottom w:val="none" w:color="auto" w:sz="0" w:space="0"/>
+          <w:right w:val="none" w:color="auto" w:sz="0" w:space="0"/>
+        </w:pBdr>
+        <w:shd w:val="clear" w:fill="FFFFFF"/>
+        <w:spacing w:before="0" w:beforeAutospacing="0" w:after="240" w:afterAutospacing="0" w:line="390" w:lineRule="atLeast"/>
+        <w:ind w:left="0" w:right="0" w:firstLine="0"/>
+        <w:rPr>
+          <w:rFonts w:hint="eastAsia" w:ascii="微软雅黑" w:hAnsi="微软雅黑" w:eastAsia="微软雅黑" w:cs="微软雅黑"/>
+          <w:i w:val="0"/>
+          <w:caps w:val="0"/>
+          <w:color w:val="4F4F4F"/>
+          <w:spacing w:val="0"/>
+          <w:sz w:val="24"/>
+          <w:szCs w:val="24"/>
+        </w:rPr>
+      </w:pPr>
+      <w:r>
+        <w:rPr>
+          <w:rFonts w:hint="default" w:ascii="Times New Roman" w:hAnsi="Times New Roman" w:eastAsia="微软雅黑" w:cs="Times New Roman"/>
+          <w:i w:val="0"/>
+          <w:caps w:val="0"/>
+          <w:color w:val="4F4F4F"/>
+          <w:spacing w:val="0"/>
+          <w:sz w:val="24"/>
+          <w:szCs w:val="24"/>
+          <w:bdr w:val="none" w:color="auto" w:sz="0" w:space="0"/>
+          <w:shd w:val="clear" w:fill="FFFFFF"/>
+        </w:rPr>
+        <w:t>else if (cur_sample&lt;-32768) OutputSamp(-32768);</w:t>
+      </w:r>
+    </w:p>
+    <w:p>
+      <w:pPr>
+        <w:pStyle w:val="2"/>
+        <w:keepNext w:val="0"/>
+        <w:keepLines w:val="0"/>
+        <w:widowControl/>
+        <w:suppressLineNumbers w:val="0"/>
+        <w:pBdr>
+          <w:top w:val="none" w:color="auto" w:sz="0" w:space="0"/>
+          <w:left w:val="none" w:color="auto" w:sz="0" w:space="0"/>
+          <w:bottom w:val="none" w:color="auto" w:sz="0" w:space="0"/>
+          <w:right w:val="none" w:color="auto" w:sz="0" w:space="0"/>
+        </w:pBdr>
+        <w:shd w:val="clear" w:fill="FFFFFF"/>
+        <w:spacing w:before="0" w:beforeAutospacing="0" w:after="240" w:afterAutospacing="0" w:line="390" w:lineRule="atLeast"/>
+        <w:ind w:left="0" w:right="0" w:firstLine="0"/>
+        <w:rPr>
+          <w:rFonts w:hint="eastAsia" w:ascii="微软雅黑" w:hAnsi="微软雅黑" w:eastAsia="微软雅黑" w:cs="微软雅黑"/>
+          <w:i w:val="0"/>
+          <w:caps w:val="0"/>
+          <w:color w:val="4F4F4F"/>
+          <w:spacing w:val="0"/>
+          <w:sz w:val="24"/>
+          <w:szCs w:val="24"/>
+        </w:rPr>
+      </w:pPr>
+      <w:r>
+        <w:rPr>
+          <w:rFonts w:hint="default" w:ascii="Times New Roman" w:hAnsi="Times New Roman" w:eastAsia="微软雅黑" w:cs="Times New Roman"/>
+          <w:i w:val="0"/>
+          <w:caps w:val="0"/>
+          <w:color w:val="4F4F4F"/>
+          <w:spacing w:val="0"/>
+          <w:sz w:val="24"/>
+          <w:szCs w:val="24"/>
+          <w:bdr w:val="none" w:color="auto" w:sz="0" w:space="0"/>
+          <w:shd w:val="clear" w:fill="FFFFFF"/>
+        </w:rPr>
+        <w:t>else OutputSamp(cur_sample);</w:t>
+      </w:r>
+    </w:p>
+    <w:p>
+      <w:pPr>
+        <w:pStyle w:val="2"/>
+        <w:keepNext w:val="0"/>
+        <w:keepLines w:val="0"/>
+        <w:widowControl/>
+        <w:suppressLineNumbers w:val="0"/>
+        <w:pBdr>
+          <w:top w:val="none" w:color="auto" w:sz="0" w:space="0"/>
+          <w:left w:val="none" w:color="auto" w:sz="0" w:space="0"/>
+          <w:bottom w:val="none" w:color="auto" w:sz="0" w:space="0"/>
+          <w:right w:val="none" w:color="auto" w:sz="0" w:space="0"/>
+        </w:pBdr>
+        <w:shd w:val="clear" w:fill="FFFFFF"/>
+        <w:spacing w:before="0" w:beforeAutospacing="0" w:after="240" w:afterAutospacing="0" w:line="390" w:lineRule="atLeast"/>
+        <w:ind w:left="0" w:right="0" w:firstLine="0"/>
+        <w:rPr>
+          <w:rFonts w:hint="eastAsia" w:ascii="微软雅黑" w:hAnsi="微软雅黑" w:eastAsia="微软雅黑" w:cs="微软雅黑"/>
+          <w:i w:val="0"/>
+          <w:caps w:val="0"/>
+          <w:color w:val="4F4F4F"/>
+          <w:spacing w:val="0"/>
+          <w:sz w:val="24"/>
+          <w:szCs w:val="24"/>
+        </w:rPr>
+      </w:pPr>
+      <w:r>
+        <w:rPr>
+          <w:rFonts w:hint="default" w:ascii="Times New Roman" w:hAnsi="Times New Roman" w:eastAsia="微软雅黑" w:cs="Times New Roman"/>
+          <w:i w:val="0"/>
+          <w:caps w:val="0"/>
+          <w:color w:val="4F4F4F"/>
+          <w:spacing w:val="0"/>
+          <w:sz w:val="24"/>
+          <w:szCs w:val="24"/>
+          <w:bdr w:val="none" w:color="auto" w:sz="0" w:space="0"/>
+          <w:shd w:val="clear" w:fill="FFFFFF"/>
+        </w:rPr>
+        <w:t>index+=index_adjust[code];</w:t>
+      </w:r>
+    </w:p>
+    <w:p>
+      <w:pPr>
+        <w:pStyle w:val="2"/>
+        <w:keepNext w:val="0"/>
+        <w:keepLines w:val="0"/>
+        <w:widowControl/>
+        <w:suppressLineNumbers w:val="0"/>
+        <w:pBdr>
+          <w:top w:val="none" w:color="auto" w:sz="0" w:space="0"/>
+          <w:left w:val="none" w:color="auto" w:sz="0" w:space="0"/>
+          <w:bottom w:val="none" w:color="auto" w:sz="0" w:space="0"/>
+          <w:right w:val="none" w:color="auto" w:sz="0" w:space="0"/>
+        </w:pBdr>
+        <w:shd w:val="clear" w:fill="FFFFFF"/>
+        <w:spacing w:before="0" w:beforeAutospacing="0" w:after="240" w:afterAutospacing="0" w:line="390" w:lineRule="atLeast"/>
+        <w:ind w:left="0" w:right="0" w:firstLine="0"/>
+        <w:rPr>
+          <w:rFonts w:hint="eastAsia" w:ascii="微软雅黑" w:hAnsi="微软雅黑" w:eastAsia="微软雅黑" w:cs="微软雅黑"/>
+          <w:i w:val="0"/>
+          <w:caps w:val="0"/>
+          <w:color w:val="4F4F4F"/>
+          <w:spacing w:val="0"/>
+          <w:sz w:val="24"/>
+          <w:szCs w:val="24"/>
+        </w:rPr>
+      </w:pPr>
+      <w:r>
+        <w:rPr>
+          <w:rFonts w:hint="default" w:ascii="Times New Roman" w:hAnsi="Times New Roman" w:eastAsia="微软雅黑" w:cs="Times New Roman"/>
+          <w:i w:val="0"/>
+          <w:caps w:val="0"/>
+          <w:color w:val="4F4F4F"/>
+          <w:spacing w:val="0"/>
+          <w:sz w:val="24"/>
+          <w:szCs w:val="24"/>
+          <w:bdr w:val="none" w:color="auto" w:sz="0" w:space="0"/>
+          <w:shd w:val="clear" w:fill="FFFFFF"/>
+        </w:rPr>
+        <w:t>if (index&lt;0) index=0;</w:t>
+      </w:r>
+    </w:p>
+    <w:p>
+      <w:pPr>
+        <w:pStyle w:val="2"/>
+        <w:keepNext w:val="0"/>
+        <w:keepLines w:val="0"/>
+        <w:widowControl/>
+        <w:suppressLineNumbers w:val="0"/>
+        <w:pBdr>
+          <w:top w:val="none" w:color="auto" w:sz="0" w:space="0"/>
+          <w:left w:val="none" w:color="auto" w:sz="0" w:space="0"/>
+          <w:bottom w:val="none" w:color="auto" w:sz="0" w:space="0"/>
+          <w:right w:val="none" w:color="auto" w:sz="0" w:space="0"/>
+        </w:pBdr>
+        <w:shd w:val="clear" w:fill="FFFFFF"/>
+        <w:spacing w:before="0" w:beforeAutospacing="0" w:after="240" w:afterAutospacing="0" w:line="390" w:lineRule="atLeast"/>
+        <w:ind w:left="0" w:right="0" w:firstLine="0"/>
+        <w:rPr>
+          <w:rFonts w:hint="eastAsia" w:ascii="微软雅黑" w:hAnsi="微软雅黑" w:eastAsia="微软雅黑" w:cs="微软雅黑"/>
+          <w:i w:val="0"/>
+          <w:caps w:val="0"/>
+          <w:color w:val="4F4F4F"/>
+          <w:spacing w:val="0"/>
+          <w:sz w:val="24"/>
+          <w:szCs w:val="24"/>
+        </w:rPr>
+      </w:pPr>
+      <w:r>
+        <w:rPr>
+          <w:rFonts w:hint="default" w:ascii="Times New Roman" w:hAnsi="Times New Roman" w:eastAsia="微软雅黑" w:cs="Times New Roman"/>
+          <w:i w:val="0"/>
+          <w:caps w:val="0"/>
+          <w:color w:val="4F4F4F"/>
+          <w:spacing w:val="0"/>
+          <w:sz w:val="24"/>
+          <w:szCs w:val="24"/>
+          <w:bdr w:val="none" w:color="auto" w:sz="0" w:space="0"/>
+          <w:shd w:val="clear" w:fill="FFFFFF"/>
+        </w:rPr>
+        <w:t>if (index&gt;88) index=88;</w:t>
+      </w:r>
+    </w:p>
+    <w:p>
+      <w:pPr>
+        <w:pStyle w:val="2"/>
+        <w:keepNext w:val="0"/>
+        <w:keepLines w:val="0"/>
+        <w:widowControl/>
+        <w:suppressLineNumbers w:val="0"/>
+        <w:pBdr>
+          <w:top w:val="none" w:color="auto" w:sz="0" w:space="0"/>
+          <w:left w:val="none" w:color="auto" w:sz="0" w:space="0"/>
+          <w:bottom w:val="none" w:color="auto" w:sz="0" w:space="0"/>
+          <w:right w:val="none" w:color="auto" w:sz="0" w:space="0"/>
+        </w:pBdr>
+        <w:shd w:val="clear" w:fill="FFFFFF"/>
+        <w:spacing w:before="0" w:beforeAutospacing="0" w:after="240" w:afterAutospacing="0" w:line="390" w:lineRule="atLeast"/>
+        <w:ind w:left="0" w:right="0" w:firstLine="0"/>
+        <w:rPr>
+          <w:rFonts w:hint="eastAsia" w:ascii="微软雅黑" w:hAnsi="微软雅黑" w:eastAsia="微软雅黑" w:cs="微软雅黑"/>
+          <w:i w:val="0"/>
+          <w:caps w:val="0"/>
+          <w:color w:val="4F4F4F"/>
+          <w:spacing w:val="0"/>
+          <w:sz w:val="24"/>
+          <w:szCs w:val="24"/>
+        </w:rPr>
+      </w:pPr>
+      <w:r>
+        <w:rPr>
+          <w:rFonts w:hint="default" w:ascii="Times New Roman" w:hAnsi="Times New Roman" w:eastAsia="微软雅黑" w:cs="Times New Roman"/>
+          <w:i w:val="0"/>
+          <w:caps w:val="0"/>
+          <w:color w:val="4F4F4F"/>
+          <w:spacing w:val="0"/>
+          <w:sz w:val="24"/>
+          <w:szCs w:val="24"/>
+          <w:bdr w:val="none" w:color="auto" w:sz="0" w:space="0"/>
+          <w:shd w:val="clear" w:fill="FFFFFF"/>
+        </w:rPr>
+        <w:t>}</w:t>
+      </w:r>
+    </w:p>
+    <w:p>
+      <w:pPr>
+        <w:widowControl w:val="0"/>
+        <w:numPr>
+          <w:ilvl w:val="0"/>
+          <w:numId w:val="0"/>
+        </w:numPr>
+        <w:jc w:val="both"/>
+        <w:rPr>
+          <w:rFonts w:hint="eastAsia" w:ascii="宋体" w:hAnsi="宋体" w:eastAsia="宋体" w:cs="宋体"/>
+          <w:i w:val="0"/>
+          <w:caps w:val="0"/>
+          <w:color w:val="4F4F4F"/>
+          <w:spacing w:val="0"/>
+          <w:sz w:val="24"/>
+          <w:szCs w:val="24"/>
+          <w:shd w:val="clear" w:fill="FFFFFF"/>
+        </w:rPr>
+      </w:pPr>
+      <w:r>
+        <w:rPr>
+          <w:rFonts w:hint="eastAsia" w:ascii="宋体" w:hAnsi="宋体" w:eastAsia="宋体" w:cs="宋体"/>
+          <w:i w:val="0"/>
+          <w:caps w:val="0"/>
+          <w:color w:val="4F4F4F"/>
+          <w:spacing w:val="0"/>
+          <w:sz w:val="24"/>
+          <w:szCs w:val="24"/>
+          <w:shd w:val="clear" w:fill="FFFFFF"/>
+        </w:rPr>
+        <w:t>1. 关于DPCM</w:t>
+      </w:r>
+    </w:p>
+    <w:p>
+      <w:pPr>
+        <w:widowControl w:val="0"/>
+        <w:numPr>
+          <w:ilvl w:val="0"/>
+          <w:numId w:val="0"/>
+        </w:numPr>
+        <w:jc w:val="both"/>
+        <w:rPr>
+          <w:rFonts w:hint="eastAsia" w:ascii="宋体" w:hAnsi="宋体" w:eastAsia="宋体" w:cs="宋体"/>
+          <w:i w:val="0"/>
+          <w:caps w:val="0"/>
+          <w:color w:val="4F4F4F"/>
+          <w:spacing w:val="0"/>
+          <w:sz w:val="24"/>
+          <w:szCs w:val="24"/>
+          <w:shd w:val="clear" w:fill="FFFFFF"/>
+        </w:rPr>
+      </w:pPr>
+      <w:r>
+        <w:rPr>
+          <w:rFonts w:hint="eastAsia" w:ascii="宋体" w:hAnsi="宋体" w:eastAsia="宋体" w:cs="宋体"/>
+          <w:i w:val="0"/>
+          <w:caps w:val="0"/>
+          <w:color w:val="4F4F4F"/>
+          <w:spacing w:val="0"/>
+          <w:sz w:val="24"/>
+          <w:szCs w:val="24"/>
+          <w:shd w:val="clear" w:fill="FFFFFF"/>
+        </w:rPr>
+        <w:t xml:space="preserve">  DPCM是differential pulse code modulation的缩写，也就是差分脉冲编码调制的意思。他的主要思想是通过已知的数据预测下一个数据，然后传递预测值与实际值之间的差值。具体的细节可以在很多信号处理相关的书上找到。</w:t>
+      </w:r>
+    </w:p>
+    <w:p>
+      <w:pPr>
+        <w:widowControl w:val="0"/>
+        <w:numPr>
+          <w:ilvl w:val="0"/>
+          <w:numId w:val="0"/>
+        </w:numPr>
+        <w:jc w:val="both"/>
+        <w:rPr>
+          <w:rFonts w:hint="eastAsia" w:ascii="宋体" w:hAnsi="宋体" w:eastAsia="宋体" w:cs="宋体"/>
+          <w:i w:val="0"/>
+          <w:caps w:val="0"/>
+          <w:color w:val="4F4F4F"/>
+          <w:spacing w:val="0"/>
+          <w:sz w:val="24"/>
+          <w:szCs w:val="24"/>
+          <w:shd w:val="clear" w:fill="FFFFFF"/>
+        </w:rPr>
+      </w:pPr>
+      <w:r>
+        <w:rPr>
+          <w:rFonts w:hint="eastAsia" w:ascii="宋体" w:hAnsi="宋体" w:eastAsia="宋体" w:cs="宋体"/>
+          <w:i w:val="0"/>
+          <w:caps w:val="0"/>
+          <w:color w:val="4F4F4F"/>
+          <w:spacing w:val="0"/>
+          <w:sz w:val="24"/>
+          <w:szCs w:val="24"/>
+          <w:shd w:val="clear" w:fill="FFFFFF"/>
+        </w:rPr>
+        <w:t xml:space="preserve">  一般的DPCM编码器都是采用的线性预测。假设传递的数据是X1,X2,...Xn,而下一个数据，Xn+1还是未知。可以通过前面的X1,X2,...Xn的加权和来预测Xn+1，也就是</w:t>
+      </w:r>
+    </w:p>
+    <w:p>
+      <w:pPr>
+        <w:widowControl w:val="0"/>
+        <w:numPr>
+          <w:ilvl w:val="0"/>
+          <w:numId w:val="0"/>
+        </w:numPr>
+        <w:jc w:val="both"/>
+        <w:rPr>
+          <w:rFonts w:hint="eastAsia" w:ascii="宋体" w:hAnsi="宋体" w:eastAsia="宋体" w:cs="宋体"/>
+          <w:i w:val="0"/>
+          <w:caps w:val="0"/>
+          <w:color w:val="4F4F4F"/>
+          <w:spacing w:val="0"/>
+          <w:sz w:val="24"/>
+          <w:szCs w:val="24"/>
+          <w:shd w:val="clear" w:fill="FFFFFF"/>
+        </w:rPr>
+      </w:pPr>
+      <w:r>
+        <w:rPr>
+          <w:rFonts w:hint="eastAsia" w:ascii="宋体" w:hAnsi="宋体" w:eastAsia="宋体" w:cs="宋体"/>
+          <w:i w:val="0"/>
+          <w:caps w:val="0"/>
+          <w:color w:val="4F4F4F"/>
+          <w:spacing w:val="0"/>
+          <w:sz w:val="24"/>
+          <w:szCs w:val="24"/>
+          <w:shd w:val="clear" w:fill="FFFFFF"/>
+        </w:rPr>
+        <w:t xml:space="preserve">  Xn+1 = ∑(Ai*Xi),其中i属于1...n</w:t>
+      </w:r>
+    </w:p>
+    <w:p>
+      <w:pPr>
+        <w:widowControl w:val="0"/>
+        <w:numPr>
+          <w:ilvl w:val="0"/>
+          <w:numId w:val="0"/>
+        </w:numPr>
+        <w:jc w:val="both"/>
+        <w:rPr>
+          <w:rFonts w:hint="eastAsia" w:ascii="宋体" w:hAnsi="宋体" w:eastAsia="宋体" w:cs="宋体"/>
+          <w:i w:val="0"/>
+          <w:caps w:val="0"/>
+          <w:color w:val="4F4F4F"/>
+          <w:spacing w:val="0"/>
+          <w:sz w:val="24"/>
+          <w:szCs w:val="24"/>
+          <w:shd w:val="clear" w:fill="FFFFFF"/>
+        </w:rPr>
+      </w:pPr>
+      <w:r>
+        <w:rPr>
+          <w:rFonts w:hint="eastAsia" w:ascii="宋体" w:hAnsi="宋体" w:eastAsia="宋体" w:cs="宋体"/>
+          <w:i w:val="0"/>
+          <w:caps w:val="0"/>
+          <w:color w:val="4F4F4F"/>
+          <w:spacing w:val="0"/>
+          <w:sz w:val="24"/>
+          <w:szCs w:val="24"/>
+          <w:shd w:val="clear" w:fill="FFFFFF"/>
+        </w:rPr>
+        <w:t xml:space="preserve">  为了简化计算，大部分编码的实现只取前两项，也就是，Xn+1 = a*Xn + b*Xn-1, 现在，最主要的事情就是如何对a,b进行取值，才能使得Xn+1的误差最小。</w:t>
+      </w:r>
+    </w:p>
+    <w:p>
+      <w:pPr>
+        <w:widowControl w:val="0"/>
+        <w:numPr>
+          <w:ilvl w:val="0"/>
+          <w:numId w:val="0"/>
+        </w:numPr>
+        <w:jc w:val="both"/>
+        <w:rPr>
+          <w:rFonts w:hint="eastAsia" w:ascii="宋体" w:hAnsi="宋体" w:eastAsia="宋体" w:cs="宋体"/>
+          <w:i w:val="0"/>
+          <w:caps w:val="0"/>
+          <w:color w:val="4F4F4F"/>
+          <w:spacing w:val="0"/>
+          <w:sz w:val="24"/>
+          <w:szCs w:val="24"/>
+          <w:shd w:val="clear" w:fill="FFFFFF"/>
+        </w:rPr>
+      </w:pPr>
+      <w:r>
+        <w:rPr>
+          <w:rFonts w:hint="eastAsia" w:ascii="宋体" w:hAnsi="宋体" w:eastAsia="宋体" w:cs="宋体"/>
+          <w:i w:val="0"/>
+          <w:caps w:val="0"/>
+          <w:color w:val="4F4F4F"/>
+          <w:spacing w:val="0"/>
+          <w:sz w:val="24"/>
+          <w:szCs w:val="24"/>
+          <w:shd w:val="clear" w:fill="FFFFFF"/>
+        </w:rPr>
+        <w:t xml:space="preserve">  如果假设 x~i 是预测值，xi是实际值，那么，∑(x~i-xi)^2 最小的时候，a,b就是最优的。设 F=∑(X~i-Xi)^2,因为 X~i = a*X~i-1 + b*X~i-2,可以得出，F是关于a,b的二元函数.也就是 F=f(a,b) 。可以分别对a和b求偏导数,求出它的极值点。</w:t>
+      </w:r>
+    </w:p>
+    <w:p>
+      <w:pPr>
+        <w:widowControl w:val="0"/>
+        <w:numPr>
+          <w:ilvl w:val="0"/>
+          <w:numId w:val="0"/>
+        </w:numPr>
+        <w:jc w:val="both"/>
+        <w:rPr>
+          <w:rFonts w:hint="eastAsia" w:ascii="宋体" w:hAnsi="宋体" w:eastAsia="宋体" w:cs="宋体"/>
+          <w:i w:val="0"/>
+          <w:caps w:val="0"/>
+          <w:color w:val="4F4F4F"/>
+          <w:spacing w:val="0"/>
+          <w:sz w:val="24"/>
+          <w:szCs w:val="24"/>
+          <w:shd w:val="clear" w:fill="FFFFFF"/>
+        </w:rPr>
+      </w:pPr>
+      <w:r>
+        <w:rPr>
+          <w:rFonts w:hint="eastAsia" w:ascii="宋体" w:hAnsi="宋体" w:eastAsia="宋体" w:cs="宋体"/>
+          <w:i w:val="0"/>
+          <w:caps w:val="0"/>
+          <w:color w:val="4F4F4F"/>
+          <w:spacing w:val="0"/>
+          <w:sz w:val="24"/>
+          <w:szCs w:val="24"/>
+          <w:shd w:val="clear" w:fill="FFFFFF"/>
+        </w:rPr>
+        <w:t xml:space="preserve">  f&lt;sub&gt;a&lt;/sub&gt;(a,b) = 0 ;</w:t>
+      </w:r>
+    </w:p>
+    <w:p>
+      <w:pPr>
+        <w:widowControl w:val="0"/>
+        <w:numPr>
+          <w:ilvl w:val="0"/>
+          <w:numId w:val="0"/>
+        </w:numPr>
+        <w:jc w:val="both"/>
+        <w:rPr>
+          <w:rFonts w:hint="eastAsia" w:ascii="宋体" w:hAnsi="宋体" w:eastAsia="宋体" w:cs="宋体"/>
+          <w:i w:val="0"/>
+          <w:caps w:val="0"/>
+          <w:color w:val="4F4F4F"/>
+          <w:spacing w:val="0"/>
+          <w:sz w:val="24"/>
+          <w:szCs w:val="24"/>
+          <w:shd w:val="clear" w:fill="FFFFFF"/>
+        </w:rPr>
+      </w:pPr>
+      <w:r>
+        <w:rPr>
+          <w:rFonts w:hint="eastAsia" w:ascii="宋体" w:hAnsi="宋体" w:eastAsia="宋体" w:cs="宋体"/>
+          <w:i w:val="0"/>
+          <w:caps w:val="0"/>
+          <w:color w:val="4F4F4F"/>
+          <w:spacing w:val="0"/>
+          <w:sz w:val="24"/>
+          <w:szCs w:val="24"/>
+          <w:shd w:val="clear" w:fill="FFFFFF"/>
+        </w:rPr>
+        <w:t xml:space="preserve">  f&lt;sub&gt;b&lt;/sub&gt;(a,b) = 0 ;</w:t>
+      </w:r>
+    </w:p>
+    <w:p>
+      <w:pPr>
+        <w:widowControl w:val="0"/>
+        <w:numPr>
+          <w:ilvl w:val="0"/>
+          <w:numId w:val="0"/>
+        </w:numPr>
+        <w:jc w:val="both"/>
+        <w:rPr>
+          <w:rFonts w:hint="eastAsia" w:ascii="宋体" w:hAnsi="宋体" w:eastAsia="宋体" w:cs="宋体"/>
+          <w:i w:val="0"/>
+          <w:caps w:val="0"/>
+          <w:color w:val="4F4F4F"/>
+          <w:spacing w:val="0"/>
+          <w:sz w:val="24"/>
+          <w:szCs w:val="24"/>
+          <w:shd w:val="clear" w:fill="FFFFFF"/>
+        </w:rPr>
+      </w:pPr>
+      <w:r>
+        <w:rPr>
+          <w:rFonts w:hint="eastAsia" w:ascii="宋体" w:hAnsi="宋体" w:eastAsia="宋体" w:cs="宋体"/>
+          <w:i w:val="0"/>
+          <w:caps w:val="0"/>
+          <w:color w:val="4F4F4F"/>
+          <w:spacing w:val="0"/>
+          <w:sz w:val="24"/>
+          <w:szCs w:val="24"/>
+          <w:shd w:val="clear" w:fill="FFFFFF"/>
+        </w:rPr>
+        <w:t xml:space="preserve">  可以得到</w:t>
+      </w:r>
+    </w:p>
+    <w:p>
+      <w:pPr>
+        <w:widowControl w:val="0"/>
+        <w:numPr>
+          <w:ilvl w:val="0"/>
+          <w:numId w:val="0"/>
+        </w:numPr>
+        <w:jc w:val="both"/>
+        <w:rPr>
+          <w:rFonts w:hint="eastAsia" w:ascii="宋体" w:hAnsi="宋体" w:eastAsia="宋体" w:cs="宋体"/>
+          <w:i w:val="0"/>
+          <w:caps w:val="0"/>
+          <w:color w:val="4F4F4F"/>
+          <w:spacing w:val="0"/>
+          <w:sz w:val="24"/>
+          <w:szCs w:val="24"/>
+          <w:shd w:val="clear" w:fill="FFFFFF"/>
+        </w:rPr>
+      </w:pPr>
+      <w:r>
+        <w:rPr>
+          <w:rFonts w:hint="eastAsia" w:ascii="宋体" w:hAnsi="宋体" w:eastAsia="宋体" w:cs="宋体"/>
+          <w:i w:val="0"/>
+          <w:caps w:val="0"/>
+          <w:color w:val="4F4F4F"/>
+          <w:spacing w:val="0"/>
+          <w:sz w:val="24"/>
+          <w:szCs w:val="24"/>
+          <w:shd w:val="clear" w:fill="FFFFFF"/>
+        </w:rPr>
+        <w:t xml:space="preserve">  </w:t>
+      </w:r>
+    </w:p>
+    <w:p>
+      <w:pPr>
+        <w:widowControl w:val="0"/>
+        <w:numPr>
+          <w:ilvl w:val="0"/>
+          <w:numId w:val="0"/>
+        </w:numPr>
+        <w:jc w:val="both"/>
+        <w:rPr>
+          <w:rFonts w:hint="eastAsia" w:ascii="宋体" w:hAnsi="宋体" w:eastAsia="宋体" w:cs="宋体"/>
+          <w:i w:val="0"/>
+          <w:caps w:val="0"/>
+          <w:color w:val="4F4F4F"/>
+          <w:spacing w:val="0"/>
+          <w:sz w:val="24"/>
+          <w:szCs w:val="24"/>
+          <w:shd w:val="clear" w:fill="FFFFFF"/>
+        </w:rPr>
+      </w:pPr>
+      <w:r>
+        <w:rPr>
+          <w:rFonts w:hint="eastAsia" w:ascii="宋体" w:hAnsi="宋体" w:eastAsia="宋体" w:cs="宋体"/>
+          <w:i w:val="0"/>
+          <w:caps w:val="0"/>
+          <w:color w:val="4F4F4F"/>
+          <w:spacing w:val="0"/>
+          <w:sz w:val="24"/>
+          <w:szCs w:val="24"/>
+          <w:shd w:val="clear" w:fill="FFFFFF"/>
+        </w:rPr>
+        <w:t xml:space="preserve">  a * ∑(Xi-1)^2  + b * ∑(Xi-1)*(Xi-2)  =   ∑Xi*Xi-1</w:t>
+      </w:r>
+    </w:p>
+    <w:p>
+      <w:pPr>
+        <w:widowControl w:val="0"/>
+        <w:numPr>
+          <w:ilvl w:val="0"/>
+          <w:numId w:val="0"/>
+        </w:numPr>
+        <w:jc w:val="both"/>
+        <w:rPr>
+          <w:rFonts w:hint="eastAsia" w:ascii="宋体" w:hAnsi="宋体" w:eastAsia="宋体" w:cs="宋体"/>
+          <w:i w:val="0"/>
+          <w:caps w:val="0"/>
+          <w:color w:val="4F4F4F"/>
+          <w:spacing w:val="0"/>
+          <w:sz w:val="24"/>
+          <w:szCs w:val="24"/>
+          <w:shd w:val="clear" w:fill="FFFFFF"/>
+        </w:rPr>
+      </w:pPr>
+    </w:p>
+    <w:p>
+      <w:pPr>
+        <w:widowControl w:val="0"/>
+        <w:numPr>
+          <w:ilvl w:val="0"/>
+          <w:numId w:val="0"/>
+        </w:numPr>
+        <w:jc w:val="both"/>
+        <w:rPr>
+          <w:rFonts w:hint="eastAsia" w:ascii="宋体" w:hAnsi="宋体" w:eastAsia="宋体" w:cs="宋体"/>
+          <w:i w:val="0"/>
+          <w:caps w:val="0"/>
+          <w:color w:val="4F4F4F"/>
+          <w:spacing w:val="0"/>
+          <w:sz w:val="24"/>
+          <w:szCs w:val="24"/>
+          <w:shd w:val="clear" w:fill="FFFFFF"/>
+        </w:rPr>
+      </w:pPr>
+      <w:r>
+        <w:rPr>
+          <w:rFonts w:hint="eastAsia" w:ascii="宋体" w:hAnsi="宋体" w:eastAsia="宋体" w:cs="宋体"/>
+          <w:i w:val="0"/>
+          <w:caps w:val="0"/>
+          <w:color w:val="4F4F4F"/>
+          <w:spacing w:val="0"/>
+          <w:sz w:val="24"/>
+          <w:szCs w:val="24"/>
+          <w:shd w:val="clear" w:fill="FFFFFF"/>
+        </w:rPr>
+        <w:t xml:space="preserve">  a * ∑(Xi-1)*(Xi-2) + b * ∑(Xi-2)^2   =   ∑Xi*Xi-2</w:t>
+      </w:r>
+    </w:p>
+    <w:p>
+      <w:pPr>
+        <w:widowControl w:val="0"/>
+        <w:numPr>
+          <w:ilvl w:val="0"/>
+          <w:numId w:val="0"/>
+        </w:numPr>
+        <w:jc w:val="both"/>
+        <w:rPr>
+          <w:rFonts w:hint="eastAsia" w:ascii="宋体" w:hAnsi="宋体" w:eastAsia="宋体" w:cs="宋体"/>
+          <w:i w:val="0"/>
+          <w:caps w:val="0"/>
+          <w:color w:val="4F4F4F"/>
+          <w:spacing w:val="0"/>
+          <w:sz w:val="24"/>
+          <w:szCs w:val="24"/>
+          <w:shd w:val="clear" w:fill="FFFFFF"/>
+        </w:rPr>
+      </w:pPr>
+    </w:p>
+    <w:p>
+      <w:pPr>
+        <w:widowControl w:val="0"/>
+        <w:numPr>
+          <w:ilvl w:val="0"/>
+          <w:numId w:val="0"/>
+        </w:numPr>
+        <w:jc w:val="both"/>
+        <w:rPr>
+          <w:rFonts w:hint="eastAsia" w:ascii="宋体" w:hAnsi="宋体" w:eastAsia="宋体" w:cs="宋体"/>
+          <w:i w:val="0"/>
+          <w:caps w:val="0"/>
+          <w:color w:val="4F4F4F"/>
+          <w:spacing w:val="0"/>
+          <w:sz w:val="24"/>
+          <w:szCs w:val="24"/>
+          <w:shd w:val="clear" w:fill="FFFFFF"/>
+        </w:rPr>
+      </w:pPr>
+      <w:r>
+        <w:rPr>
+          <w:rFonts w:hint="eastAsia" w:ascii="宋体" w:hAnsi="宋体" w:eastAsia="宋体" w:cs="宋体"/>
+          <w:i w:val="0"/>
+          <w:caps w:val="0"/>
+          <w:color w:val="4F4F4F"/>
+          <w:spacing w:val="0"/>
+          <w:sz w:val="24"/>
+          <w:szCs w:val="24"/>
+          <w:shd w:val="clear" w:fill="FFFFFF"/>
+        </w:rPr>
+        <w:t xml:space="preserve">  如果设</w:t>
+      </w:r>
+    </w:p>
+    <w:p>
+      <w:pPr>
+        <w:widowControl w:val="0"/>
+        <w:numPr>
+          <w:ilvl w:val="0"/>
+          <w:numId w:val="0"/>
+        </w:numPr>
+        <w:jc w:val="both"/>
+        <w:rPr>
+          <w:rFonts w:hint="eastAsia" w:ascii="宋体" w:hAnsi="宋体" w:eastAsia="宋体" w:cs="宋体"/>
+          <w:i w:val="0"/>
+          <w:caps w:val="0"/>
+          <w:color w:val="4F4F4F"/>
+          <w:spacing w:val="0"/>
+          <w:sz w:val="24"/>
+          <w:szCs w:val="24"/>
+          <w:shd w:val="clear" w:fill="FFFFFF"/>
+        </w:rPr>
+      </w:pPr>
+      <w:r>
+        <w:rPr>
+          <w:rFonts w:hint="eastAsia" w:ascii="宋体" w:hAnsi="宋体" w:eastAsia="宋体" w:cs="宋体"/>
+          <w:i w:val="0"/>
+          <w:caps w:val="0"/>
+          <w:color w:val="4F4F4F"/>
+          <w:spacing w:val="0"/>
+          <w:sz w:val="24"/>
+          <w:szCs w:val="24"/>
+          <w:shd w:val="clear" w:fill="FFFFFF"/>
+        </w:rPr>
+        <w:t xml:space="preserve">   alpha  =  ∑(Xi-1)^2</w:t>
+      </w:r>
+    </w:p>
+    <w:p>
+      <w:pPr>
+        <w:widowControl w:val="0"/>
+        <w:numPr>
+          <w:ilvl w:val="0"/>
+          <w:numId w:val="0"/>
+        </w:numPr>
+        <w:jc w:val="both"/>
+        <w:rPr>
+          <w:rFonts w:hint="eastAsia" w:ascii="宋体" w:hAnsi="宋体" w:eastAsia="宋体" w:cs="宋体"/>
+          <w:i w:val="0"/>
+          <w:caps w:val="0"/>
+          <w:color w:val="4F4F4F"/>
+          <w:spacing w:val="0"/>
+          <w:sz w:val="24"/>
+          <w:szCs w:val="24"/>
+          <w:shd w:val="clear" w:fill="FFFFFF"/>
+        </w:rPr>
+      </w:pPr>
+      <w:r>
+        <w:rPr>
+          <w:rFonts w:hint="eastAsia" w:ascii="宋体" w:hAnsi="宋体" w:eastAsia="宋体" w:cs="宋体"/>
+          <w:i w:val="0"/>
+          <w:caps w:val="0"/>
+          <w:color w:val="4F4F4F"/>
+          <w:spacing w:val="0"/>
+          <w:sz w:val="24"/>
+          <w:szCs w:val="24"/>
+          <w:shd w:val="clear" w:fill="FFFFFF"/>
+        </w:rPr>
+        <w:t xml:space="preserve">   beta   =  ∑(Xi-1)*(Xi-2)</w:t>
+      </w:r>
+    </w:p>
+    <w:p>
+      <w:pPr>
+        <w:widowControl w:val="0"/>
+        <w:numPr>
+          <w:ilvl w:val="0"/>
+          <w:numId w:val="0"/>
+        </w:numPr>
+        <w:jc w:val="both"/>
+        <w:rPr>
+          <w:rFonts w:hint="eastAsia" w:ascii="宋体" w:hAnsi="宋体" w:eastAsia="宋体" w:cs="宋体"/>
+          <w:i w:val="0"/>
+          <w:caps w:val="0"/>
+          <w:color w:val="4F4F4F"/>
+          <w:spacing w:val="0"/>
+          <w:sz w:val="24"/>
+          <w:szCs w:val="24"/>
+          <w:shd w:val="clear" w:fill="FFFFFF"/>
+        </w:rPr>
+      </w:pPr>
+      <w:r>
+        <w:rPr>
+          <w:rFonts w:hint="eastAsia" w:ascii="宋体" w:hAnsi="宋体" w:eastAsia="宋体" w:cs="宋体"/>
+          <w:i w:val="0"/>
+          <w:caps w:val="0"/>
+          <w:color w:val="4F4F4F"/>
+          <w:spacing w:val="0"/>
+          <w:sz w:val="24"/>
+          <w:szCs w:val="24"/>
+          <w:shd w:val="clear" w:fill="FFFFFF"/>
+        </w:rPr>
+        <w:t xml:space="preserve">   gama   =  ∑(Xi-2)^2</w:t>
+      </w:r>
+    </w:p>
+    <w:p>
+      <w:pPr>
+        <w:widowControl w:val="0"/>
+        <w:numPr>
+          <w:ilvl w:val="0"/>
+          <w:numId w:val="0"/>
+        </w:numPr>
+        <w:jc w:val="both"/>
+        <w:rPr>
+          <w:rFonts w:hint="eastAsia" w:ascii="宋体" w:hAnsi="宋体" w:eastAsia="宋体" w:cs="宋体"/>
+          <w:i w:val="0"/>
+          <w:caps w:val="0"/>
+          <w:color w:val="4F4F4F"/>
+          <w:spacing w:val="0"/>
+          <w:sz w:val="24"/>
+          <w:szCs w:val="24"/>
+          <w:shd w:val="clear" w:fill="FFFFFF"/>
+        </w:rPr>
+      </w:pPr>
+      <w:r>
+        <w:rPr>
+          <w:rFonts w:hint="eastAsia" w:ascii="宋体" w:hAnsi="宋体" w:eastAsia="宋体" w:cs="宋体"/>
+          <w:i w:val="0"/>
+          <w:caps w:val="0"/>
+          <w:color w:val="4F4F4F"/>
+          <w:spacing w:val="0"/>
+          <w:sz w:val="24"/>
+          <w:szCs w:val="24"/>
+          <w:shd w:val="clear" w:fill="FFFFFF"/>
+        </w:rPr>
+        <w:t xml:space="preserve">   m      =  ∑Xi*Xi-1</w:t>
+      </w:r>
+    </w:p>
+    <w:p>
+      <w:pPr>
+        <w:widowControl w:val="0"/>
+        <w:numPr>
+          <w:ilvl w:val="0"/>
+          <w:numId w:val="0"/>
+        </w:numPr>
+        <w:jc w:val="both"/>
+        <w:rPr>
+          <w:rFonts w:hint="eastAsia" w:ascii="宋体" w:hAnsi="宋体" w:eastAsia="宋体" w:cs="宋体"/>
+          <w:i w:val="0"/>
+          <w:caps w:val="0"/>
+          <w:color w:val="4F4F4F"/>
+          <w:spacing w:val="0"/>
+          <w:sz w:val="24"/>
+          <w:szCs w:val="24"/>
+          <w:shd w:val="clear" w:fill="FFFFFF"/>
+        </w:rPr>
+      </w:pPr>
+      <w:r>
+        <w:rPr>
+          <w:rFonts w:hint="eastAsia" w:ascii="宋体" w:hAnsi="宋体" w:eastAsia="宋体" w:cs="宋体"/>
+          <w:i w:val="0"/>
+          <w:caps w:val="0"/>
+          <w:color w:val="4F4F4F"/>
+          <w:spacing w:val="0"/>
+          <w:sz w:val="24"/>
+          <w:szCs w:val="24"/>
+          <w:shd w:val="clear" w:fill="FFFFFF"/>
+        </w:rPr>
+        <w:t xml:space="preserve">   n      =  ∑Xi*Xi-2</w:t>
+      </w:r>
+    </w:p>
+    <w:p>
+      <w:pPr>
+        <w:widowControl w:val="0"/>
+        <w:numPr>
+          <w:ilvl w:val="0"/>
+          <w:numId w:val="0"/>
+        </w:numPr>
+        <w:jc w:val="both"/>
+        <w:rPr>
+          <w:rFonts w:hint="eastAsia" w:ascii="宋体" w:hAnsi="宋体" w:eastAsia="宋体" w:cs="宋体"/>
+          <w:i w:val="0"/>
+          <w:caps w:val="0"/>
+          <w:color w:val="4F4F4F"/>
+          <w:spacing w:val="0"/>
+          <w:sz w:val="24"/>
+          <w:szCs w:val="24"/>
+          <w:shd w:val="clear" w:fill="FFFFFF"/>
+        </w:rPr>
+      </w:pPr>
+      <w:r>
+        <w:rPr>
+          <w:rFonts w:hint="eastAsia" w:ascii="宋体" w:hAnsi="宋体" w:eastAsia="宋体" w:cs="宋体"/>
+          <w:i w:val="0"/>
+          <w:caps w:val="0"/>
+          <w:color w:val="4F4F4F"/>
+          <w:spacing w:val="0"/>
+          <w:sz w:val="24"/>
+          <w:szCs w:val="24"/>
+          <w:shd w:val="clear" w:fill="FFFFFF"/>
+        </w:rPr>
+        <w:t xml:space="preserve">  上面的式子就可以写成</w:t>
+      </w:r>
+    </w:p>
+    <w:p>
+      <w:pPr>
+        <w:widowControl w:val="0"/>
+        <w:numPr>
+          <w:ilvl w:val="0"/>
+          <w:numId w:val="0"/>
+        </w:numPr>
+        <w:jc w:val="both"/>
+        <w:rPr>
+          <w:rFonts w:hint="eastAsia" w:ascii="宋体" w:hAnsi="宋体" w:eastAsia="宋体" w:cs="宋体"/>
+          <w:i w:val="0"/>
+          <w:caps w:val="0"/>
+          <w:color w:val="4F4F4F"/>
+          <w:spacing w:val="0"/>
+          <w:sz w:val="24"/>
+          <w:szCs w:val="24"/>
+          <w:shd w:val="clear" w:fill="FFFFFF"/>
+        </w:rPr>
+      </w:pPr>
+      <w:r>
+        <w:rPr>
+          <w:rFonts w:hint="eastAsia" w:ascii="宋体" w:hAnsi="宋体" w:eastAsia="宋体" w:cs="宋体"/>
+          <w:i w:val="0"/>
+          <w:caps w:val="0"/>
+          <w:color w:val="4F4F4F"/>
+          <w:spacing w:val="0"/>
+          <w:sz w:val="24"/>
+          <w:szCs w:val="24"/>
+          <w:shd w:val="clear" w:fill="FFFFFF"/>
+        </w:rPr>
+        <w:t xml:space="preserve">  </w:t>
+      </w:r>
+    </w:p>
+    <w:p>
+      <w:pPr>
+        <w:widowControl w:val="0"/>
+        <w:numPr>
+          <w:ilvl w:val="0"/>
+          <w:numId w:val="0"/>
+        </w:numPr>
+        <w:jc w:val="both"/>
+        <w:rPr>
+          <w:rFonts w:hint="eastAsia" w:ascii="宋体" w:hAnsi="宋体" w:eastAsia="宋体" w:cs="宋体"/>
+          <w:i w:val="0"/>
+          <w:caps w:val="0"/>
+          <w:color w:val="4F4F4F"/>
+          <w:spacing w:val="0"/>
+          <w:sz w:val="24"/>
+          <w:szCs w:val="24"/>
+          <w:shd w:val="clear" w:fill="FFFFFF"/>
+        </w:rPr>
+      </w:pPr>
+      <w:r>
+        <w:rPr>
+          <w:rFonts w:hint="eastAsia" w:ascii="宋体" w:hAnsi="宋体" w:eastAsia="宋体" w:cs="宋体"/>
+          <w:i w:val="0"/>
+          <w:caps w:val="0"/>
+          <w:color w:val="4F4F4F"/>
+          <w:spacing w:val="0"/>
+          <w:sz w:val="24"/>
+          <w:szCs w:val="24"/>
+          <w:shd w:val="clear" w:fill="FFFFFF"/>
+        </w:rPr>
+        <w:t xml:space="preserve">    a*alpha + b*beta  =  m</w:t>
+      </w:r>
+    </w:p>
+    <w:p>
+      <w:pPr>
+        <w:widowControl w:val="0"/>
+        <w:numPr>
+          <w:ilvl w:val="0"/>
+          <w:numId w:val="0"/>
+        </w:numPr>
+        <w:jc w:val="both"/>
+        <w:rPr>
+          <w:rFonts w:hint="eastAsia" w:ascii="宋体" w:hAnsi="宋体" w:eastAsia="宋体" w:cs="宋体"/>
+          <w:i w:val="0"/>
+          <w:caps w:val="0"/>
+          <w:color w:val="4F4F4F"/>
+          <w:spacing w:val="0"/>
+          <w:sz w:val="24"/>
+          <w:szCs w:val="24"/>
+          <w:shd w:val="clear" w:fill="FFFFFF"/>
+        </w:rPr>
+      </w:pPr>
+      <w:r>
+        <w:rPr>
+          <w:rFonts w:hint="eastAsia" w:ascii="宋体" w:hAnsi="宋体" w:eastAsia="宋体" w:cs="宋体"/>
+          <w:i w:val="0"/>
+          <w:caps w:val="0"/>
+          <w:color w:val="4F4F4F"/>
+          <w:spacing w:val="0"/>
+          <w:sz w:val="24"/>
+          <w:szCs w:val="24"/>
+          <w:shd w:val="clear" w:fill="FFFFFF"/>
+        </w:rPr>
+        <w:t xml:space="preserve">    a*beta  + b*gama  =  n</w:t>
+      </w:r>
+    </w:p>
+    <w:p>
+      <w:pPr>
+        <w:widowControl w:val="0"/>
+        <w:numPr>
+          <w:ilvl w:val="0"/>
+          <w:numId w:val="0"/>
+        </w:numPr>
+        <w:jc w:val="both"/>
+        <w:rPr>
+          <w:rFonts w:hint="eastAsia" w:ascii="宋体" w:hAnsi="宋体" w:eastAsia="宋体" w:cs="宋体"/>
+          <w:i w:val="0"/>
+          <w:caps w:val="0"/>
+          <w:color w:val="4F4F4F"/>
+          <w:spacing w:val="0"/>
+          <w:sz w:val="24"/>
+          <w:szCs w:val="24"/>
+          <w:shd w:val="clear" w:fill="FFFFFF"/>
+        </w:rPr>
+      </w:pPr>
+    </w:p>
+    <w:p>
+      <w:pPr>
+        <w:widowControl w:val="0"/>
+        <w:numPr>
+          <w:ilvl w:val="0"/>
+          <w:numId w:val="0"/>
+        </w:numPr>
+        <w:jc w:val="both"/>
+        <w:rPr>
+          <w:rFonts w:hint="eastAsia" w:ascii="宋体" w:hAnsi="宋体" w:eastAsia="宋体" w:cs="宋体"/>
+          <w:i w:val="0"/>
+          <w:caps w:val="0"/>
+          <w:color w:val="4F4F4F"/>
+          <w:spacing w:val="0"/>
+          <w:sz w:val="24"/>
+          <w:szCs w:val="24"/>
+          <w:shd w:val="clear" w:fill="FFFFFF"/>
+        </w:rPr>
+      </w:pPr>
+      <w:r>
+        <w:rPr>
+          <w:rFonts w:hint="eastAsia" w:ascii="宋体" w:hAnsi="宋体" w:eastAsia="宋体" w:cs="宋体"/>
+          <w:i w:val="0"/>
+          <w:caps w:val="0"/>
+          <w:color w:val="4F4F4F"/>
+          <w:spacing w:val="0"/>
+          <w:sz w:val="24"/>
+          <w:szCs w:val="24"/>
+          <w:shd w:val="clear" w:fill="FFFFFF"/>
+        </w:rPr>
+        <w:t xml:space="preserve">  算出alpha,beta,gama,m,n以后，a和b的值就可以计算出来了,实际上我们只需要一个循环遍历前n个数就能把它们都求出来。</w:t>
+      </w:r>
+    </w:p>
+    <w:p>
+      <w:pPr>
+        <w:widowControl w:val="0"/>
+        <w:numPr>
+          <w:ilvl w:val="0"/>
+          <w:numId w:val="0"/>
+        </w:numPr>
+        <w:jc w:val="both"/>
+        <w:rPr>
+          <w:rFonts w:hint="eastAsia" w:ascii="宋体" w:hAnsi="宋体" w:eastAsia="宋体" w:cs="宋体"/>
+          <w:i w:val="0"/>
+          <w:caps w:val="0"/>
+          <w:color w:val="4F4F4F"/>
+          <w:spacing w:val="0"/>
+          <w:sz w:val="24"/>
+          <w:szCs w:val="24"/>
+          <w:shd w:val="clear" w:fill="FFFFFF"/>
+        </w:rPr>
+      </w:pPr>
+    </w:p>
+    <w:p>
+      <w:pPr>
+        <w:widowControl w:val="0"/>
+        <w:numPr>
+          <w:ilvl w:val="0"/>
+          <w:numId w:val="0"/>
+        </w:numPr>
+        <w:jc w:val="both"/>
+        <w:rPr>
+          <w:rFonts w:hint="eastAsia" w:ascii="宋体" w:hAnsi="宋体" w:eastAsia="宋体" w:cs="宋体"/>
+          <w:i w:val="0"/>
+          <w:caps w:val="0"/>
+          <w:color w:val="4F4F4F"/>
+          <w:spacing w:val="0"/>
+          <w:sz w:val="24"/>
+          <w:szCs w:val="24"/>
+          <w:shd w:val="clear" w:fill="FFFFFF"/>
+        </w:rPr>
+      </w:pPr>
+      <w:r>
+        <w:rPr>
+          <w:rFonts w:hint="eastAsia" w:ascii="宋体" w:hAnsi="宋体" w:eastAsia="宋体" w:cs="宋体"/>
+          <w:i w:val="0"/>
+          <w:caps w:val="0"/>
+          <w:color w:val="4F4F4F"/>
+          <w:spacing w:val="0"/>
+          <w:sz w:val="24"/>
+          <w:szCs w:val="24"/>
+          <w:shd w:val="clear" w:fill="FFFFFF"/>
+        </w:rPr>
+        <w:t>2. ADPCM的思想</w:t>
+      </w:r>
+    </w:p>
+    <w:p>
+      <w:pPr>
+        <w:widowControl w:val="0"/>
+        <w:numPr>
+          <w:ilvl w:val="0"/>
+          <w:numId w:val="0"/>
+        </w:numPr>
+        <w:jc w:val="both"/>
+        <w:rPr>
+          <w:rFonts w:hint="eastAsia" w:ascii="宋体" w:hAnsi="宋体" w:eastAsia="宋体" w:cs="宋体"/>
+          <w:i w:val="0"/>
+          <w:caps w:val="0"/>
+          <w:color w:val="4F4F4F"/>
+          <w:spacing w:val="0"/>
+          <w:sz w:val="24"/>
+          <w:szCs w:val="24"/>
+          <w:shd w:val="clear" w:fill="FFFFFF"/>
+        </w:rPr>
+      </w:pPr>
+    </w:p>
+    <w:p>
+      <w:pPr>
+        <w:widowControl w:val="0"/>
+        <w:numPr>
+          <w:ilvl w:val="0"/>
+          <w:numId w:val="0"/>
+        </w:numPr>
+        <w:jc w:val="both"/>
+        <w:rPr>
+          <w:rFonts w:hint="eastAsia" w:ascii="宋体" w:hAnsi="宋体" w:eastAsia="宋体" w:cs="宋体"/>
+          <w:i w:val="0"/>
+          <w:caps w:val="0"/>
+          <w:color w:val="4F4F4F"/>
+          <w:spacing w:val="0"/>
+          <w:sz w:val="24"/>
+          <w:szCs w:val="24"/>
+          <w:shd w:val="clear" w:fill="FFFFFF"/>
+        </w:rPr>
+      </w:pPr>
+      <w:r>
+        <w:rPr>
+          <w:rFonts w:hint="eastAsia" w:ascii="宋体" w:hAnsi="宋体" w:eastAsia="宋体" w:cs="宋体"/>
+          <w:i w:val="0"/>
+          <w:caps w:val="0"/>
+          <w:color w:val="4F4F4F"/>
+          <w:spacing w:val="0"/>
+          <w:sz w:val="24"/>
+          <w:szCs w:val="24"/>
+          <w:shd w:val="clear" w:fill="FFFFFF"/>
+        </w:rPr>
+        <w:t xml:space="preserve">  如果直接使用DPCM进行编码的话，是得不到什么压缩的效率的。缘故是，需要传输或保存的是预测值后的值与实际值之间的差值，这与原来的数据占用同样的空间。</w:t>
+      </w:r>
+    </w:p>
+    <w:p>
+      <w:pPr>
+        <w:widowControl w:val="0"/>
+        <w:numPr>
+          <w:ilvl w:val="0"/>
+          <w:numId w:val="0"/>
+        </w:numPr>
+        <w:jc w:val="both"/>
+        <w:rPr>
+          <w:rFonts w:hint="eastAsia" w:ascii="宋体" w:hAnsi="宋体" w:eastAsia="宋体" w:cs="宋体"/>
+          <w:i w:val="0"/>
+          <w:caps w:val="0"/>
+          <w:color w:val="4F4F4F"/>
+          <w:spacing w:val="0"/>
+          <w:sz w:val="24"/>
+          <w:szCs w:val="24"/>
+          <w:shd w:val="clear" w:fill="FFFFFF"/>
+        </w:rPr>
+      </w:pPr>
+      <w:r>
+        <w:rPr>
+          <w:rFonts w:hint="eastAsia" w:ascii="宋体" w:hAnsi="宋体" w:eastAsia="宋体" w:cs="宋体"/>
+          <w:i w:val="0"/>
+          <w:caps w:val="0"/>
+          <w:color w:val="4F4F4F"/>
+          <w:spacing w:val="0"/>
+          <w:sz w:val="24"/>
+          <w:szCs w:val="24"/>
+          <w:shd w:val="clear" w:fill="FFFFFF"/>
+        </w:rPr>
+        <w:t xml:space="preserve">  为了满足我们原始的压缩数据的动机，你可以对这些差值进行各种各样的编码。因为，大部分情况下，差值都是像1,1,1,2,3,5,5,5之类的数。可以对它们进行通常的游程编码或者huffman编码，运气好的话能够得到很大的压缩比。</w:t>
+      </w:r>
+    </w:p>
+    <w:p>
+      <w:pPr>
+        <w:widowControl w:val="0"/>
+        <w:numPr>
+          <w:ilvl w:val="0"/>
+          <w:numId w:val="0"/>
+        </w:numPr>
+        <w:jc w:val="both"/>
+        <w:rPr>
+          <w:rFonts w:hint="eastAsia" w:ascii="宋体" w:hAnsi="宋体" w:eastAsia="宋体" w:cs="宋体"/>
+          <w:i w:val="0"/>
+          <w:caps w:val="0"/>
+          <w:color w:val="4F4F4F"/>
+          <w:spacing w:val="0"/>
+          <w:sz w:val="24"/>
+          <w:szCs w:val="24"/>
+          <w:shd w:val="clear" w:fill="FFFFFF"/>
+        </w:rPr>
+      </w:pPr>
+      <w:r>
+        <w:rPr>
+          <w:rFonts w:hint="eastAsia" w:ascii="宋体" w:hAnsi="宋体" w:eastAsia="宋体" w:cs="宋体"/>
+          <w:i w:val="0"/>
+          <w:caps w:val="0"/>
+          <w:color w:val="4F4F4F"/>
+          <w:spacing w:val="0"/>
+          <w:sz w:val="24"/>
+          <w:szCs w:val="24"/>
+          <w:shd w:val="clear" w:fill="FFFFFF"/>
+        </w:rPr>
+        <w:t xml:space="preserve">  这样做会有一个很大的弊端。因为有些数据可能之间的联系会呈线性或者某种连续函数的性质。但是大部分情况下，数据的分布还是有一定的离散性的。当数据之间出现很大的跳跃的时候，这种方法就显得很苍白无力了。</w:t>
+      </w:r>
+    </w:p>
+    <w:p>
+      <w:pPr>
+        <w:widowControl w:val="0"/>
+        <w:numPr>
+          <w:ilvl w:val="0"/>
+          <w:numId w:val="0"/>
+        </w:numPr>
+        <w:jc w:val="both"/>
+        <w:rPr>
+          <w:rFonts w:hint="eastAsia" w:ascii="宋体" w:hAnsi="宋体" w:eastAsia="宋体" w:cs="宋体"/>
+          <w:i w:val="0"/>
+          <w:caps w:val="0"/>
+          <w:color w:val="4F4F4F"/>
+          <w:spacing w:val="0"/>
+          <w:sz w:val="24"/>
+          <w:szCs w:val="24"/>
+          <w:shd w:val="clear" w:fill="FFFFFF"/>
+        </w:rPr>
+      </w:pPr>
+      <w:r>
+        <w:rPr>
+          <w:rFonts w:hint="eastAsia" w:ascii="宋体" w:hAnsi="宋体" w:eastAsia="宋体" w:cs="宋体"/>
+          <w:i w:val="0"/>
+          <w:caps w:val="0"/>
+          <w:color w:val="4F4F4F"/>
+          <w:spacing w:val="0"/>
+          <w:sz w:val="24"/>
+          <w:szCs w:val="24"/>
+          <w:shd w:val="clear" w:fill="FFFFFF"/>
+        </w:rPr>
+        <w:t xml:space="preserve">  我们可以这么做，每次对得到的差值用一个随着差值大小变化的数来除。这样就可以随着差值的变化，不断调整比例因子。这样出现较大的跳跃时也能把我们要存储的差值限定在一个较小的范围之内。</w:t>
+      </w:r>
+    </w:p>
+    <w:p>
+      <w:pPr>
+        <w:widowControl w:val="0"/>
+        <w:numPr>
+          <w:ilvl w:val="0"/>
+          <w:numId w:val="0"/>
+        </w:numPr>
+        <w:jc w:val="both"/>
+        <w:rPr>
+          <w:rFonts w:hint="eastAsia" w:ascii="宋体" w:hAnsi="宋体" w:eastAsia="宋体" w:cs="宋体"/>
+          <w:i w:val="0"/>
+          <w:caps w:val="0"/>
+          <w:color w:val="4F4F4F"/>
+          <w:spacing w:val="0"/>
+          <w:sz w:val="24"/>
+          <w:szCs w:val="24"/>
+          <w:shd w:val="clear" w:fill="FFFFFF"/>
+        </w:rPr>
+      </w:pPr>
+      <w:r>
+        <w:rPr>
+          <w:rFonts w:hint="eastAsia" w:ascii="宋体" w:hAnsi="宋体" w:eastAsia="宋体" w:cs="宋体"/>
+          <w:i w:val="0"/>
+          <w:caps w:val="0"/>
+          <w:color w:val="4F4F4F"/>
+          <w:spacing w:val="0"/>
+          <w:sz w:val="24"/>
+          <w:szCs w:val="24"/>
+          <w:shd w:val="clear" w:fill="FFFFFF"/>
+        </w:rPr>
+        <w:t xml:space="preserve">  如果你现在有些迷惑，没事，我们换种方式来说明一下。</w:t>
+      </w:r>
+    </w:p>
+    <w:p>
+      <w:pPr>
+        <w:widowControl w:val="0"/>
+        <w:numPr>
+          <w:ilvl w:val="0"/>
+          <w:numId w:val="0"/>
+        </w:numPr>
+        <w:jc w:val="both"/>
+        <w:rPr>
+          <w:rFonts w:hint="eastAsia" w:ascii="宋体" w:hAnsi="宋体" w:eastAsia="宋体" w:cs="宋体"/>
+          <w:i w:val="0"/>
+          <w:caps w:val="0"/>
+          <w:color w:val="4F4F4F"/>
+          <w:spacing w:val="0"/>
+          <w:sz w:val="24"/>
+          <w:szCs w:val="24"/>
+          <w:shd w:val="clear" w:fill="FFFFFF"/>
+        </w:rPr>
+      </w:pPr>
+      <w:r>
+        <w:rPr>
+          <w:rFonts w:hint="eastAsia" w:ascii="宋体" w:hAnsi="宋体" w:eastAsia="宋体" w:cs="宋体"/>
+          <w:i w:val="0"/>
+          <w:caps w:val="0"/>
+          <w:color w:val="4F4F4F"/>
+          <w:spacing w:val="0"/>
+          <w:sz w:val="24"/>
+          <w:szCs w:val="24"/>
+          <w:shd w:val="clear" w:fill="FFFFFF"/>
+        </w:rPr>
+        <w:t xml:space="preserve">  假设差值是 diff，也就是 diff = X~i - Xi，那么，diff就有可能变动很大，如果引入一个不断变化的因子iDelta,那么，diff' = diff / iDelta，而对于iDelta，每当diff变大的时候，他就变大比较大，当diff变得比较小的时候，他就相应的减小。这样，我们的diff'就能保</w:t>
+      </w:r>
+      <w:bookmarkStart w:id="0" w:name="_GoBack"/>
+      <w:bookmarkEnd w:id="0"/>
+      <w:r>
+        <w:rPr>
+          <w:rFonts w:hint="eastAsia" w:ascii="宋体" w:hAnsi="宋体" w:eastAsia="宋体" w:cs="宋体"/>
+          <w:i w:val="0"/>
+          <w:caps w:val="0"/>
+          <w:color w:val="4F4F4F"/>
+          <w:spacing w:val="0"/>
+          <w:sz w:val="24"/>
+          <w:szCs w:val="24"/>
+          <w:shd w:val="clear" w:fill="FFFFFF"/>
+        </w:rPr>
+        <w:t>持相对的稳定了。通过iDelta的引入，可以使得我们的DPCM编码自动的适应数据间大幅度的跳跃。这就是自适应脉冲编码调制，ADPCM的主要思想。</w:t>
+      </w:r>
+    </w:p>
+    <w:p>
+      <w:pPr>
+        <w:widowControl w:val="0"/>
+        <w:numPr>
+          <w:ilvl w:val="0"/>
+          <w:numId w:val="0"/>
+        </w:numPr>
+        <w:jc w:val="both"/>
+        <w:rPr>
+          <w:rFonts w:hint="eastAsia" w:ascii="宋体" w:hAnsi="宋体" w:eastAsia="宋体" w:cs="宋体"/>
+          <w:i w:val="0"/>
+          <w:caps w:val="0"/>
+          <w:color w:val="4F4F4F"/>
+          <w:spacing w:val="0"/>
+          <w:sz w:val="24"/>
+          <w:szCs w:val="24"/>
+          <w:shd w:val="clear" w:fill="FFFFFF"/>
+        </w:rPr>
+      </w:pPr>
+      <w:r>
+        <w:rPr>
+          <w:rFonts w:hint="eastAsia" w:ascii="宋体" w:hAnsi="宋体" w:eastAsia="宋体" w:cs="宋体"/>
+          <w:i w:val="0"/>
+          <w:caps w:val="0"/>
+          <w:color w:val="4F4F4F"/>
+          <w:spacing w:val="0"/>
+          <w:sz w:val="24"/>
+          <w:szCs w:val="24"/>
+          <w:shd w:val="clear" w:fill="FFFFFF"/>
+        </w:rPr>
+        <w:t xml:space="preserve">  你现在可能会想，iDelta到底怎么变化，才能自动的匹配diff的变化? 一种可行的方法就是，把它定义为diff的一个函数，这个函数根据不同的diff的值的大小取不同大小的值。通常我们会做一个iDelta值的表，通过diff作为索引，这样，就可以根据不同的diff值，iDelta就可以作相应的变化了</w:t>
+      </w:r>
+    </w:p>
+    <w:p>
+      <w:pPr>
+        <w:widowControl w:val="0"/>
+        <w:numPr>
+          <w:ilvl w:val="0"/>
+          <w:numId w:val="0"/>
+        </w:numPr>
+        <w:jc w:val="both"/>
+        <w:rPr>
+          <w:rFonts w:hint="eastAsia" w:ascii="宋体" w:hAnsi="宋体" w:eastAsia="宋体" w:cs="宋体"/>
+          <w:i w:val="0"/>
+          <w:caps w:val="0"/>
+          <w:color w:val="4F4F4F"/>
+          <w:spacing w:val="0"/>
+          <w:sz w:val="24"/>
+          <w:szCs w:val="24"/>
+          <w:shd w:val="clear" w:fill="FFFFFF"/>
+        </w:rPr>
+      </w:pPr>
+      <w:r>
+        <w:rPr>
+          <w:rFonts w:hint="eastAsia" w:ascii="宋体" w:hAnsi="宋体" w:eastAsia="宋体" w:cs="宋体"/>
+          <w:i w:val="0"/>
+          <w:caps w:val="0"/>
+          <w:color w:val="4F4F4F"/>
+          <w:spacing w:val="0"/>
+          <w:sz w:val="24"/>
+          <w:szCs w:val="24"/>
+          <w:shd w:val="clear" w:fill="FFFFFF"/>
+        </w:rPr>
+        <w:t>编码：</w:t>
+      </w:r>
+    </w:p>
+    <w:p>
+      <w:pPr>
+        <w:widowControl w:val="0"/>
+        <w:numPr>
+          <w:ilvl w:val="0"/>
+          <w:numId w:val="0"/>
+        </w:numPr>
+        <w:jc w:val="both"/>
+        <w:rPr>
+          <w:rFonts w:hint="eastAsia" w:ascii="宋体" w:hAnsi="宋体" w:eastAsia="宋体" w:cs="宋体"/>
+          <w:i w:val="0"/>
+          <w:caps w:val="0"/>
+          <w:color w:val="4F4F4F"/>
+          <w:spacing w:val="0"/>
+          <w:sz w:val="24"/>
+          <w:szCs w:val="24"/>
+          <w:shd w:val="clear" w:fill="FFFFFF"/>
+        </w:rPr>
+      </w:pPr>
+    </w:p>
+    <w:p>
+      <w:pPr>
+        <w:widowControl w:val="0"/>
+        <w:numPr>
+          <w:ilvl w:val="0"/>
+          <w:numId w:val="0"/>
+        </w:numPr>
+        <w:jc w:val="both"/>
+        <w:rPr>
+          <w:rFonts w:hint="eastAsia" w:ascii="宋体" w:hAnsi="宋体" w:eastAsia="宋体" w:cs="宋体"/>
+          <w:i w:val="0"/>
+          <w:caps w:val="0"/>
+          <w:color w:val="4F4F4F"/>
+          <w:spacing w:val="0"/>
+          <w:sz w:val="24"/>
+          <w:szCs w:val="24"/>
+          <w:shd w:val="clear" w:fill="FFFFFF"/>
+        </w:rPr>
+      </w:pPr>
+      <w:r>
+        <w:rPr>
+          <w:rFonts w:hint="eastAsia" w:ascii="宋体" w:hAnsi="宋体" w:eastAsia="宋体" w:cs="宋体"/>
+          <w:i w:val="0"/>
+          <w:caps w:val="0"/>
+          <w:color w:val="4F4F4F"/>
+          <w:spacing w:val="0"/>
+          <w:sz w:val="24"/>
+          <w:szCs w:val="24"/>
+          <w:shd w:val="clear" w:fill="FFFFFF"/>
+        </w:rPr>
+        <w:t xml:space="preserve">  对每一个block，编码的过程是通过下面的几个步骤进行的</w:t>
+      </w:r>
+    </w:p>
+    <w:p>
+      <w:pPr>
+        <w:widowControl w:val="0"/>
+        <w:numPr>
+          <w:ilvl w:val="0"/>
+          <w:numId w:val="0"/>
+        </w:numPr>
+        <w:jc w:val="both"/>
+        <w:rPr>
+          <w:rFonts w:hint="eastAsia" w:ascii="宋体" w:hAnsi="宋体" w:eastAsia="宋体" w:cs="宋体"/>
+          <w:i w:val="0"/>
+          <w:caps w:val="0"/>
+          <w:color w:val="4F4F4F"/>
+          <w:spacing w:val="0"/>
+          <w:sz w:val="24"/>
+          <w:szCs w:val="24"/>
+          <w:shd w:val="clear" w:fill="FFFFFF"/>
+        </w:rPr>
+      </w:pPr>
+      <w:r>
+        <w:rPr>
+          <w:rFonts w:hint="eastAsia" w:ascii="宋体" w:hAnsi="宋体" w:eastAsia="宋体" w:cs="宋体"/>
+          <w:i w:val="0"/>
+          <w:caps w:val="0"/>
+          <w:color w:val="4F4F4F"/>
+          <w:spacing w:val="0"/>
+          <w:sz w:val="24"/>
+          <w:szCs w:val="24"/>
+          <w:shd w:val="clear" w:fill="FFFFFF"/>
+        </w:rPr>
+        <w:t xml:space="preserve">    </w:t>
+      </w:r>
+    </w:p>
+    <w:p>
+      <w:pPr>
+        <w:widowControl w:val="0"/>
+        <w:numPr>
+          <w:ilvl w:val="0"/>
+          <w:numId w:val="0"/>
+        </w:numPr>
+        <w:jc w:val="both"/>
+        <w:rPr>
+          <w:rFonts w:hint="eastAsia" w:ascii="宋体" w:hAnsi="宋体" w:eastAsia="宋体" w:cs="宋体"/>
+          <w:i w:val="0"/>
+          <w:caps w:val="0"/>
+          <w:color w:val="4F4F4F"/>
+          <w:spacing w:val="0"/>
+          <w:sz w:val="24"/>
+          <w:szCs w:val="24"/>
+          <w:shd w:val="clear" w:fill="FFFFFF"/>
+        </w:rPr>
+      </w:pPr>
+      <w:r>
+        <w:rPr>
+          <w:rFonts w:hint="eastAsia" w:ascii="宋体" w:hAnsi="宋体" w:eastAsia="宋体" w:cs="宋体"/>
+          <w:i w:val="0"/>
+          <w:caps w:val="0"/>
+          <w:color w:val="4F4F4F"/>
+          <w:spacing w:val="0"/>
+          <w:sz w:val="24"/>
+          <w:szCs w:val="24"/>
+          <w:shd w:val="clear" w:fill="FFFFFF"/>
+        </w:rPr>
+        <w:t xml:space="preserve">     确定需要使用的系数predictor</w:t>
+      </w:r>
+    </w:p>
+    <w:p>
+      <w:pPr>
+        <w:widowControl w:val="0"/>
+        <w:numPr>
+          <w:ilvl w:val="0"/>
+          <w:numId w:val="0"/>
+        </w:numPr>
+        <w:jc w:val="both"/>
+        <w:rPr>
+          <w:rFonts w:hint="eastAsia" w:ascii="宋体" w:hAnsi="宋体" w:eastAsia="宋体" w:cs="宋体"/>
+          <w:i w:val="0"/>
+          <w:caps w:val="0"/>
+          <w:color w:val="4F4F4F"/>
+          <w:spacing w:val="0"/>
+          <w:sz w:val="24"/>
+          <w:szCs w:val="24"/>
+          <w:shd w:val="clear" w:fill="FFFFFF"/>
+        </w:rPr>
+      </w:pPr>
+      <w:r>
+        <w:rPr>
+          <w:rFonts w:hint="eastAsia" w:ascii="宋体" w:hAnsi="宋体" w:eastAsia="宋体" w:cs="宋体"/>
+          <w:i w:val="0"/>
+          <w:caps w:val="0"/>
+          <w:color w:val="4F4F4F"/>
+          <w:spacing w:val="0"/>
+          <w:sz w:val="24"/>
+          <w:szCs w:val="24"/>
+          <w:shd w:val="clear" w:fill="FFFFFF"/>
+        </w:rPr>
+        <w:t xml:space="preserve">     确定初始的iDelta值</w:t>
+      </w:r>
+    </w:p>
+    <w:p>
+      <w:pPr>
+        <w:widowControl w:val="0"/>
+        <w:numPr>
+          <w:ilvl w:val="0"/>
+          <w:numId w:val="0"/>
+        </w:numPr>
+        <w:jc w:val="both"/>
+        <w:rPr>
+          <w:rFonts w:hint="eastAsia" w:ascii="宋体" w:hAnsi="宋体" w:eastAsia="宋体" w:cs="宋体"/>
+          <w:i w:val="0"/>
+          <w:caps w:val="0"/>
+          <w:color w:val="4F4F4F"/>
+          <w:spacing w:val="0"/>
+          <w:sz w:val="24"/>
+          <w:szCs w:val="24"/>
+          <w:shd w:val="clear" w:fill="FFFFFF"/>
+        </w:rPr>
+      </w:pPr>
+      <w:r>
+        <w:rPr>
+          <w:rFonts w:hint="eastAsia" w:ascii="宋体" w:hAnsi="宋体" w:eastAsia="宋体" w:cs="宋体"/>
+          <w:i w:val="0"/>
+          <w:caps w:val="0"/>
+          <w:color w:val="4F4F4F"/>
+          <w:spacing w:val="0"/>
+          <w:sz w:val="24"/>
+          <w:szCs w:val="24"/>
+          <w:shd w:val="clear" w:fill="FFFFFF"/>
+        </w:rPr>
+        <w:t xml:space="preserve">     输出block header</w:t>
+      </w:r>
+    </w:p>
+    <w:p>
+      <w:pPr>
+        <w:widowControl w:val="0"/>
+        <w:numPr>
+          <w:ilvl w:val="0"/>
+          <w:numId w:val="0"/>
+        </w:numPr>
+        <w:jc w:val="both"/>
+        <w:rPr>
+          <w:rFonts w:hint="eastAsia" w:ascii="宋体" w:hAnsi="宋体" w:eastAsia="宋体" w:cs="宋体"/>
+          <w:i w:val="0"/>
+          <w:caps w:val="0"/>
+          <w:color w:val="4F4F4F"/>
+          <w:spacing w:val="0"/>
+          <w:sz w:val="24"/>
+          <w:szCs w:val="24"/>
+          <w:shd w:val="clear" w:fill="FFFFFF"/>
+        </w:rPr>
+      </w:pPr>
+      <w:r>
+        <w:rPr>
+          <w:rFonts w:hint="eastAsia" w:ascii="宋体" w:hAnsi="宋体" w:eastAsia="宋体" w:cs="宋体"/>
+          <w:i w:val="0"/>
+          <w:caps w:val="0"/>
+          <w:color w:val="4F4F4F"/>
+          <w:spacing w:val="0"/>
+          <w:sz w:val="24"/>
+          <w:szCs w:val="24"/>
+          <w:shd w:val="clear" w:fill="FFFFFF"/>
+        </w:rPr>
+        <w:t xml:space="preserve">     编码并输出数据</w:t>
+      </w:r>
+    </w:p>
+    <w:p>
+      <w:pPr>
+        <w:widowControl w:val="0"/>
+        <w:numPr>
+          <w:ilvl w:val="0"/>
+          <w:numId w:val="0"/>
+        </w:numPr>
+        <w:jc w:val="both"/>
+        <w:rPr>
+          <w:rFonts w:hint="eastAsia" w:ascii="宋体" w:hAnsi="宋体" w:eastAsia="宋体" w:cs="宋体"/>
+          <w:i w:val="0"/>
+          <w:caps w:val="0"/>
+          <w:color w:val="4F4F4F"/>
+          <w:spacing w:val="0"/>
+          <w:sz w:val="24"/>
+          <w:szCs w:val="24"/>
+          <w:shd w:val="clear" w:fill="FFFFFF"/>
+        </w:rPr>
+      </w:pPr>
+    </w:p>
+    <w:p>
+      <w:pPr>
+        <w:widowControl w:val="0"/>
+        <w:numPr>
+          <w:ilvl w:val="0"/>
+          <w:numId w:val="0"/>
+        </w:numPr>
+        <w:jc w:val="both"/>
+        <w:rPr>
+          <w:rFonts w:hint="eastAsia" w:ascii="宋体" w:hAnsi="宋体" w:eastAsia="宋体" w:cs="宋体"/>
+          <w:i w:val="0"/>
+          <w:caps w:val="0"/>
+          <w:color w:val="4F4F4F"/>
+          <w:spacing w:val="0"/>
+          <w:sz w:val="24"/>
+          <w:szCs w:val="24"/>
+          <w:shd w:val="clear" w:fill="FFFFFF"/>
+        </w:rPr>
+      </w:pPr>
+      <w:r>
+        <w:rPr>
+          <w:rFonts w:hint="eastAsia" w:ascii="宋体" w:hAnsi="宋体" w:eastAsia="宋体" w:cs="宋体"/>
+          <w:i w:val="0"/>
+          <w:caps w:val="0"/>
+          <w:color w:val="4F4F4F"/>
+          <w:spacing w:val="0"/>
+          <w:sz w:val="24"/>
+          <w:szCs w:val="24"/>
+          <w:shd w:val="clear" w:fill="FFFFFF"/>
+        </w:rPr>
+        <w:t xml:space="preserve">  其中predictor的确定已经在开头部分详细的描写了。我们只要找出与a和b最相近的系数表的索引值就行了。</w:t>
+      </w:r>
+    </w:p>
+    <w:p>
+      <w:pPr>
+        <w:widowControl w:val="0"/>
+        <w:numPr>
+          <w:ilvl w:val="0"/>
+          <w:numId w:val="0"/>
+        </w:numPr>
+        <w:jc w:val="both"/>
+        <w:rPr>
+          <w:rFonts w:hint="eastAsia" w:ascii="宋体" w:hAnsi="宋体" w:eastAsia="宋体" w:cs="宋体"/>
+          <w:i w:val="0"/>
+          <w:caps w:val="0"/>
+          <w:color w:val="4F4F4F"/>
+          <w:spacing w:val="0"/>
+          <w:sz w:val="24"/>
+          <w:szCs w:val="24"/>
+          <w:shd w:val="clear" w:fill="FFFFFF"/>
+        </w:rPr>
+      </w:pPr>
+      <w:r>
+        <w:rPr>
+          <w:rFonts w:hint="eastAsia" w:ascii="宋体" w:hAnsi="宋体" w:eastAsia="宋体" w:cs="宋体"/>
+          <w:i w:val="0"/>
+          <w:caps w:val="0"/>
+          <w:color w:val="4F4F4F"/>
+          <w:spacing w:val="0"/>
+          <w:sz w:val="24"/>
+          <w:szCs w:val="24"/>
+          <w:shd w:val="clear" w:fill="FFFFFF"/>
+        </w:rPr>
+        <w:t xml:space="preserve">  初始的idelta的值确定有很多种，你可以对每一个block都使用相同的iDelta值。也可以通过开始的几个数据来估计iDelta，比如，通过算出第一个sample的预测值跟实际值之间的diff，可以使用diff/4来表示iDelta，这样iErrorDelta的值就能刚好被限制在-8到7的比较靠中间的位置</w:t>
+      </w:r>
+    </w:p>
+    <w:p>
+      <w:pPr>
+        <w:widowControl w:val="0"/>
+        <w:numPr>
+          <w:ilvl w:val="0"/>
+          <w:numId w:val="0"/>
+        </w:numPr>
+        <w:jc w:val="both"/>
+        <w:rPr>
+          <w:rFonts w:hint="eastAsia" w:ascii="宋体" w:hAnsi="宋体" w:eastAsia="宋体" w:cs="宋体"/>
+          <w:i w:val="0"/>
+          <w:caps w:val="0"/>
+          <w:color w:val="4F4F4F"/>
+          <w:spacing w:val="0"/>
+          <w:sz w:val="24"/>
+          <w:szCs w:val="24"/>
+          <w:shd w:val="clear" w:fill="FFFFFF"/>
+        </w:rPr>
+      </w:pPr>
+      <w:r>
+        <w:rPr>
+          <w:rFonts w:hint="eastAsia" w:ascii="宋体" w:hAnsi="宋体" w:eastAsia="宋体" w:cs="宋体"/>
+          <w:i w:val="0"/>
+          <w:caps w:val="0"/>
+          <w:color w:val="4F4F4F"/>
+          <w:spacing w:val="0"/>
+          <w:sz w:val="24"/>
+          <w:szCs w:val="24"/>
+          <w:shd w:val="clear" w:fill="FFFFFF"/>
+        </w:rPr>
+        <w:t xml:space="preserve">  每一个block的初始iDelta的值也可以使用前一个block的最后一个iDelta的值来确定。不过需要注意，第一个block的初始iDelta的值需要单独考虑。</w:t>
+      </w:r>
+    </w:p>
+    <w:p>
+      <w:pPr>
+        <w:widowControl w:val="0"/>
+        <w:numPr>
+          <w:ilvl w:val="0"/>
+          <w:numId w:val="0"/>
+        </w:numPr>
+        <w:jc w:val="both"/>
+        <w:rPr>
+          <w:rFonts w:hint="eastAsia" w:ascii="宋体" w:hAnsi="宋体" w:eastAsia="宋体" w:cs="宋体"/>
+          <w:i w:val="0"/>
+          <w:caps w:val="0"/>
+          <w:color w:val="4F4F4F"/>
+          <w:spacing w:val="0"/>
+          <w:sz w:val="24"/>
+          <w:szCs w:val="24"/>
+          <w:shd w:val="clear" w:fill="FFFFFF"/>
+        </w:rPr>
+      </w:pPr>
+    </w:p>
+    <w:p>
+      <w:pPr>
+        <w:widowControl w:val="0"/>
+        <w:numPr>
+          <w:ilvl w:val="0"/>
+          <w:numId w:val="0"/>
+        </w:numPr>
+        <w:jc w:val="both"/>
+        <w:rPr>
+          <w:rFonts w:hint="eastAsia" w:ascii="宋体" w:hAnsi="宋体" w:eastAsia="宋体" w:cs="宋体"/>
+          <w:i w:val="0"/>
+          <w:caps w:val="0"/>
+          <w:color w:val="4F4F4F"/>
+          <w:spacing w:val="0"/>
+          <w:sz w:val="24"/>
+          <w:szCs w:val="24"/>
+          <w:shd w:val="clear" w:fill="FFFFFF"/>
+        </w:rPr>
+      </w:pPr>
+      <w:r>
+        <w:rPr>
+          <w:rFonts w:hint="eastAsia" w:ascii="宋体" w:hAnsi="宋体" w:eastAsia="宋体" w:cs="宋体"/>
+          <w:i w:val="0"/>
+          <w:caps w:val="0"/>
+          <w:color w:val="4F4F4F"/>
+          <w:spacing w:val="0"/>
+          <w:sz w:val="24"/>
+          <w:szCs w:val="24"/>
+          <w:shd w:val="clear" w:fill="FFFFFF"/>
+        </w:rPr>
+        <w:t xml:space="preserve">  当predictor和初始的iDelta确定之后，block header就可以写出了。</w:t>
+      </w:r>
+    </w:p>
+    <w:p>
+      <w:pPr>
+        <w:widowControl w:val="0"/>
+        <w:numPr>
+          <w:ilvl w:val="0"/>
+          <w:numId w:val="0"/>
+        </w:numPr>
+        <w:jc w:val="both"/>
+        <w:rPr>
+          <w:rFonts w:hint="eastAsia" w:ascii="宋体" w:hAnsi="宋体" w:eastAsia="宋体" w:cs="宋体"/>
+          <w:i w:val="0"/>
+          <w:caps w:val="0"/>
+          <w:color w:val="4F4F4F"/>
+          <w:spacing w:val="0"/>
+          <w:sz w:val="24"/>
+          <w:szCs w:val="24"/>
+          <w:shd w:val="clear" w:fill="FFFFFF"/>
+        </w:rPr>
+      </w:pPr>
+      <w:r>
+        <w:rPr>
+          <w:rFonts w:hint="eastAsia" w:ascii="宋体" w:hAnsi="宋体" w:eastAsia="宋体" w:cs="宋体"/>
+          <w:i w:val="0"/>
+          <w:caps w:val="0"/>
+          <w:color w:val="4F4F4F"/>
+          <w:spacing w:val="0"/>
+          <w:sz w:val="24"/>
+          <w:szCs w:val="24"/>
+          <w:shd w:val="clear" w:fill="FFFFFF"/>
+        </w:rPr>
+        <w:t xml:space="preserve">  </w:t>
+      </w:r>
+    </w:p>
+    <w:p>
+      <w:pPr>
+        <w:widowControl w:val="0"/>
+        <w:numPr>
+          <w:ilvl w:val="0"/>
+          <w:numId w:val="0"/>
+        </w:numPr>
+        <w:jc w:val="both"/>
+        <w:rPr>
+          <w:rFonts w:hint="eastAsia" w:ascii="宋体" w:hAnsi="宋体" w:eastAsia="宋体" w:cs="宋体"/>
+          <w:i w:val="0"/>
+          <w:caps w:val="0"/>
+          <w:color w:val="4F4F4F"/>
+          <w:spacing w:val="0"/>
+          <w:sz w:val="24"/>
+          <w:szCs w:val="24"/>
+          <w:shd w:val="clear" w:fill="FFFFFF"/>
+        </w:rPr>
+      </w:pPr>
+      <w:r>
+        <w:rPr>
+          <w:rFonts w:hint="eastAsia" w:ascii="宋体" w:hAnsi="宋体" w:eastAsia="宋体" w:cs="宋体"/>
+          <w:i w:val="0"/>
+          <w:caps w:val="0"/>
+          <w:color w:val="4F4F4F"/>
+          <w:spacing w:val="0"/>
+          <w:sz w:val="24"/>
+          <w:szCs w:val="24"/>
+          <w:shd w:val="clear" w:fill="FFFFFF"/>
+        </w:rPr>
+        <w:t xml:space="preserve">    首先将每一个channel的predictor输出</w:t>
+      </w:r>
+    </w:p>
+    <w:p>
+      <w:pPr>
+        <w:widowControl w:val="0"/>
+        <w:numPr>
+          <w:ilvl w:val="0"/>
+          <w:numId w:val="0"/>
+        </w:numPr>
+        <w:jc w:val="both"/>
+        <w:rPr>
+          <w:rFonts w:hint="eastAsia" w:ascii="宋体" w:hAnsi="宋体" w:eastAsia="宋体" w:cs="宋体"/>
+          <w:i w:val="0"/>
+          <w:caps w:val="0"/>
+          <w:color w:val="4F4F4F"/>
+          <w:spacing w:val="0"/>
+          <w:sz w:val="24"/>
+          <w:szCs w:val="24"/>
+          <w:shd w:val="clear" w:fill="FFFFFF"/>
+        </w:rPr>
+      </w:pPr>
+      <w:r>
+        <w:rPr>
+          <w:rFonts w:hint="eastAsia" w:ascii="宋体" w:hAnsi="宋体" w:eastAsia="宋体" w:cs="宋体"/>
+          <w:i w:val="0"/>
+          <w:caps w:val="0"/>
+          <w:color w:val="4F4F4F"/>
+          <w:spacing w:val="0"/>
+          <w:sz w:val="24"/>
+          <w:szCs w:val="24"/>
+          <w:shd w:val="clear" w:fill="FFFFFF"/>
+        </w:rPr>
+        <w:t xml:space="preserve">    再将每一个channel的iDelta输出</w:t>
+      </w:r>
+    </w:p>
+    <w:p>
+      <w:pPr>
+        <w:widowControl w:val="0"/>
+        <w:numPr>
+          <w:ilvl w:val="0"/>
+          <w:numId w:val="0"/>
+        </w:numPr>
+        <w:jc w:val="both"/>
+        <w:rPr>
+          <w:rFonts w:hint="eastAsia" w:ascii="宋体" w:hAnsi="宋体" w:eastAsia="宋体" w:cs="宋体"/>
+          <w:i w:val="0"/>
+          <w:caps w:val="0"/>
+          <w:color w:val="4F4F4F"/>
+          <w:spacing w:val="0"/>
+          <w:sz w:val="24"/>
+          <w:szCs w:val="24"/>
+          <w:shd w:val="clear" w:fill="FFFFFF"/>
+        </w:rPr>
+      </w:pPr>
+      <w:r>
+        <w:rPr>
+          <w:rFonts w:hint="eastAsia" w:ascii="宋体" w:hAnsi="宋体" w:eastAsia="宋体" w:cs="宋体"/>
+          <w:i w:val="0"/>
+          <w:caps w:val="0"/>
+          <w:color w:val="4F4F4F"/>
+          <w:spacing w:val="0"/>
+          <w:sz w:val="24"/>
+          <w:szCs w:val="24"/>
+          <w:shd w:val="clear" w:fill="FFFFFF"/>
+        </w:rPr>
+        <w:t xml:space="preserve">    接着将16bit的第二个sample的PCM值输出(iSample1)</w:t>
+      </w:r>
+    </w:p>
+    <w:p>
+      <w:pPr>
+        <w:widowControl w:val="0"/>
+        <w:numPr>
+          <w:ilvl w:val="0"/>
+          <w:numId w:val="0"/>
+        </w:numPr>
+        <w:jc w:val="both"/>
+        <w:rPr>
+          <w:rFonts w:hint="eastAsia" w:ascii="宋体" w:hAnsi="宋体" w:eastAsia="宋体" w:cs="宋体"/>
+          <w:i w:val="0"/>
+          <w:caps w:val="0"/>
+          <w:color w:val="4F4F4F"/>
+          <w:spacing w:val="0"/>
+          <w:sz w:val="24"/>
+          <w:szCs w:val="24"/>
+          <w:shd w:val="clear" w:fill="FFFFFF"/>
+        </w:rPr>
+      </w:pPr>
+      <w:r>
+        <w:rPr>
+          <w:rFonts w:hint="eastAsia" w:ascii="宋体" w:hAnsi="宋体" w:eastAsia="宋体" w:cs="宋体"/>
+          <w:i w:val="0"/>
+          <w:caps w:val="0"/>
+          <w:color w:val="4F4F4F"/>
+          <w:spacing w:val="0"/>
+          <w:sz w:val="24"/>
+          <w:szCs w:val="24"/>
+          <w:shd w:val="clear" w:fill="FFFFFF"/>
+        </w:rPr>
+        <w:t xml:space="preserve">    最后将16bit的第一个sample的PCM值输出(iSample2)</w:t>
+      </w:r>
+    </w:p>
+    <w:p>
+      <w:pPr>
+        <w:widowControl w:val="0"/>
+        <w:numPr>
+          <w:ilvl w:val="0"/>
+          <w:numId w:val="0"/>
+        </w:numPr>
+        <w:jc w:val="both"/>
+        <w:rPr>
+          <w:rFonts w:hint="eastAsia" w:ascii="宋体" w:hAnsi="宋体" w:eastAsia="宋体" w:cs="宋体"/>
+          <w:i w:val="0"/>
+          <w:caps w:val="0"/>
+          <w:color w:val="4F4F4F"/>
+          <w:spacing w:val="0"/>
+          <w:sz w:val="24"/>
+          <w:szCs w:val="24"/>
+          <w:shd w:val="clear" w:fill="FFFFFF"/>
+        </w:rPr>
+      </w:pPr>
+    </w:p>
+    <w:p>
+      <w:pPr>
+        <w:widowControl w:val="0"/>
+        <w:numPr>
+          <w:ilvl w:val="0"/>
+          <w:numId w:val="0"/>
+        </w:numPr>
+        <w:jc w:val="both"/>
+        <w:rPr>
+          <w:rFonts w:hint="eastAsia" w:ascii="宋体" w:hAnsi="宋体" w:eastAsia="宋体" w:cs="宋体"/>
+          <w:i w:val="0"/>
+          <w:caps w:val="0"/>
+          <w:color w:val="4F4F4F"/>
+          <w:spacing w:val="0"/>
+          <w:sz w:val="24"/>
+          <w:szCs w:val="24"/>
+          <w:shd w:val="clear" w:fill="FFFFFF"/>
+        </w:rPr>
+      </w:pPr>
+      <w:r>
+        <w:rPr>
+          <w:rFonts w:hint="eastAsia" w:ascii="宋体" w:hAnsi="宋体" w:eastAsia="宋体" w:cs="宋体"/>
+          <w:i w:val="0"/>
+          <w:caps w:val="0"/>
+          <w:color w:val="4F4F4F"/>
+          <w:spacing w:val="0"/>
+          <w:sz w:val="24"/>
+          <w:szCs w:val="24"/>
+          <w:shd w:val="clear" w:fill="FFFFFF"/>
+        </w:rPr>
+        <w:t xml:space="preserve">  下面就是对剩下的数据编码了。</w:t>
+      </w:r>
+    </w:p>
+    <w:p>
+      <w:pPr>
+        <w:widowControl w:val="0"/>
+        <w:numPr>
+          <w:ilvl w:val="0"/>
+          <w:numId w:val="0"/>
+        </w:numPr>
+        <w:jc w:val="both"/>
+        <w:rPr>
+          <w:rFonts w:hint="eastAsia" w:ascii="宋体" w:hAnsi="宋体" w:eastAsia="宋体" w:cs="宋体"/>
+          <w:i w:val="0"/>
+          <w:caps w:val="0"/>
+          <w:color w:val="4F4F4F"/>
+          <w:spacing w:val="0"/>
+          <w:sz w:val="24"/>
+          <w:szCs w:val="24"/>
+          <w:shd w:val="clear" w:fill="FFFFFF"/>
+        </w:rPr>
+      </w:pPr>
+      <w:r>
+        <w:rPr>
+          <w:rFonts w:hint="eastAsia" w:ascii="宋体" w:hAnsi="宋体" w:eastAsia="宋体" w:cs="宋体"/>
+          <w:i w:val="0"/>
+          <w:caps w:val="0"/>
+          <w:color w:val="4F4F4F"/>
+          <w:spacing w:val="0"/>
+          <w:sz w:val="24"/>
+          <w:szCs w:val="24"/>
+          <w:shd w:val="clear" w:fill="FFFFFF"/>
+        </w:rPr>
+        <w:t xml:space="preserve">   </w:t>
+      </w:r>
+    </w:p>
+    <w:p>
+      <w:pPr>
+        <w:widowControl w:val="0"/>
+        <w:numPr>
+          <w:ilvl w:val="0"/>
+          <w:numId w:val="0"/>
+        </w:numPr>
+        <w:jc w:val="both"/>
+        <w:rPr>
+          <w:rFonts w:hint="eastAsia" w:ascii="宋体" w:hAnsi="宋体" w:eastAsia="宋体" w:cs="宋体"/>
+          <w:i w:val="0"/>
+          <w:caps w:val="0"/>
+          <w:color w:val="4F4F4F"/>
+          <w:spacing w:val="0"/>
+          <w:sz w:val="24"/>
+          <w:szCs w:val="24"/>
+          <w:shd w:val="clear" w:fill="FFFFFF"/>
+        </w:rPr>
+      </w:pPr>
+      <w:r>
+        <w:rPr>
+          <w:rFonts w:hint="eastAsia" w:ascii="宋体" w:hAnsi="宋体" w:eastAsia="宋体" w:cs="宋体"/>
+          <w:i w:val="0"/>
+          <w:caps w:val="0"/>
+          <w:color w:val="4F4F4F"/>
+          <w:spacing w:val="0"/>
+          <w:sz w:val="24"/>
+          <w:szCs w:val="24"/>
+          <w:shd w:val="clear" w:fill="FFFFFF"/>
+        </w:rPr>
+        <w:t xml:space="preserve">     如果block里还有sample尚待编码</w:t>
+      </w:r>
+    </w:p>
+    <w:p>
+      <w:pPr>
+        <w:widowControl w:val="0"/>
+        <w:numPr>
+          <w:ilvl w:val="0"/>
+          <w:numId w:val="0"/>
+        </w:numPr>
+        <w:jc w:val="both"/>
+        <w:rPr>
+          <w:rFonts w:hint="eastAsia" w:ascii="宋体" w:hAnsi="宋体" w:eastAsia="宋体" w:cs="宋体"/>
+          <w:i w:val="0"/>
+          <w:caps w:val="0"/>
+          <w:color w:val="4F4F4F"/>
+          <w:spacing w:val="0"/>
+          <w:sz w:val="24"/>
+          <w:szCs w:val="24"/>
+          <w:shd w:val="clear" w:fill="FFFFFF"/>
+        </w:rPr>
+      </w:pPr>
+    </w:p>
+    <w:p>
+      <w:pPr>
+        <w:widowControl w:val="0"/>
+        <w:numPr>
+          <w:ilvl w:val="0"/>
+          <w:numId w:val="0"/>
+        </w:numPr>
+        <w:jc w:val="both"/>
+        <w:rPr>
+          <w:rFonts w:hint="eastAsia" w:ascii="宋体" w:hAnsi="宋体" w:eastAsia="宋体" w:cs="宋体"/>
+          <w:i w:val="0"/>
+          <w:caps w:val="0"/>
+          <w:color w:val="4F4F4F"/>
+          <w:spacing w:val="0"/>
+          <w:sz w:val="24"/>
+          <w:szCs w:val="24"/>
+          <w:shd w:val="clear" w:fill="FFFFFF"/>
+        </w:rPr>
+      </w:pPr>
+      <w:r>
+        <w:rPr>
+          <w:rFonts w:hint="eastAsia" w:ascii="宋体" w:hAnsi="宋体" w:eastAsia="宋体" w:cs="宋体"/>
+          <w:i w:val="0"/>
+          <w:caps w:val="0"/>
+          <w:color w:val="4F4F4F"/>
+          <w:spacing w:val="0"/>
+          <w:sz w:val="24"/>
+          <w:szCs w:val="24"/>
+          <w:shd w:val="clear" w:fill="FFFFFF"/>
+        </w:rPr>
+        <w:t xml:space="preserve">          // 通过前两个sample预测下一个sample的值</w:t>
+      </w:r>
+    </w:p>
+    <w:p>
+      <w:pPr>
+        <w:widowControl w:val="0"/>
+        <w:numPr>
+          <w:ilvl w:val="0"/>
+          <w:numId w:val="0"/>
+        </w:numPr>
+        <w:jc w:val="both"/>
+        <w:rPr>
+          <w:rFonts w:hint="eastAsia" w:ascii="宋体" w:hAnsi="宋体" w:eastAsia="宋体" w:cs="宋体"/>
+          <w:i w:val="0"/>
+          <w:caps w:val="0"/>
+          <w:color w:val="4F4F4F"/>
+          <w:spacing w:val="0"/>
+          <w:sz w:val="24"/>
+          <w:szCs w:val="24"/>
+          <w:shd w:val="clear" w:fill="FFFFFF"/>
+        </w:rPr>
+      </w:pPr>
+      <w:r>
+        <w:rPr>
+          <w:rFonts w:hint="eastAsia" w:ascii="宋体" w:hAnsi="宋体" w:eastAsia="宋体" w:cs="宋体"/>
+          <w:i w:val="0"/>
+          <w:caps w:val="0"/>
+          <w:color w:val="4F4F4F"/>
+          <w:spacing w:val="0"/>
+          <w:sz w:val="24"/>
+          <w:szCs w:val="24"/>
+          <w:shd w:val="clear" w:fill="FFFFFF"/>
+        </w:rPr>
+        <w:t xml:space="preserve">        lPredSamp = ((iSamp1 * iCoef1) + (iSamp2 *iCoef2)) / 256</w:t>
+      </w:r>
+    </w:p>
+    <w:p>
+      <w:pPr>
+        <w:widowControl w:val="0"/>
+        <w:numPr>
+          <w:ilvl w:val="0"/>
+          <w:numId w:val="0"/>
+        </w:numPr>
+        <w:jc w:val="both"/>
+        <w:rPr>
+          <w:rFonts w:hint="eastAsia" w:ascii="宋体" w:hAnsi="宋体" w:eastAsia="宋体" w:cs="宋体"/>
+          <w:i w:val="0"/>
+          <w:caps w:val="0"/>
+          <w:color w:val="4F4F4F"/>
+          <w:spacing w:val="0"/>
+          <w:sz w:val="24"/>
+          <w:szCs w:val="24"/>
+          <w:shd w:val="clear" w:fill="FFFFFF"/>
+        </w:rPr>
+      </w:pPr>
+      <w:r>
+        <w:rPr>
+          <w:rFonts w:hint="eastAsia" w:ascii="宋体" w:hAnsi="宋体" w:eastAsia="宋体" w:cs="宋体"/>
+          <w:i w:val="0"/>
+          <w:caps w:val="0"/>
+          <w:color w:val="4F4F4F"/>
+          <w:spacing w:val="0"/>
+          <w:sz w:val="24"/>
+          <w:szCs w:val="24"/>
+          <w:shd w:val="clear" w:fill="FFFFFF"/>
+        </w:rPr>
+        <w:t xml:space="preserve">    </w:t>
+      </w:r>
+    </w:p>
+    <w:p>
+      <w:pPr>
+        <w:widowControl w:val="0"/>
+        <w:numPr>
+          <w:ilvl w:val="0"/>
+          <w:numId w:val="0"/>
+        </w:numPr>
+        <w:jc w:val="both"/>
+        <w:rPr>
+          <w:rFonts w:hint="eastAsia" w:ascii="宋体" w:hAnsi="宋体" w:eastAsia="宋体" w:cs="宋体"/>
+          <w:i w:val="0"/>
+          <w:caps w:val="0"/>
+          <w:color w:val="4F4F4F"/>
+          <w:spacing w:val="0"/>
+          <w:sz w:val="24"/>
+          <w:szCs w:val="24"/>
+          <w:shd w:val="clear" w:fill="FFFFFF"/>
+        </w:rPr>
+      </w:pPr>
+      <w:r>
+        <w:rPr>
+          <w:rFonts w:hint="eastAsia" w:ascii="宋体" w:hAnsi="宋体" w:eastAsia="宋体" w:cs="宋体"/>
+          <w:i w:val="0"/>
+          <w:caps w:val="0"/>
+          <w:color w:val="4F4F4F"/>
+          <w:spacing w:val="0"/>
+          <w:sz w:val="24"/>
+          <w:szCs w:val="24"/>
+          <w:shd w:val="clear" w:fill="FFFFFF"/>
+        </w:rPr>
+        <w:t xml:space="preserve">          // 计算iErrorDelta</w:t>
+      </w:r>
+    </w:p>
+    <w:p>
+      <w:pPr>
+        <w:widowControl w:val="0"/>
+        <w:numPr>
+          <w:ilvl w:val="0"/>
+          <w:numId w:val="0"/>
+        </w:numPr>
+        <w:jc w:val="both"/>
+        <w:rPr>
+          <w:rFonts w:hint="eastAsia" w:ascii="宋体" w:hAnsi="宋体" w:eastAsia="宋体" w:cs="宋体"/>
+          <w:i w:val="0"/>
+          <w:caps w:val="0"/>
+          <w:color w:val="4F4F4F"/>
+          <w:spacing w:val="0"/>
+          <w:sz w:val="24"/>
+          <w:szCs w:val="24"/>
+          <w:shd w:val="clear" w:fill="FFFFFF"/>
+        </w:rPr>
+      </w:pPr>
+      <w:r>
+        <w:rPr>
+          <w:rFonts w:hint="eastAsia" w:ascii="宋体" w:hAnsi="宋体" w:eastAsia="宋体" w:cs="宋体"/>
+          <w:i w:val="0"/>
+          <w:caps w:val="0"/>
+          <w:color w:val="4F4F4F"/>
+          <w:spacing w:val="0"/>
+          <w:sz w:val="24"/>
+          <w:szCs w:val="24"/>
+          <w:shd w:val="clear" w:fill="FFFFFF"/>
+        </w:rPr>
+        <w:t xml:space="preserve">        iErrorDelta = (Sample(n) - lPredSamp) / iDelta</w:t>
+      </w:r>
+    </w:p>
+    <w:p>
+      <w:pPr>
+        <w:widowControl w:val="0"/>
+        <w:numPr>
+          <w:ilvl w:val="0"/>
+          <w:numId w:val="0"/>
+        </w:numPr>
+        <w:jc w:val="both"/>
+        <w:rPr>
+          <w:rFonts w:hint="eastAsia" w:ascii="宋体" w:hAnsi="宋体" w:eastAsia="宋体" w:cs="宋体"/>
+          <w:i w:val="0"/>
+          <w:caps w:val="0"/>
+          <w:color w:val="4F4F4F"/>
+          <w:spacing w:val="0"/>
+          <w:sz w:val="24"/>
+          <w:szCs w:val="24"/>
+          <w:shd w:val="clear" w:fill="FFFFFF"/>
+        </w:rPr>
+      </w:pPr>
+    </w:p>
+    <w:p>
+      <w:pPr>
+        <w:widowControl w:val="0"/>
+        <w:numPr>
+          <w:ilvl w:val="0"/>
+          <w:numId w:val="0"/>
+        </w:numPr>
+        <w:jc w:val="both"/>
+        <w:rPr>
+          <w:rFonts w:hint="eastAsia" w:ascii="宋体" w:hAnsi="宋体" w:eastAsia="宋体" w:cs="宋体"/>
+          <w:i w:val="0"/>
+          <w:caps w:val="0"/>
+          <w:color w:val="4F4F4F"/>
+          <w:spacing w:val="0"/>
+          <w:sz w:val="24"/>
+          <w:szCs w:val="24"/>
+          <w:shd w:val="clear" w:fill="FFFFFF"/>
+        </w:rPr>
+      </w:pPr>
+      <w:r>
+        <w:rPr>
+          <w:rFonts w:hint="eastAsia" w:ascii="宋体" w:hAnsi="宋体" w:eastAsia="宋体" w:cs="宋体"/>
+          <w:i w:val="0"/>
+          <w:caps w:val="0"/>
+          <w:color w:val="4F4F4F"/>
+          <w:spacing w:val="0"/>
+          <w:sz w:val="24"/>
+          <w:szCs w:val="24"/>
+          <w:shd w:val="clear" w:fill="FFFFFF"/>
+        </w:rPr>
+        <w:t xml:space="preserve">        如果iErrorDelta大于7，把它设成7</w:t>
+      </w:r>
+    </w:p>
+    <w:p>
+      <w:pPr>
+        <w:widowControl w:val="0"/>
+        <w:numPr>
+          <w:ilvl w:val="0"/>
+          <w:numId w:val="0"/>
+        </w:numPr>
+        <w:jc w:val="both"/>
+        <w:rPr>
+          <w:rFonts w:hint="eastAsia" w:ascii="宋体" w:hAnsi="宋体" w:eastAsia="宋体" w:cs="宋体"/>
+          <w:i w:val="0"/>
+          <w:caps w:val="0"/>
+          <w:color w:val="4F4F4F"/>
+          <w:spacing w:val="0"/>
+          <w:sz w:val="24"/>
+          <w:szCs w:val="24"/>
+          <w:shd w:val="clear" w:fill="FFFFFF"/>
+        </w:rPr>
+      </w:pPr>
+      <w:r>
+        <w:rPr>
+          <w:rFonts w:hint="eastAsia" w:ascii="宋体" w:hAnsi="宋体" w:eastAsia="宋体" w:cs="宋体"/>
+          <w:i w:val="0"/>
+          <w:caps w:val="0"/>
+          <w:color w:val="4F4F4F"/>
+          <w:spacing w:val="0"/>
+          <w:sz w:val="24"/>
+          <w:szCs w:val="24"/>
+          <w:shd w:val="clear" w:fill="FFFFFF"/>
+        </w:rPr>
+        <w:t xml:space="preserve">        如果iErrorDelta小于-8，把它设成-8</w:t>
+      </w:r>
+    </w:p>
+    <w:p>
+      <w:pPr>
+        <w:widowControl w:val="0"/>
+        <w:numPr>
+          <w:ilvl w:val="0"/>
+          <w:numId w:val="0"/>
+        </w:numPr>
+        <w:jc w:val="both"/>
+        <w:rPr>
+          <w:rFonts w:hint="eastAsia" w:ascii="宋体" w:hAnsi="宋体" w:eastAsia="宋体" w:cs="宋体"/>
+          <w:i w:val="0"/>
+          <w:caps w:val="0"/>
+          <w:color w:val="4F4F4F"/>
+          <w:spacing w:val="0"/>
+          <w:sz w:val="24"/>
+          <w:szCs w:val="24"/>
+          <w:shd w:val="clear" w:fill="FFFFFF"/>
+        </w:rPr>
+      </w:pPr>
+      <w:r>
+        <w:rPr>
+          <w:rFonts w:hint="eastAsia" w:ascii="宋体" w:hAnsi="宋体" w:eastAsia="宋体" w:cs="宋体"/>
+          <w:i w:val="0"/>
+          <w:caps w:val="0"/>
+          <w:color w:val="4F4F4F"/>
+          <w:spacing w:val="0"/>
+          <w:sz w:val="24"/>
+          <w:szCs w:val="24"/>
+          <w:shd w:val="clear" w:fill="FFFFFF"/>
+        </w:rPr>
+        <w:t xml:space="preserve">        </w:t>
+      </w:r>
+    </w:p>
+    <w:p>
+      <w:pPr>
+        <w:widowControl w:val="0"/>
+        <w:numPr>
+          <w:ilvl w:val="0"/>
+          <w:numId w:val="0"/>
+        </w:numPr>
+        <w:jc w:val="both"/>
+        <w:rPr>
+          <w:rFonts w:hint="eastAsia" w:ascii="宋体" w:hAnsi="宋体" w:eastAsia="宋体" w:cs="宋体"/>
+          <w:i w:val="0"/>
+          <w:caps w:val="0"/>
+          <w:color w:val="4F4F4F"/>
+          <w:spacing w:val="0"/>
+          <w:sz w:val="24"/>
+          <w:szCs w:val="24"/>
+          <w:shd w:val="clear" w:fill="FFFFFF"/>
+        </w:rPr>
+      </w:pPr>
+      <w:r>
+        <w:rPr>
+          <w:rFonts w:hint="eastAsia" w:ascii="宋体" w:hAnsi="宋体" w:eastAsia="宋体" w:cs="宋体"/>
+          <w:i w:val="0"/>
+          <w:caps w:val="0"/>
+          <w:color w:val="4F4F4F"/>
+          <w:spacing w:val="0"/>
+          <w:sz w:val="24"/>
+          <w:szCs w:val="24"/>
+          <w:shd w:val="clear" w:fill="FFFFFF"/>
+        </w:rPr>
+        <w:t xml:space="preserve">        把iErrorDelta作为一个nibble输出</w:t>
+      </w:r>
+    </w:p>
+    <w:p>
+      <w:pPr>
+        <w:widowControl w:val="0"/>
+        <w:numPr>
+          <w:ilvl w:val="0"/>
+          <w:numId w:val="0"/>
+        </w:numPr>
+        <w:jc w:val="both"/>
+        <w:rPr>
+          <w:rFonts w:hint="eastAsia" w:ascii="宋体" w:hAnsi="宋体" w:eastAsia="宋体" w:cs="宋体"/>
+          <w:i w:val="0"/>
+          <w:caps w:val="0"/>
+          <w:color w:val="4F4F4F"/>
+          <w:spacing w:val="0"/>
+          <w:sz w:val="24"/>
+          <w:szCs w:val="24"/>
+          <w:shd w:val="clear" w:fill="FFFFFF"/>
+        </w:rPr>
+      </w:pPr>
+      <w:r>
+        <w:rPr>
+          <w:rFonts w:hint="eastAsia" w:ascii="宋体" w:hAnsi="宋体" w:eastAsia="宋体" w:cs="宋体"/>
+          <w:i w:val="0"/>
+          <w:caps w:val="0"/>
+          <w:color w:val="4F4F4F"/>
+          <w:spacing w:val="0"/>
+          <w:sz w:val="24"/>
+          <w:szCs w:val="24"/>
+          <w:shd w:val="clear" w:fill="FFFFFF"/>
+        </w:rPr>
+        <w:t xml:space="preserve">        </w:t>
+      </w:r>
+    </w:p>
+    <w:p>
+      <w:pPr>
+        <w:widowControl w:val="0"/>
+        <w:numPr>
+          <w:ilvl w:val="0"/>
+          <w:numId w:val="0"/>
+        </w:numPr>
+        <w:jc w:val="both"/>
+        <w:rPr>
+          <w:rFonts w:hint="eastAsia" w:ascii="宋体" w:hAnsi="宋体" w:eastAsia="宋体" w:cs="宋体"/>
+          <w:i w:val="0"/>
+          <w:caps w:val="0"/>
+          <w:color w:val="4F4F4F"/>
+          <w:spacing w:val="0"/>
+          <w:sz w:val="24"/>
+          <w:szCs w:val="24"/>
+          <w:shd w:val="clear" w:fill="FFFFFF"/>
+        </w:rPr>
+      </w:pPr>
+      <w:r>
+        <w:rPr>
+          <w:rFonts w:hint="eastAsia" w:ascii="宋体" w:hAnsi="宋体" w:eastAsia="宋体" w:cs="宋体"/>
+          <w:i w:val="0"/>
+          <w:caps w:val="0"/>
+          <w:color w:val="4F4F4F"/>
+          <w:spacing w:val="0"/>
+          <w:sz w:val="24"/>
+          <w:szCs w:val="24"/>
+          <w:shd w:val="clear" w:fill="FFFFFF"/>
+        </w:rPr>
+        <w:t xml:space="preserve">          //算出使用iDelta和iErrorDelta预测得到的新的sample的值</w:t>
+      </w:r>
+    </w:p>
+    <w:p>
+      <w:pPr>
+        <w:widowControl w:val="0"/>
+        <w:numPr>
+          <w:ilvl w:val="0"/>
+          <w:numId w:val="0"/>
+        </w:numPr>
+        <w:jc w:val="both"/>
+        <w:rPr>
+          <w:rFonts w:hint="eastAsia" w:ascii="宋体" w:hAnsi="宋体" w:eastAsia="宋体" w:cs="宋体"/>
+          <w:i w:val="0"/>
+          <w:caps w:val="0"/>
+          <w:color w:val="4F4F4F"/>
+          <w:spacing w:val="0"/>
+          <w:sz w:val="24"/>
+          <w:szCs w:val="24"/>
+          <w:shd w:val="clear" w:fill="FFFFFF"/>
+        </w:rPr>
+      </w:pPr>
+      <w:r>
+        <w:rPr>
+          <w:rFonts w:hint="eastAsia" w:ascii="宋体" w:hAnsi="宋体" w:eastAsia="宋体" w:cs="宋体"/>
+          <w:i w:val="0"/>
+          <w:caps w:val="0"/>
+          <w:color w:val="4F4F4F"/>
+          <w:spacing w:val="0"/>
+          <w:sz w:val="24"/>
+          <w:szCs w:val="24"/>
+          <w:shd w:val="clear" w:fill="FFFFFF"/>
+        </w:rPr>
+        <w:t xml:space="preserve">        lNewSamp = lPredSample + iDelta * iErrorDelta</w:t>
+      </w:r>
+    </w:p>
+    <w:p>
+      <w:pPr>
+        <w:widowControl w:val="0"/>
+        <w:numPr>
+          <w:ilvl w:val="0"/>
+          <w:numId w:val="0"/>
+        </w:numPr>
+        <w:jc w:val="both"/>
+        <w:rPr>
+          <w:rFonts w:hint="eastAsia" w:ascii="宋体" w:hAnsi="宋体" w:eastAsia="宋体" w:cs="宋体"/>
+          <w:i w:val="0"/>
+          <w:caps w:val="0"/>
+          <w:color w:val="4F4F4F"/>
+          <w:spacing w:val="0"/>
+          <w:sz w:val="24"/>
+          <w:szCs w:val="24"/>
+          <w:shd w:val="clear" w:fill="FFFFFF"/>
+        </w:rPr>
+      </w:pPr>
+      <w:r>
+        <w:rPr>
+          <w:rFonts w:hint="eastAsia" w:ascii="宋体" w:hAnsi="宋体" w:eastAsia="宋体" w:cs="宋体"/>
+          <w:i w:val="0"/>
+          <w:caps w:val="0"/>
+          <w:color w:val="4F4F4F"/>
+          <w:spacing w:val="0"/>
+          <w:sz w:val="24"/>
+          <w:szCs w:val="24"/>
+          <w:shd w:val="clear" w:fill="FFFFFF"/>
+        </w:rPr>
+        <w:t xml:space="preserve">        </w:t>
+      </w:r>
+    </w:p>
+    <w:p>
+      <w:pPr>
+        <w:widowControl w:val="0"/>
+        <w:numPr>
+          <w:ilvl w:val="0"/>
+          <w:numId w:val="0"/>
+        </w:numPr>
+        <w:jc w:val="both"/>
+        <w:rPr>
+          <w:rFonts w:hint="eastAsia" w:ascii="宋体" w:hAnsi="宋体" w:eastAsia="宋体" w:cs="宋体"/>
+          <w:i w:val="0"/>
+          <w:caps w:val="0"/>
+          <w:color w:val="4F4F4F"/>
+          <w:spacing w:val="0"/>
+          <w:sz w:val="24"/>
+          <w:szCs w:val="24"/>
+          <w:shd w:val="clear" w:fill="FFFFFF"/>
+        </w:rPr>
+      </w:pPr>
+      <w:r>
+        <w:rPr>
+          <w:rFonts w:hint="eastAsia" w:ascii="宋体" w:hAnsi="宋体" w:eastAsia="宋体" w:cs="宋体"/>
+          <w:i w:val="0"/>
+          <w:caps w:val="0"/>
+          <w:color w:val="4F4F4F"/>
+          <w:spacing w:val="0"/>
+          <w:sz w:val="24"/>
+          <w:szCs w:val="24"/>
+          <w:shd w:val="clear" w:fill="FFFFFF"/>
+        </w:rPr>
+        <w:t xml:space="preserve">        把lNewSamp限定到16bit所允许的大小</w:t>
+      </w:r>
+    </w:p>
+    <w:p>
+      <w:pPr>
+        <w:widowControl w:val="0"/>
+        <w:numPr>
+          <w:ilvl w:val="0"/>
+          <w:numId w:val="0"/>
+        </w:numPr>
+        <w:jc w:val="both"/>
+        <w:rPr>
+          <w:rFonts w:hint="eastAsia" w:ascii="宋体" w:hAnsi="宋体" w:eastAsia="宋体" w:cs="宋体"/>
+          <w:i w:val="0"/>
+          <w:caps w:val="0"/>
+          <w:color w:val="4F4F4F"/>
+          <w:spacing w:val="0"/>
+          <w:sz w:val="24"/>
+          <w:szCs w:val="24"/>
+          <w:shd w:val="clear" w:fill="FFFFFF"/>
+        </w:rPr>
+      </w:pPr>
+      <w:r>
+        <w:rPr>
+          <w:rFonts w:hint="eastAsia" w:ascii="宋体" w:hAnsi="宋体" w:eastAsia="宋体" w:cs="宋体"/>
+          <w:i w:val="0"/>
+          <w:caps w:val="0"/>
+          <w:color w:val="4F4F4F"/>
+          <w:spacing w:val="0"/>
+          <w:sz w:val="24"/>
+          <w:szCs w:val="24"/>
+          <w:shd w:val="clear" w:fill="FFFFFF"/>
+        </w:rPr>
+        <w:t xml:space="preserve">          </w:t>
+      </w:r>
+    </w:p>
+    <w:p>
+      <w:pPr>
+        <w:widowControl w:val="0"/>
+        <w:numPr>
+          <w:ilvl w:val="0"/>
+          <w:numId w:val="0"/>
+        </w:numPr>
+        <w:jc w:val="both"/>
+        <w:rPr>
+          <w:rFonts w:hint="eastAsia" w:ascii="宋体" w:hAnsi="宋体" w:eastAsia="宋体" w:cs="宋体"/>
+          <w:i w:val="0"/>
+          <w:caps w:val="0"/>
+          <w:color w:val="4F4F4F"/>
+          <w:spacing w:val="0"/>
+          <w:sz w:val="24"/>
+          <w:szCs w:val="24"/>
+          <w:shd w:val="clear" w:fill="FFFFFF"/>
+        </w:rPr>
+      </w:pPr>
+      <w:r>
+        <w:rPr>
+          <w:rFonts w:hint="eastAsia" w:ascii="宋体" w:hAnsi="宋体" w:eastAsia="宋体" w:cs="宋体"/>
+          <w:i w:val="0"/>
+          <w:caps w:val="0"/>
+          <w:color w:val="4F4F4F"/>
+          <w:spacing w:val="0"/>
+          <w:sz w:val="24"/>
+          <w:szCs w:val="24"/>
+          <w:shd w:val="clear" w:fill="FFFFFF"/>
+        </w:rPr>
+        <w:t xml:space="preserve">          //调整iDelta的值</w:t>
+      </w:r>
+    </w:p>
+    <w:p>
+      <w:pPr>
+        <w:widowControl w:val="0"/>
+        <w:numPr>
+          <w:ilvl w:val="0"/>
+          <w:numId w:val="0"/>
+        </w:numPr>
+        <w:jc w:val="both"/>
+        <w:rPr>
+          <w:rFonts w:hint="eastAsia" w:ascii="宋体" w:hAnsi="宋体" w:eastAsia="宋体" w:cs="宋体"/>
+          <w:i w:val="0"/>
+          <w:caps w:val="0"/>
+          <w:color w:val="4F4F4F"/>
+          <w:spacing w:val="0"/>
+          <w:sz w:val="24"/>
+          <w:szCs w:val="24"/>
+          <w:shd w:val="clear" w:fill="FFFFFF"/>
+        </w:rPr>
+      </w:pPr>
+      <w:r>
+        <w:rPr>
+          <w:rFonts w:hint="eastAsia" w:ascii="宋体" w:hAnsi="宋体" w:eastAsia="宋体" w:cs="宋体"/>
+          <w:i w:val="0"/>
+          <w:caps w:val="0"/>
+          <w:color w:val="4F4F4F"/>
+          <w:spacing w:val="0"/>
+          <w:sz w:val="24"/>
+          <w:szCs w:val="24"/>
+          <w:shd w:val="clear" w:fill="FFFFFF"/>
+        </w:rPr>
+        <w:t xml:space="preserve">        iDelta = iDelta * AdaptionTable[ iErrorDelta] / 256</w:t>
+      </w:r>
+    </w:p>
+    <w:p>
+      <w:pPr>
+        <w:widowControl w:val="0"/>
+        <w:numPr>
+          <w:ilvl w:val="0"/>
+          <w:numId w:val="0"/>
+        </w:numPr>
+        <w:jc w:val="both"/>
+        <w:rPr>
+          <w:rFonts w:hint="eastAsia" w:ascii="宋体" w:hAnsi="宋体" w:eastAsia="宋体" w:cs="宋体"/>
+          <w:i w:val="0"/>
+          <w:caps w:val="0"/>
+          <w:color w:val="4F4F4F"/>
+          <w:spacing w:val="0"/>
+          <w:sz w:val="24"/>
+          <w:szCs w:val="24"/>
+          <w:shd w:val="clear" w:fill="FFFFFF"/>
+        </w:rPr>
+      </w:pPr>
+    </w:p>
+    <w:p>
+      <w:pPr>
+        <w:widowControl w:val="0"/>
+        <w:numPr>
+          <w:ilvl w:val="0"/>
+          <w:numId w:val="0"/>
+        </w:numPr>
+        <w:jc w:val="both"/>
+        <w:rPr>
+          <w:rFonts w:hint="eastAsia" w:ascii="宋体" w:hAnsi="宋体" w:eastAsia="宋体" w:cs="宋体"/>
+          <w:i w:val="0"/>
+          <w:caps w:val="0"/>
+          <w:color w:val="4F4F4F"/>
+          <w:spacing w:val="0"/>
+          <w:sz w:val="24"/>
+          <w:szCs w:val="24"/>
+          <w:shd w:val="clear" w:fill="FFFFFF"/>
+        </w:rPr>
+      </w:pPr>
+      <w:r>
+        <w:rPr>
+          <w:rFonts w:hint="eastAsia" w:ascii="宋体" w:hAnsi="宋体" w:eastAsia="宋体" w:cs="宋体"/>
+          <w:i w:val="0"/>
+          <w:caps w:val="0"/>
+          <w:color w:val="4F4F4F"/>
+          <w:spacing w:val="0"/>
+          <w:sz w:val="24"/>
+          <w:szCs w:val="24"/>
+          <w:shd w:val="clear" w:fill="FFFFFF"/>
+        </w:rPr>
+        <w:t xml:space="preserve">        把iDelta限定到16bit所允许大小的范围内，并确保它不为0</w:t>
+      </w:r>
+    </w:p>
+    <w:p>
+      <w:pPr>
+        <w:widowControl w:val="0"/>
+        <w:numPr>
+          <w:ilvl w:val="0"/>
+          <w:numId w:val="0"/>
+        </w:numPr>
+        <w:jc w:val="both"/>
+        <w:rPr>
+          <w:rFonts w:hint="eastAsia" w:ascii="宋体" w:hAnsi="宋体" w:eastAsia="宋体" w:cs="宋体"/>
+          <w:i w:val="0"/>
+          <w:caps w:val="0"/>
+          <w:color w:val="4F4F4F"/>
+          <w:spacing w:val="0"/>
+          <w:sz w:val="24"/>
+          <w:szCs w:val="24"/>
+          <w:shd w:val="clear" w:fill="FFFFFF"/>
+        </w:rPr>
+      </w:pPr>
+    </w:p>
+    <w:p>
+      <w:pPr>
+        <w:widowControl w:val="0"/>
+        <w:numPr>
+          <w:ilvl w:val="0"/>
+          <w:numId w:val="0"/>
+        </w:numPr>
+        <w:jc w:val="both"/>
+        <w:rPr>
+          <w:rFonts w:hint="eastAsia" w:ascii="宋体" w:hAnsi="宋体" w:eastAsia="宋体" w:cs="宋体"/>
+          <w:i w:val="0"/>
+          <w:caps w:val="0"/>
+          <w:color w:val="4F4F4F"/>
+          <w:spacing w:val="0"/>
+          <w:sz w:val="24"/>
+          <w:szCs w:val="24"/>
+          <w:shd w:val="clear" w:fill="FFFFFF"/>
+        </w:rPr>
+      </w:pPr>
+      <w:r>
+        <w:rPr>
+          <w:rFonts w:hint="eastAsia" w:ascii="宋体" w:hAnsi="宋体" w:eastAsia="宋体" w:cs="宋体"/>
+          <w:i w:val="0"/>
+          <w:caps w:val="0"/>
+          <w:color w:val="4F4F4F"/>
+          <w:spacing w:val="0"/>
+          <w:sz w:val="24"/>
+          <w:szCs w:val="24"/>
+          <w:shd w:val="clear" w:fill="FFFFFF"/>
+        </w:rPr>
+        <w:t xml:space="preserve">          //更新预测用的两个sample的值</w:t>
+      </w:r>
+    </w:p>
+    <w:p>
+      <w:pPr>
+        <w:widowControl w:val="0"/>
+        <w:numPr>
+          <w:ilvl w:val="0"/>
+          <w:numId w:val="0"/>
+        </w:numPr>
+        <w:jc w:val="both"/>
+        <w:rPr>
+          <w:rFonts w:hint="eastAsia" w:ascii="宋体" w:hAnsi="宋体" w:eastAsia="宋体" w:cs="宋体"/>
+          <w:i w:val="0"/>
+          <w:caps w:val="0"/>
+          <w:color w:val="4F4F4F"/>
+          <w:spacing w:val="0"/>
+          <w:sz w:val="24"/>
+          <w:szCs w:val="24"/>
+          <w:shd w:val="clear" w:fill="FFFFFF"/>
+        </w:rPr>
+      </w:pPr>
+      <w:r>
+        <w:rPr>
+          <w:rFonts w:hint="eastAsia" w:ascii="宋体" w:hAnsi="宋体" w:eastAsia="宋体" w:cs="宋体"/>
+          <w:i w:val="0"/>
+          <w:caps w:val="0"/>
+          <w:color w:val="4F4F4F"/>
+          <w:spacing w:val="0"/>
+          <w:sz w:val="24"/>
+          <w:szCs w:val="24"/>
+          <w:shd w:val="clear" w:fill="FFFFFF"/>
+        </w:rPr>
+        <w:t xml:space="preserve">        iSamp2 = iSamp1;</w:t>
+      </w:r>
+    </w:p>
+    <w:p>
+      <w:pPr>
+        <w:widowControl w:val="0"/>
+        <w:numPr>
+          <w:ilvl w:val="0"/>
+          <w:numId w:val="0"/>
+        </w:numPr>
+        <w:jc w:val="both"/>
+        <w:rPr>
+          <w:rFonts w:hint="eastAsia" w:ascii="宋体" w:hAnsi="宋体" w:eastAsia="宋体" w:cs="宋体"/>
+          <w:i w:val="0"/>
+          <w:caps w:val="0"/>
+          <w:color w:val="4F4F4F"/>
+          <w:spacing w:val="0"/>
+          <w:sz w:val="24"/>
+          <w:szCs w:val="24"/>
+          <w:shd w:val="clear" w:fill="FFFFFF"/>
+        </w:rPr>
+      </w:pPr>
+      <w:r>
+        <w:rPr>
+          <w:rFonts w:hint="eastAsia" w:ascii="宋体" w:hAnsi="宋体" w:eastAsia="宋体" w:cs="宋体"/>
+          <w:i w:val="0"/>
+          <w:caps w:val="0"/>
+          <w:color w:val="4F4F4F"/>
+          <w:spacing w:val="0"/>
+          <w:sz w:val="24"/>
+          <w:szCs w:val="24"/>
+          <w:shd w:val="clear" w:fill="FFFFFF"/>
+        </w:rPr>
+        <w:t xml:space="preserve">        iSamp1 = lNewSample.</w:t>
+      </w:r>
+    </w:p>
+    <w:p>
+      <w:pPr>
+        <w:widowControl w:val="0"/>
+        <w:numPr>
+          <w:ilvl w:val="0"/>
+          <w:numId w:val="0"/>
+        </w:numPr>
+        <w:jc w:val="both"/>
+        <w:rPr>
+          <w:rFonts w:hint="eastAsia" w:ascii="宋体" w:hAnsi="宋体" w:eastAsia="宋体" w:cs="宋体"/>
+          <w:i w:val="0"/>
+          <w:caps w:val="0"/>
+          <w:color w:val="4F4F4F"/>
+          <w:spacing w:val="0"/>
+          <w:sz w:val="24"/>
+          <w:szCs w:val="24"/>
+          <w:shd w:val="clear" w:fill="FFFFFF"/>
+        </w:rPr>
+      </w:pPr>
+      <w:r>
+        <w:rPr>
+          <w:rFonts w:hint="eastAsia" w:ascii="宋体" w:hAnsi="宋体" w:eastAsia="宋体" w:cs="宋体"/>
+          <w:i w:val="0"/>
+          <w:caps w:val="0"/>
+          <w:color w:val="4F4F4F"/>
+          <w:spacing w:val="0"/>
+          <w:sz w:val="24"/>
+          <w:szCs w:val="24"/>
+          <w:shd w:val="clear" w:fill="FFFFFF"/>
+        </w:rPr>
+        <w:t xml:space="preserve">     重复上面的过程，直到block里没有需要再编码的sample</w:t>
+      </w:r>
+    </w:p>
+    <w:p>
+      <w:pPr>
+        <w:widowControl w:val="0"/>
+        <w:numPr>
+          <w:ilvl w:val="0"/>
+          <w:numId w:val="0"/>
+        </w:numPr>
+        <w:jc w:val="both"/>
+        <w:rPr>
+          <w:rFonts w:hint="eastAsia" w:ascii="宋体" w:hAnsi="宋体" w:eastAsia="宋体" w:cs="宋体"/>
+          <w:i w:val="0"/>
+          <w:caps w:val="0"/>
+          <w:color w:val="4F4F4F"/>
+          <w:spacing w:val="0"/>
+          <w:sz w:val="24"/>
+          <w:szCs w:val="24"/>
+          <w:shd w:val="clear" w:fill="FFFFFF"/>
+        </w:rPr>
+      </w:pPr>
+      <w:r>
+        <w:rPr>
+          <w:rFonts w:hint="eastAsia" w:ascii="宋体" w:hAnsi="宋体" w:eastAsia="宋体" w:cs="宋体"/>
+          <w:i w:val="0"/>
+          <w:caps w:val="0"/>
+          <w:color w:val="4F4F4F"/>
+          <w:spacing w:val="0"/>
+          <w:sz w:val="24"/>
+          <w:szCs w:val="24"/>
+          <w:shd w:val="clear" w:fill="FFFFFF"/>
+        </w:rPr>
+        <w:t xml:space="preserve">  </w:t>
+      </w:r>
+    </w:p>
+    <w:p>
+      <w:pPr>
+        <w:widowControl w:val="0"/>
+        <w:numPr>
+          <w:ilvl w:val="0"/>
+          <w:numId w:val="0"/>
+        </w:numPr>
+        <w:jc w:val="both"/>
+        <w:rPr>
+          <w:rFonts w:hint="eastAsia" w:ascii="宋体" w:hAnsi="宋体" w:eastAsia="宋体" w:cs="宋体"/>
+          <w:i w:val="0"/>
+          <w:caps w:val="0"/>
+          <w:color w:val="4F4F4F"/>
+          <w:spacing w:val="0"/>
+          <w:sz w:val="24"/>
+          <w:szCs w:val="24"/>
+          <w:shd w:val="clear" w:fill="FFFFFF"/>
+        </w:rPr>
+      </w:pPr>
+      <w:r>
+        <w:rPr>
+          <w:rFonts w:hint="eastAsia" w:ascii="宋体" w:hAnsi="宋体" w:eastAsia="宋体" w:cs="宋体"/>
+          <w:i w:val="0"/>
+          <w:caps w:val="0"/>
+          <w:color w:val="4F4F4F"/>
+          <w:spacing w:val="0"/>
+          <w:sz w:val="24"/>
+          <w:szCs w:val="24"/>
+          <w:shd w:val="clear" w:fill="FFFFFF"/>
+        </w:rPr>
+        <w:t xml:space="preserve">  解码实际上就是上述过程的逆过程。如果你把上边的编码过程搞明白了，解码的过程就很简单，这里就不详细说了。</w:t>
+      </w:r>
     </w:p>
     <w:sectPr>
       <w:pgSz w:w="11906" w:h="16838"/>
@@ -848,7 +9216,7 @@
     <w:lsdException w:unhideWhenUsed="0" w:uiPriority="0" w:semiHidden="0" w:name="Document Map"/>
     <w:lsdException w:unhideWhenUsed="0" w:uiPriority="0" w:semiHidden="0" w:name="Plain Text"/>
     <w:lsdException w:unhideWhenUsed="0" w:uiPriority="0" w:semiHidden="0" w:name="E-mail Signature"/>
-    <w:lsdException w:unhideWhenUsed="0" w:uiPriority="0" w:semiHidden="0" w:name="Normal (Web)"/>
+    <w:lsdException w:qFormat="1" w:unhideWhenUsed="0" w:uiPriority="0" w:semiHidden="0" w:name="Normal (Web)"/>
     <w:lsdException w:unhideWhenUsed="0" w:uiPriority="0" w:semiHidden="0" w:name="HTML Acronym"/>
     <w:lsdException w:unhideWhenUsed="0" w:uiPriority="0" w:semiHidden="0" w:name="HTML Address"/>
     <w:lsdException w:unhideWhenUsed="0" w:uiPriority="0" w:semiHidden="0" w:name="HTML Cite"/>
@@ -859,7 +9227,7 @@
     <w:lsdException w:unhideWhenUsed="0" w:uiPriority="0" w:semiHidden="0" w:name="HTML Sample"/>
     <w:lsdException w:unhideWhenUsed="0" w:uiPriority="0" w:semiHidden="0" w:name="HTML Typewriter"/>
     <w:lsdException w:unhideWhenUsed="0" w:uiPriority="0" w:semiHidden="0" w:name="HTML Variable"/>
-    <w:lsdException w:unhideWhenUsed="0" w:uiPriority="0" w:name="Normal Table"/>
+    <w:lsdException w:qFormat="1" w:unhideWhenUsed="0" w:uiPriority="0" w:name="Normal Table"/>
     <w:lsdException w:unhideWhenUsed="0" w:uiPriority="0" w:semiHidden="0" w:name="annotation subject"/>
     <w:lsdException w:unhideWhenUsed="0" w:uiPriority="0" w:semiHidden="0" w:name="Table Simple 1"/>
     <w:lsdException w:unhideWhenUsed="0" w:uiPriority="0" w:semiHidden="0" w:name="Table Simple 2"/>
@@ -1029,6 +9397,7 @@
   <w:style w:type="table" w:default="1" w:styleId="5">
     <w:name w:val="Normal Table"/>
     <w:semiHidden/>
+    <w:qFormat/>
     <w:uiPriority w:val="0"/>
     <w:tblPr>
       <w:tblLayout w:type="fixed"/>
@@ -1043,6 +9412,7 @@
   <w:style w:type="paragraph" w:styleId="2">
     <w:name w:val="Normal (Web)"/>
     <w:basedOn w:val="1"/>
+    <w:qFormat/>
     <w:uiPriority w:val="0"/>
     <w:pPr>
       <w:spacing w:before="0" w:beforeAutospacing="1" w:after="0" w:afterAutospacing="1"/>
